--- a/Kickstart My Chart/Kickstart My Chart Annal.docx
+++ b/Kickstart My Chart/Kickstart My Chart Annal.docx
@@ -4,15 +4,1147 @@
   <w:body>
     <w:p>
       <w:pPr>
+        <w:spacing w:after="0"/>
+        <w:ind w:left="-2880"/>
         <w:rPr>
-          <w:rFonts w:ascii="Gilroy" w:hAnsi="Gilroy"/>
+          <w:b/>
+          <w:caps/>
+          <w:spacing w:val="32"/>
+          <w:sz w:val="12"/>
+        </w:rPr>
+      </w:pPr>
+      <w:r>
+        <w:rPr>
+          <w:b/>
+          <w:caps/>
+          <w:noProof/>
+          <w:spacing w:val="32"/>
+          <w:sz w:val="12"/>
+        </w:rPr>
+        <w:drawing>
+          <wp:inline distT="0" distB="0" distL="0" distR="0" wp14:anchorId="5254E000" wp14:editId="7342F36E">
+            <wp:extent cx="10058400" cy="914400"/>
+            <wp:effectExtent l="0" t="0" r="0" b="0"/>
+            <wp:docPr id="4" name="Picture 1"/>
+            <wp:cNvGraphicFramePr>
+              <a:graphicFrameLocks xmlns:a="http://schemas.openxmlformats.org/drawingml/2006/main" noChangeAspect="1"/>
+            </wp:cNvGraphicFramePr>
+            <a:graphic xmlns:a="http://schemas.openxmlformats.org/drawingml/2006/main">
+              <a:graphicData uri="http://schemas.openxmlformats.org/drawingml/2006/picture">
+                <pic:pic xmlns:pic="http://schemas.openxmlformats.org/drawingml/2006/picture">
+                  <pic:nvPicPr>
+                    <pic:cNvPr id="0" name="Picture 1"/>
+                    <pic:cNvPicPr>
+                      <a:picLocks noChangeAspect="1" noChangeArrowheads="1"/>
+                    </pic:cNvPicPr>
+                  </pic:nvPicPr>
+                  <pic:blipFill>
+                    <a:blip r:embed="rId8" cstate="print">
+                      <a:extLst>
+                        <a:ext uri="{28A0092B-C50C-407E-A947-70E740481C1C}">
+                          <a14:useLocalDpi xmlns:a14="http://schemas.microsoft.com/office/drawing/2010/main" val="0"/>
+                        </a:ext>
+                      </a:extLst>
+                    </a:blip>
+                    <a:srcRect/>
+                    <a:stretch>
+                      <a:fillRect/>
+                    </a:stretch>
+                  </pic:blipFill>
+                  <pic:spPr bwMode="auto">
+                    <a:xfrm>
+                      <a:off x="0" y="0"/>
+                      <a:ext cx="10058400" cy="914400"/>
+                    </a:xfrm>
+                    <a:prstGeom prst="rect">
+                      <a:avLst/>
+                    </a:prstGeom>
+                    <a:noFill/>
+                    <a:ln>
+                      <a:noFill/>
+                    </a:ln>
+                  </pic:spPr>
+                </pic:pic>
+              </a:graphicData>
+            </a:graphic>
+          </wp:inline>
+        </w:drawing>
+      </w:r>
+    </w:p>
+    <w:p>
+      <w:pPr>
+        <w:spacing w:after="0"/>
+        <w:ind w:left="-2880"/>
+        <w:rPr>
+          <w:b/>
+          <w:caps/>
+          <w:spacing w:val="32"/>
+          <w:sz w:val="12"/>
+        </w:rPr>
+      </w:pPr>
+    </w:p>
+    <w:p>
+      <w:pPr>
+        <w:spacing w:after="0"/>
+        <w:ind w:left="-2880"/>
+        <w:rPr>
+          <w:b/>
+          <w:caps/>
+          <w:spacing w:val="32"/>
+          <w:sz w:val="12"/>
+        </w:rPr>
+      </w:pPr>
+    </w:p>
+    <w:p>
+      <w:pPr>
+        <w:spacing w:after="0"/>
+        <w:rPr>
+          <w:b/>
+          <w:caps/>
+          <w:spacing w:val="32"/>
+          <w:sz w:val="12"/>
+        </w:rPr>
+      </w:pPr>
+    </w:p>
+    <w:p>
+      <w:pPr>
+        <w:spacing w:after="0"/>
+        <w:rPr>
+          <w:caps/>
+          <w:spacing w:val="56"/>
+          <w:sz w:val="28"/>
+          <w:szCs w:val="32"/>
+        </w:rPr>
+      </w:pPr>
+      <w:r>
+        <w:rPr>
+          <w:caps/>
+          <w:spacing w:val="56"/>
+          <w:sz w:val="28"/>
+          <w:szCs w:val="32"/>
+        </w:rPr>
+        <w:t xml:space="preserve">KICKSTARTER </w:t>
+      </w:r>
+      <w:r>
+        <w:rPr>
+          <w:b/>
+          <w:caps/>
+          <w:spacing w:val="56"/>
+          <w:sz w:val="28"/>
+          <w:szCs w:val="32"/>
+        </w:rPr>
+        <w:t>I</w:t>
+      </w:r>
+      <w:r>
+        <w:rPr>
+          <w:caps/>
+          <w:spacing w:val="56"/>
+          <w:sz w:val="28"/>
+          <w:szCs w:val="32"/>
+        </w:rPr>
+        <w:t>N</w:t>
+      </w:r>
+      <w:r>
+        <w:rPr>
+          <w:caps/>
+          <w:spacing w:val="56"/>
+          <w:sz w:val="28"/>
+          <w:szCs w:val="32"/>
+        </w:rPr>
+        <w:t>SIGHTS</w:t>
+      </w:r>
+    </w:p>
+    <w:p>
+      <w:pPr>
+        <w:spacing w:after="0"/>
+        <w:rPr>
+          <w:caps/>
+          <w:spacing w:val="32"/>
+          <w:sz w:val="16"/>
+          <w:szCs w:val="16"/>
+        </w:rPr>
+      </w:pPr>
+      <w:r>
+        <w:rPr>
+          <w:caps/>
+          <w:spacing w:val="32"/>
+          <w:sz w:val="16"/>
+          <w:szCs w:val="16"/>
+        </w:rPr>
+        <w:br/>
+      </w:r>
+      <w:r>
+        <w:rPr>
+          <w:caps/>
+          <w:spacing w:val="32"/>
+          <w:sz w:val="16"/>
+          <w:szCs w:val="16"/>
+        </w:rPr>
+        <w:t>PREPARED: 9-29-2020</w:t>
+      </w:r>
+    </w:p>
+    <w:p>
+      <w:pPr>
+        <w:spacing w:after="0"/>
+        <w:rPr>
+          <w:caps/>
+          <w:spacing w:val="32"/>
+          <w:sz w:val="16"/>
+          <w:szCs w:val="16"/>
+        </w:rPr>
+      </w:pPr>
+      <w:r>
+        <w:rPr>
+          <w:caps/>
+          <w:spacing w:val="32"/>
+          <w:sz w:val="16"/>
+          <w:szCs w:val="16"/>
+        </w:rPr>
+        <w:t>PREPARED FOR: Excel Challenge Homework</w:t>
+      </w:r>
+    </w:p>
+    <w:p/>
+    <w:p/>
+    <w:sdt>
+      <w:sdtPr>
+        <w:rPr>
+          <w:caps w:val="0"/>
+          <w:spacing w:val="4"/>
+          <w:sz w:val="18"/>
+          <w:szCs w:val="20"/>
+        </w:rPr>
+        <w:id w:val="189326689"/>
+        <w:docPartObj>
+          <w:docPartGallery w:val="Table of Contents"/>
+          <w:docPartUnique/>
+        </w:docPartObj>
+      </w:sdtPr>
+      <w:sdtEndPr/>
+      <w:sdtContent>
+        <w:p>
+          <w:pPr>
+            <w:pStyle w:val="TOCHeading"/>
+            <w:rPr>
+              <w:sz w:val="16"/>
+              <w:szCs w:val="16"/>
+            </w:rPr>
+          </w:pPr>
+          <w:r>
+            <w:rPr>
+              <w:b/>
+              <w:sz w:val="16"/>
+              <w:szCs w:val="16"/>
+            </w:rPr>
+            <w:t>Contents</w:t>
+          </w:r>
+        </w:p>
+        <w:p>
+          <w:pPr>
+            <w:pStyle w:val="TOC1"/>
+            <w:tabs>
+              <w:tab w:val="right" w:leader="dot" w:pos="6470"/>
+            </w:tabs>
+            <w:spacing w:line="600" w:lineRule="auto"/>
+            <w:rPr>
+              <w:rFonts w:ascii="Lucida Sans" w:hAnsi="Lucida Sans"/>
+              <w:caps/>
+              <w:noProof/>
+              <w:spacing w:val="30"/>
+              <w:sz w:val="16"/>
+              <w:szCs w:val="16"/>
+            </w:rPr>
+          </w:pPr>
+          <w:r>
+            <w:rPr>
+              <w:rFonts w:ascii="Lucida Console" w:hAnsi="Lucida Console"/>
+              <w:caps/>
+              <w:spacing w:val="24"/>
+              <w:sz w:val="16"/>
+              <w:szCs w:val="16"/>
+            </w:rPr>
+            <w:fldChar w:fldCharType="begin"/>
+          </w:r>
+          <w:r>
+            <w:rPr>
+              <w:rFonts w:ascii="Lucida Console" w:hAnsi="Lucida Console"/>
+              <w:caps/>
+              <w:spacing w:val="24"/>
+              <w:sz w:val="16"/>
+              <w:szCs w:val="16"/>
+            </w:rPr>
+            <w:instrText xml:space="preserve"> TOC \o "1-3" \h \z \u </w:instrText>
+          </w:r>
+          <w:r>
+            <w:rPr>
+              <w:rFonts w:ascii="Lucida Console" w:hAnsi="Lucida Console"/>
+              <w:caps/>
+              <w:spacing w:val="24"/>
+              <w:sz w:val="16"/>
+              <w:szCs w:val="16"/>
+            </w:rPr>
+            <w:fldChar w:fldCharType="separate"/>
+          </w:r>
+          <w:hyperlink w:anchor="_Toc52288663" w:history="1">
+            <w:r>
+              <w:rPr>
+                <w:rStyle w:val="Hyperlink"/>
+                <w:rFonts w:ascii="Lucida Sans" w:hAnsi="Lucida Sans"/>
+                <w:caps/>
+                <w:noProof/>
+                <w:spacing w:val="30"/>
+                <w:sz w:val="16"/>
+                <w:szCs w:val="16"/>
+                <w:lang w:bidi="en-US"/>
+              </w:rPr>
+              <w:t>Kickstarter Data Exploration</w:t>
+            </w:r>
+            <w:r>
+              <w:rPr>
+                <w:rFonts w:ascii="Lucida Sans" w:hAnsi="Lucida Sans"/>
+                <w:caps/>
+                <w:noProof/>
+                <w:webHidden/>
+                <w:spacing w:val="30"/>
+                <w:sz w:val="16"/>
+                <w:szCs w:val="16"/>
+              </w:rPr>
+              <w:tab/>
+            </w:r>
+            <w:r>
+              <w:rPr>
+                <w:rFonts w:ascii="Lucida Sans" w:hAnsi="Lucida Sans"/>
+                <w:caps/>
+                <w:noProof/>
+                <w:webHidden/>
+                <w:spacing w:val="30"/>
+                <w:sz w:val="16"/>
+                <w:szCs w:val="16"/>
+              </w:rPr>
+              <w:fldChar w:fldCharType="begin"/>
+            </w:r>
+            <w:r>
+              <w:rPr>
+                <w:rFonts w:ascii="Lucida Sans" w:hAnsi="Lucida Sans"/>
+                <w:caps/>
+                <w:noProof/>
+                <w:webHidden/>
+                <w:spacing w:val="30"/>
+                <w:sz w:val="16"/>
+                <w:szCs w:val="16"/>
+              </w:rPr>
+              <w:instrText xml:space="preserve"> PAGEREF _Toc52288663 \h </w:instrText>
+            </w:r>
+            <w:r>
+              <w:rPr>
+                <w:rFonts w:ascii="Lucida Sans" w:hAnsi="Lucida Sans"/>
+                <w:caps/>
+                <w:noProof/>
+                <w:webHidden/>
+                <w:spacing w:val="30"/>
+                <w:sz w:val="16"/>
+                <w:szCs w:val="16"/>
+              </w:rPr>
+            </w:r>
+            <w:r>
+              <w:rPr>
+                <w:rFonts w:ascii="Lucida Sans" w:hAnsi="Lucida Sans"/>
+                <w:caps/>
+                <w:noProof/>
+                <w:webHidden/>
+                <w:spacing w:val="30"/>
+                <w:sz w:val="16"/>
+                <w:szCs w:val="16"/>
+              </w:rPr>
+              <w:fldChar w:fldCharType="separate"/>
+            </w:r>
+            <w:r>
+              <w:rPr>
+                <w:rFonts w:ascii="Lucida Sans" w:hAnsi="Lucida Sans"/>
+                <w:caps/>
+                <w:noProof/>
+                <w:webHidden/>
+                <w:spacing w:val="30"/>
+                <w:sz w:val="16"/>
+                <w:szCs w:val="16"/>
+              </w:rPr>
+              <w:t>2</w:t>
+            </w:r>
+            <w:r>
+              <w:rPr>
+                <w:rFonts w:ascii="Lucida Sans" w:hAnsi="Lucida Sans"/>
+                <w:caps/>
+                <w:noProof/>
+                <w:webHidden/>
+                <w:spacing w:val="30"/>
+                <w:sz w:val="16"/>
+                <w:szCs w:val="16"/>
+              </w:rPr>
+              <w:fldChar w:fldCharType="end"/>
+            </w:r>
+          </w:hyperlink>
+        </w:p>
+        <w:p>
+          <w:pPr>
+            <w:pStyle w:val="TOC2"/>
+            <w:tabs>
+              <w:tab w:val="right" w:leader="dot" w:pos="6470"/>
+            </w:tabs>
+            <w:spacing w:line="600" w:lineRule="auto"/>
+            <w:rPr>
+              <w:rFonts w:ascii="Lucida Sans" w:hAnsi="Lucida Sans"/>
+              <w:caps/>
+              <w:noProof/>
+              <w:spacing w:val="30"/>
+              <w:sz w:val="16"/>
+              <w:szCs w:val="16"/>
+            </w:rPr>
+          </w:pPr>
+          <w:hyperlink w:anchor="_Toc52288664" w:history="1">
+            <w:r>
+              <w:rPr>
+                <w:rStyle w:val="Hyperlink"/>
+                <w:rFonts w:ascii="Lucida Sans" w:hAnsi="Lucida Sans"/>
+                <w:caps/>
+                <w:noProof/>
+                <w:spacing w:val="30"/>
+                <w:sz w:val="16"/>
+                <w:szCs w:val="16"/>
+                <w:lang w:bidi="en-US"/>
+              </w:rPr>
+              <w:t>State Count By Category</w:t>
+            </w:r>
+            <w:r>
+              <w:rPr>
+                <w:rFonts w:ascii="Lucida Sans" w:hAnsi="Lucida Sans"/>
+                <w:caps/>
+                <w:noProof/>
+                <w:webHidden/>
+                <w:spacing w:val="30"/>
+                <w:sz w:val="16"/>
+                <w:szCs w:val="16"/>
+              </w:rPr>
+              <w:tab/>
+            </w:r>
+            <w:r>
+              <w:rPr>
+                <w:rFonts w:ascii="Lucida Sans" w:hAnsi="Lucida Sans"/>
+                <w:caps/>
+                <w:noProof/>
+                <w:webHidden/>
+                <w:spacing w:val="30"/>
+                <w:sz w:val="16"/>
+                <w:szCs w:val="16"/>
+              </w:rPr>
+              <w:fldChar w:fldCharType="begin"/>
+            </w:r>
+            <w:r>
+              <w:rPr>
+                <w:rFonts w:ascii="Lucida Sans" w:hAnsi="Lucida Sans"/>
+                <w:caps/>
+                <w:noProof/>
+                <w:webHidden/>
+                <w:spacing w:val="30"/>
+                <w:sz w:val="16"/>
+                <w:szCs w:val="16"/>
+              </w:rPr>
+              <w:instrText xml:space="preserve"> PAGEREF _Toc52288664 \h </w:instrText>
+            </w:r>
+            <w:r>
+              <w:rPr>
+                <w:rFonts w:ascii="Lucida Sans" w:hAnsi="Lucida Sans"/>
+                <w:caps/>
+                <w:noProof/>
+                <w:webHidden/>
+                <w:spacing w:val="30"/>
+                <w:sz w:val="16"/>
+                <w:szCs w:val="16"/>
+              </w:rPr>
+            </w:r>
+            <w:r>
+              <w:rPr>
+                <w:rFonts w:ascii="Lucida Sans" w:hAnsi="Lucida Sans"/>
+                <w:caps/>
+                <w:noProof/>
+                <w:webHidden/>
+                <w:spacing w:val="30"/>
+                <w:sz w:val="16"/>
+                <w:szCs w:val="16"/>
+              </w:rPr>
+              <w:fldChar w:fldCharType="separate"/>
+            </w:r>
+            <w:r>
+              <w:rPr>
+                <w:rFonts w:ascii="Lucida Sans" w:hAnsi="Lucida Sans"/>
+                <w:caps/>
+                <w:noProof/>
+                <w:webHidden/>
+                <w:spacing w:val="30"/>
+                <w:sz w:val="16"/>
+                <w:szCs w:val="16"/>
+              </w:rPr>
+              <w:t>3</w:t>
+            </w:r>
+            <w:r>
+              <w:rPr>
+                <w:rFonts w:ascii="Lucida Sans" w:hAnsi="Lucida Sans"/>
+                <w:caps/>
+                <w:noProof/>
+                <w:webHidden/>
+                <w:spacing w:val="30"/>
+                <w:sz w:val="16"/>
+                <w:szCs w:val="16"/>
+              </w:rPr>
+              <w:fldChar w:fldCharType="end"/>
+            </w:r>
+          </w:hyperlink>
+        </w:p>
+        <w:p>
+          <w:pPr>
+            <w:pStyle w:val="TOC2"/>
+            <w:tabs>
+              <w:tab w:val="right" w:leader="dot" w:pos="6470"/>
+            </w:tabs>
+            <w:spacing w:line="600" w:lineRule="auto"/>
+            <w:rPr>
+              <w:rFonts w:ascii="Lucida Sans" w:hAnsi="Lucida Sans"/>
+              <w:caps/>
+              <w:noProof/>
+              <w:spacing w:val="30"/>
+              <w:sz w:val="16"/>
+              <w:szCs w:val="16"/>
+            </w:rPr>
+          </w:pPr>
+          <w:hyperlink w:anchor="_Toc52288665" w:history="1">
+            <w:r>
+              <w:rPr>
+                <w:rStyle w:val="Hyperlink"/>
+                <w:rFonts w:ascii="Lucida Sans" w:hAnsi="Lucida Sans"/>
+                <w:caps/>
+                <w:noProof/>
+                <w:spacing w:val="30"/>
+                <w:sz w:val="16"/>
+                <w:szCs w:val="16"/>
+                <w:lang w:bidi="en-US"/>
+              </w:rPr>
+              <w:t>State Count By Sub-Category</w:t>
+            </w:r>
+            <w:r>
+              <w:rPr>
+                <w:rFonts w:ascii="Lucida Sans" w:hAnsi="Lucida Sans"/>
+                <w:caps/>
+                <w:noProof/>
+                <w:webHidden/>
+                <w:spacing w:val="30"/>
+                <w:sz w:val="16"/>
+                <w:szCs w:val="16"/>
+              </w:rPr>
+              <w:tab/>
+            </w:r>
+            <w:r>
+              <w:rPr>
+                <w:rFonts w:ascii="Lucida Sans" w:hAnsi="Lucida Sans"/>
+                <w:caps/>
+                <w:noProof/>
+                <w:webHidden/>
+                <w:spacing w:val="30"/>
+                <w:sz w:val="16"/>
+                <w:szCs w:val="16"/>
+              </w:rPr>
+              <w:fldChar w:fldCharType="begin"/>
+            </w:r>
+            <w:r>
+              <w:rPr>
+                <w:rFonts w:ascii="Lucida Sans" w:hAnsi="Lucida Sans"/>
+                <w:caps/>
+                <w:noProof/>
+                <w:webHidden/>
+                <w:spacing w:val="30"/>
+                <w:sz w:val="16"/>
+                <w:szCs w:val="16"/>
+              </w:rPr>
+              <w:instrText xml:space="preserve"> PAGEREF _Toc52288665 \h </w:instrText>
+            </w:r>
+            <w:r>
+              <w:rPr>
+                <w:rFonts w:ascii="Lucida Sans" w:hAnsi="Lucida Sans"/>
+                <w:caps/>
+                <w:noProof/>
+                <w:webHidden/>
+                <w:spacing w:val="30"/>
+                <w:sz w:val="16"/>
+                <w:szCs w:val="16"/>
+              </w:rPr>
+            </w:r>
+            <w:r>
+              <w:rPr>
+                <w:rFonts w:ascii="Lucida Sans" w:hAnsi="Lucida Sans"/>
+                <w:caps/>
+                <w:noProof/>
+                <w:webHidden/>
+                <w:spacing w:val="30"/>
+                <w:sz w:val="16"/>
+                <w:szCs w:val="16"/>
+              </w:rPr>
+              <w:fldChar w:fldCharType="separate"/>
+            </w:r>
+            <w:r>
+              <w:rPr>
+                <w:rFonts w:ascii="Lucida Sans" w:hAnsi="Lucida Sans"/>
+                <w:caps/>
+                <w:noProof/>
+                <w:webHidden/>
+                <w:spacing w:val="30"/>
+                <w:sz w:val="16"/>
+                <w:szCs w:val="16"/>
+              </w:rPr>
+              <w:t>4</w:t>
+            </w:r>
+            <w:r>
+              <w:rPr>
+                <w:rFonts w:ascii="Lucida Sans" w:hAnsi="Lucida Sans"/>
+                <w:caps/>
+                <w:noProof/>
+                <w:webHidden/>
+                <w:spacing w:val="30"/>
+                <w:sz w:val="16"/>
+                <w:szCs w:val="16"/>
+              </w:rPr>
+              <w:fldChar w:fldCharType="end"/>
+            </w:r>
+          </w:hyperlink>
+        </w:p>
+        <w:p>
+          <w:pPr>
+            <w:pStyle w:val="TOC2"/>
+            <w:tabs>
+              <w:tab w:val="right" w:leader="dot" w:pos="6470"/>
+            </w:tabs>
+            <w:spacing w:line="600" w:lineRule="auto"/>
+            <w:rPr>
+              <w:rFonts w:ascii="Lucida Sans" w:hAnsi="Lucida Sans"/>
+              <w:caps/>
+              <w:noProof/>
+              <w:spacing w:val="30"/>
+              <w:sz w:val="16"/>
+              <w:szCs w:val="16"/>
+            </w:rPr>
+          </w:pPr>
+          <w:hyperlink w:anchor="_Toc52288666" w:history="1">
+            <w:r>
+              <w:rPr>
+                <w:rStyle w:val="Hyperlink"/>
+                <w:rFonts w:ascii="Lucida Sans" w:hAnsi="Lucida Sans"/>
+                <w:caps/>
+                <w:noProof/>
+                <w:spacing w:val="30"/>
+                <w:sz w:val="16"/>
+                <w:szCs w:val="16"/>
+                <w:lang w:bidi="en-US"/>
+              </w:rPr>
+              <w:t>State Count By Date Created</w:t>
+            </w:r>
+            <w:r>
+              <w:rPr>
+                <w:rFonts w:ascii="Lucida Sans" w:hAnsi="Lucida Sans"/>
+                <w:caps/>
+                <w:noProof/>
+                <w:webHidden/>
+                <w:spacing w:val="30"/>
+                <w:sz w:val="16"/>
+                <w:szCs w:val="16"/>
+              </w:rPr>
+              <w:tab/>
+            </w:r>
+            <w:r>
+              <w:rPr>
+                <w:rFonts w:ascii="Lucida Sans" w:hAnsi="Lucida Sans"/>
+                <w:caps/>
+                <w:noProof/>
+                <w:webHidden/>
+                <w:spacing w:val="30"/>
+                <w:sz w:val="16"/>
+                <w:szCs w:val="16"/>
+              </w:rPr>
+              <w:fldChar w:fldCharType="begin"/>
+            </w:r>
+            <w:r>
+              <w:rPr>
+                <w:rFonts w:ascii="Lucida Sans" w:hAnsi="Lucida Sans"/>
+                <w:caps/>
+                <w:noProof/>
+                <w:webHidden/>
+                <w:spacing w:val="30"/>
+                <w:sz w:val="16"/>
+                <w:szCs w:val="16"/>
+              </w:rPr>
+              <w:instrText xml:space="preserve"> PAGEREF _Toc52288666 \h </w:instrText>
+            </w:r>
+            <w:r>
+              <w:rPr>
+                <w:rFonts w:ascii="Lucida Sans" w:hAnsi="Lucida Sans"/>
+                <w:caps/>
+                <w:noProof/>
+                <w:webHidden/>
+                <w:spacing w:val="30"/>
+                <w:sz w:val="16"/>
+                <w:szCs w:val="16"/>
+              </w:rPr>
+            </w:r>
+            <w:r>
+              <w:rPr>
+                <w:rFonts w:ascii="Lucida Sans" w:hAnsi="Lucida Sans"/>
+                <w:caps/>
+                <w:noProof/>
+                <w:webHidden/>
+                <w:spacing w:val="30"/>
+                <w:sz w:val="16"/>
+                <w:szCs w:val="16"/>
+              </w:rPr>
+              <w:fldChar w:fldCharType="separate"/>
+            </w:r>
+            <w:r>
+              <w:rPr>
+                <w:rFonts w:ascii="Lucida Sans" w:hAnsi="Lucida Sans"/>
+                <w:caps/>
+                <w:noProof/>
+                <w:webHidden/>
+                <w:spacing w:val="30"/>
+                <w:sz w:val="16"/>
+                <w:szCs w:val="16"/>
+              </w:rPr>
+              <w:t>5</w:t>
+            </w:r>
+            <w:r>
+              <w:rPr>
+                <w:rFonts w:ascii="Lucida Sans" w:hAnsi="Lucida Sans"/>
+                <w:caps/>
+                <w:noProof/>
+                <w:webHidden/>
+                <w:spacing w:val="30"/>
+                <w:sz w:val="16"/>
+                <w:szCs w:val="16"/>
+              </w:rPr>
+              <w:fldChar w:fldCharType="end"/>
+            </w:r>
+          </w:hyperlink>
+        </w:p>
+        <w:p>
+          <w:pPr>
+            <w:pStyle w:val="TOC1"/>
+            <w:tabs>
+              <w:tab w:val="right" w:leader="dot" w:pos="6470"/>
+            </w:tabs>
+            <w:spacing w:line="600" w:lineRule="auto"/>
+            <w:rPr>
+              <w:noProof/>
+              <w:sz w:val="16"/>
+              <w:szCs w:val="16"/>
+            </w:rPr>
+          </w:pPr>
+          <w:hyperlink w:anchor="_Toc52288667" w:history="1">
+            <w:r>
+              <w:rPr>
+                <w:rStyle w:val="Hyperlink"/>
+                <w:rFonts w:ascii="Lucida Sans" w:hAnsi="Lucida Sans"/>
+                <w:caps/>
+                <w:noProof/>
+                <w:spacing w:val="30"/>
+                <w:sz w:val="16"/>
+                <w:szCs w:val="16"/>
+                <w:lang w:bidi="en-US"/>
+              </w:rPr>
+              <w:t>Concluding Observations &amp; Remarks</w:t>
+            </w:r>
+            <w:r>
+              <w:rPr>
+                <w:rFonts w:ascii="Lucida Sans" w:hAnsi="Lucida Sans"/>
+                <w:caps/>
+                <w:noProof/>
+                <w:webHidden/>
+                <w:spacing w:val="30"/>
+                <w:sz w:val="16"/>
+                <w:szCs w:val="16"/>
+              </w:rPr>
+              <w:tab/>
+            </w:r>
+            <w:r>
+              <w:rPr>
+                <w:rFonts w:ascii="Lucida Sans" w:hAnsi="Lucida Sans"/>
+                <w:caps/>
+                <w:noProof/>
+                <w:webHidden/>
+                <w:spacing w:val="30"/>
+                <w:sz w:val="16"/>
+                <w:szCs w:val="16"/>
+              </w:rPr>
+              <w:fldChar w:fldCharType="begin"/>
+            </w:r>
+            <w:r>
+              <w:rPr>
+                <w:rFonts w:ascii="Lucida Sans" w:hAnsi="Lucida Sans"/>
+                <w:caps/>
+                <w:noProof/>
+                <w:webHidden/>
+                <w:spacing w:val="30"/>
+                <w:sz w:val="16"/>
+                <w:szCs w:val="16"/>
+              </w:rPr>
+              <w:instrText xml:space="preserve"> PAGEREF _Toc52288667 \h </w:instrText>
+            </w:r>
+            <w:r>
+              <w:rPr>
+                <w:rFonts w:ascii="Lucida Sans" w:hAnsi="Lucida Sans"/>
+                <w:caps/>
+                <w:noProof/>
+                <w:webHidden/>
+                <w:spacing w:val="30"/>
+                <w:sz w:val="16"/>
+                <w:szCs w:val="16"/>
+              </w:rPr>
+            </w:r>
+            <w:r>
+              <w:rPr>
+                <w:rFonts w:ascii="Lucida Sans" w:hAnsi="Lucida Sans"/>
+                <w:caps/>
+                <w:noProof/>
+                <w:webHidden/>
+                <w:spacing w:val="30"/>
+                <w:sz w:val="16"/>
+                <w:szCs w:val="16"/>
+              </w:rPr>
+              <w:fldChar w:fldCharType="separate"/>
+            </w:r>
+            <w:r>
+              <w:rPr>
+                <w:rFonts w:ascii="Lucida Sans" w:hAnsi="Lucida Sans"/>
+                <w:caps/>
+                <w:noProof/>
+                <w:webHidden/>
+                <w:spacing w:val="30"/>
+                <w:sz w:val="16"/>
+                <w:szCs w:val="16"/>
+              </w:rPr>
+              <w:t>6</w:t>
+            </w:r>
+            <w:r>
+              <w:rPr>
+                <w:rFonts w:ascii="Lucida Sans" w:hAnsi="Lucida Sans"/>
+                <w:caps/>
+                <w:noProof/>
+                <w:webHidden/>
+                <w:spacing w:val="30"/>
+                <w:sz w:val="16"/>
+                <w:szCs w:val="16"/>
+              </w:rPr>
+              <w:fldChar w:fldCharType="end"/>
+            </w:r>
+          </w:hyperlink>
+        </w:p>
+        <w:p>
+          <w:pPr>
+            <w:spacing w:line="480" w:lineRule="auto"/>
+          </w:pPr>
+          <w:r>
+            <w:rPr>
+              <w:rFonts w:ascii="Lucida Console" w:hAnsi="Lucida Console"/>
+              <w:caps/>
+              <w:spacing w:val="24"/>
+              <w:sz w:val="16"/>
+              <w:szCs w:val="16"/>
+            </w:rPr>
+            <w:fldChar w:fldCharType="end"/>
+          </w:r>
+        </w:p>
+      </w:sdtContent>
+    </w:sdt>
+    <w:p/>
+    <w:p/>
+    <w:p>
+      <w:r>
+        <w:br w:type="page"/>
+      </w:r>
+    </w:p>
+    <w:p>
+      <w:pPr>
+        <w:pStyle w:val="Heading1"/>
+      </w:pPr>
+      <w:bookmarkStart w:id="0" w:name="_Toc52288663"/>
+    </w:p>
+    <w:p>
+      <w:pPr>
+        <w:pStyle w:val="Heading1"/>
+      </w:pPr>
+      <w:r>
+        <w:t xml:space="preserve">Kickstarter </w:t>
+      </w:r>
+      <w:r>
+        <w:t>Data Exploration</w:t>
+      </w:r>
+      <w:bookmarkEnd w:id="0"/>
+    </w:p>
+    <w:p>
+      <w:r>
+        <w:t>This section presents th</w:t>
+      </w:r>
+      <w:r>
+        <w:t>e findings from</w:t>
+      </w:r>
+      <w:r>
+        <w:t xml:space="preserve"> </w:t>
+      </w:r>
+      <w:r>
+        <w:t>the</w:t>
+      </w:r>
+      <w:r>
+        <w:t xml:space="preserve"> exploration of Kickstarter campaign data</w:t>
+      </w:r>
+      <w:r>
+        <w:t xml:space="preserve">. </w:t>
+      </w:r>
+      <w:r>
+        <w:t xml:space="preserve">The findings are </w:t>
+      </w:r>
+      <w:r>
+        <w:t>presented</w:t>
+      </w:r>
+      <w:r>
+        <w:t xml:space="preserve"> using three pivot graphs: </w:t>
+      </w:r>
+      <w:r>
+        <w:t>State Count By Category</w:t>
+      </w:r>
+      <w:r>
+        <w:t xml:space="preserve">, </w:t>
+      </w:r>
+      <w:r>
+        <w:t>State Count By Sub-Category</w:t>
+      </w:r>
+      <w:r>
+        <w:t xml:space="preserve">, and </w:t>
+      </w:r>
+      <w:r>
+        <w:t>State Count By Date Created</w:t>
+      </w:r>
+      <w:r>
+        <w:t xml:space="preserve">. </w:t>
+      </w:r>
+      <w:r>
+        <w:t xml:space="preserve">A summary of conclusions is provided for each of the three findings. </w:t>
+      </w:r>
+      <w:r>
+        <w:t xml:space="preserve">Finally, </w:t>
+      </w:r>
+      <w:r>
+        <w:t>observations are provided regarding dataset limitations and additional chart recommendations</w:t>
+      </w:r>
+      <w:r>
+        <w:t>.</w:t>
+      </w:r>
+      <w:r>
+        <w:br w:type="page"/>
+      </w:r>
+    </w:p>
+    <w:p>
+      <w:pPr>
+        <w:pStyle w:val="Heading2"/>
+        <w:jc w:val="center"/>
+      </w:pPr>
+      <w:bookmarkStart w:id="1" w:name="_Toc52288664"/>
+    </w:p>
+    <w:p>
+      <w:pPr>
+        <w:pStyle w:val="Heading2"/>
+        <w:jc w:val="center"/>
+      </w:pPr>
+    </w:p>
+    <w:p>
+      <w:pPr>
+        <w:pStyle w:val="Heading2"/>
+        <w:jc w:val="center"/>
+      </w:pPr>
+      <w:r>
+        <w:t>State Count By Category</w:t>
+      </w:r>
+      <w:bookmarkEnd w:id="1"/>
+    </w:p>
+    <w:p/>
+    <w:p>
+      <w:pPr>
+        <w:pStyle w:val="Heading2"/>
+        <w:ind w:left="-2790" w:right="-2700"/>
+        <w:jc w:val="center"/>
+      </w:pPr>
+      <w:r>
+        <w:rPr>
+          <w:noProof/>
+        </w:rPr>
+        <w:drawing>
+          <wp:inline distT="0" distB="0" distL="0" distR="0" wp14:anchorId="1D224F92" wp14:editId="48535946">
+            <wp:extent cx="5943600" cy="3743325"/>
+            <wp:effectExtent l="19050" t="0" r="19050" b="0"/>
+            <wp:docPr id="1" name="Chart 1">
+              <a:extLst xmlns:a="http://schemas.openxmlformats.org/drawingml/2006/main">
+                <a:ext uri="{FF2B5EF4-FFF2-40B4-BE49-F238E27FC236}">
+                  <a16:creationId xmlns:a16="http://schemas.microsoft.com/office/drawing/2014/main" id="{8B32E921-93E3-438B-A7D1-188F417F8671}"/>
+                </a:ext>
+              </a:extLst>
+            </wp:docPr>
+            <wp:cNvGraphicFramePr/>
+            <a:graphic xmlns:a="http://schemas.openxmlformats.org/drawingml/2006/main">
+              <a:graphicData uri="http://schemas.openxmlformats.org/drawingml/2006/chart">
+                <c:chart xmlns:c="http://schemas.openxmlformats.org/drawingml/2006/chart" xmlns:r="http://schemas.openxmlformats.org/officeDocument/2006/relationships" r:id="rId9"/>
+              </a:graphicData>
+            </a:graphic>
+          </wp:inline>
+        </w:drawing>
+      </w:r>
+      <w:r>
+        <w:br w:type="page"/>
+      </w:r>
+    </w:p>
+    <w:p>
+      <w:pPr>
+        <w:pStyle w:val="Heading2"/>
+        <w:jc w:val="center"/>
+      </w:pPr>
+      <w:bookmarkStart w:id="2" w:name="_Toc52288665"/>
+    </w:p>
+    <w:p>
+      <w:pPr>
+        <w:pStyle w:val="Heading2"/>
+        <w:jc w:val="center"/>
+      </w:pPr>
+    </w:p>
+    <w:p>
+      <w:pPr>
+        <w:pStyle w:val="Heading2"/>
+        <w:jc w:val="center"/>
+      </w:pPr>
+      <w:r>
+        <w:t>State Count By Sub-Category</w:t>
+      </w:r>
+      <w:bookmarkEnd w:id="2"/>
+    </w:p>
+    <w:p>
+      <w:pPr>
+        <w:pStyle w:val="Heading2"/>
+        <w:ind w:left="-2790" w:right="-2790"/>
+        <w:jc w:val="center"/>
+      </w:pPr>
+      <w:r>
+        <w:rPr>
+          <w:noProof/>
+        </w:rPr>
+        <w:drawing>
+          <wp:inline distT="0" distB="0" distL="0" distR="0" wp14:anchorId="4094A5FA" wp14:editId="21B02F9B">
+            <wp:extent cx="5943600" cy="3576955"/>
+            <wp:effectExtent l="19050" t="0" r="19050" b="4445"/>
+            <wp:docPr id="2" name="Chart 2">
+              <a:extLst xmlns:a="http://schemas.openxmlformats.org/drawingml/2006/main">
+                <a:ext uri="{FF2B5EF4-FFF2-40B4-BE49-F238E27FC236}">
+                  <a16:creationId xmlns:a16="http://schemas.microsoft.com/office/drawing/2014/main" id="{059DCAB7-5BED-4698-962A-C6C098ECF233}"/>
+                </a:ext>
+              </a:extLst>
+            </wp:docPr>
+            <wp:cNvGraphicFramePr/>
+            <a:graphic xmlns:a="http://schemas.openxmlformats.org/drawingml/2006/main">
+              <a:graphicData uri="http://schemas.openxmlformats.org/drawingml/2006/chart">
+                <c:chart xmlns:c="http://schemas.openxmlformats.org/drawingml/2006/chart" xmlns:r="http://schemas.openxmlformats.org/officeDocument/2006/relationships" r:id="rId10"/>
+              </a:graphicData>
+            </a:graphic>
+          </wp:inline>
+        </w:drawing>
+      </w:r>
+      <w:r>
+        <w:br w:type="page"/>
+      </w:r>
+    </w:p>
+    <w:p>
+      <w:pPr>
+        <w:pStyle w:val="Heading2"/>
+        <w:jc w:val="center"/>
+      </w:pPr>
+      <w:bookmarkStart w:id="3" w:name="_Toc52288666"/>
+    </w:p>
+    <w:p>
+      <w:pPr>
+        <w:pStyle w:val="Heading2"/>
+        <w:jc w:val="center"/>
+      </w:pPr>
+    </w:p>
+    <w:p>
+      <w:pPr>
+        <w:pStyle w:val="Heading2"/>
+        <w:jc w:val="center"/>
+      </w:pPr>
+      <w:r>
+        <w:t>State Count By Date Created</w:t>
+      </w:r>
+      <w:bookmarkEnd w:id="3"/>
+    </w:p>
+    <w:p>
+      <w:pPr>
+        <w:ind w:left="-2790" w:right="-2790"/>
+        <w:jc w:val="center"/>
+      </w:pPr>
+      <w:r>
+        <w:rPr>
+          <w:noProof/>
+        </w:rPr>
+        <w:drawing>
+          <wp:inline distT="0" distB="0" distL="0" distR="0" wp14:anchorId="7F1F013B" wp14:editId="637F2FEA">
+            <wp:extent cx="6825503" cy="3397623"/>
+            <wp:effectExtent l="19050" t="0" r="13447" b="0"/>
+            <wp:docPr id="3" name="Chart 3">
+              <a:extLst xmlns:a="http://schemas.openxmlformats.org/drawingml/2006/main">
+                <a:ext uri="{FF2B5EF4-FFF2-40B4-BE49-F238E27FC236}">
+                  <a16:creationId xmlns:a16="http://schemas.microsoft.com/office/drawing/2014/main" id="{EECC2924-01E1-42AF-982A-BBD3D06F1C1E}"/>
+                </a:ext>
+              </a:extLst>
+            </wp:docPr>
+            <wp:cNvGraphicFramePr/>
+            <a:graphic xmlns:a="http://schemas.openxmlformats.org/drawingml/2006/main">
+              <a:graphicData uri="http://schemas.openxmlformats.org/drawingml/2006/chart">
+                <c:chart xmlns:c="http://schemas.openxmlformats.org/drawingml/2006/chart" xmlns:r="http://schemas.openxmlformats.org/officeDocument/2006/relationships" r:id="rId11"/>
+              </a:graphicData>
+            </a:graphic>
+          </wp:inline>
+        </w:drawing>
+      </w:r>
+    </w:p>
+    <w:p>
+      <w:pPr>
+        <w:jc w:val="center"/>
+      </w:pPr>
+      <w:r>
+        <w:br w:type="page"/>
+      </w:r>
+    </w:p>
+    <w:p>
+      <w:pPr>
+        <w:pStyle w:val="Heading1"/>
+      </w:pPr>
+      <w:bookmarkStart w:id="4" w:name="_Toc52288667"/>
+    </w:p>
+    <w:p>
+      <w:pPr>
+        <w:pStyle w:val="Heading1"/>
+      </w:pPr>
+      <w:r>
+        <w:t>Concluding Observations &amp; Remarks</w:t>
+      </w:r>
+      <w:bookmarkEnd w:id="4"/>
+    </w:p>
+    <w:p/>
+    <w:p>
+      <w:pPr>
+        <w:rPr>
           <w:b/>
           <w:bCs/>
         </w:rPr>
       </w:pPr>
       <w:r>
         <w:rPr>
-          <w:rFonts w:ascii="Gilroy" w:hAnsi="Gilroy"/>
           <w:b/>
           <w:bCs/>
         </w:rPr>
@@ -21,59 +1153,14 @@
     </w:p>
     <w:p>
       <w:pPr>
-        <w:rPr>
-          <w:rFonts w:ascii="Gilroy" w:hAnsi="Gilroy"/>
-          <w:i/>
-          <w:iCs/>
-        </w:rPr>
-      </w:pPr>
-      <w:r>
-        <w:rPr>
-          <w:rFonts w:ascii="Gilroy" w:hAnsi="Gilroy"/>
-        </w:rPr>
-        <w:tab/>
-      </w:r>
-      <w:r>
-        <w:rPr>
-          <w:rFonts w:ascii="Gilroy" w:hAnsi="Gilroy"/>
-          <w:i/>
-          <w:iCs/>
-        </w:rPr>
-        <w:t xml:space="preserve">State Count </w:t>
-      </w:r>
-      <w:r>
-        <w:rPr>
-          <w:rFonts w:ascii="Gilroy" w:hAnsi="Gilroy"/>
-          <w:i/>
-          <w:iCs/>
-        </w:rPr>
-        <w:t>by</w:t>
-      </w:r>
-      <w:r>
-        <w:rPr>
-          <w:rFonts w:ascii="Gilroy" w:hAnsi="Gilroy"/>
-          <w:i/>
-          <w:iCs/>
-        </w:rPr>
-        <w:t xml:space="preserve"> Category</w:t>
-      </w:r>
-    </w:p>
-    <w:p>
-      <w:pPr>
         <w:pStyle w:val="ListParagraph"/>
         <w:numPr>
           <w:ilvl w:val="0"/>
-          <w:numId w:val="2"/>
+          <w:numId w:val="8"/>
         </w:numPr>
-        <w:rPr>
-          <w:rFonts w:ascii="Gilroy" w:hAnsi="Gilroy"/>
-        </w:rPr>
-      </w:pPr>
-      <w:r>
-        <w:rPr>
-          <w:rFonts w:ascii="Gilroy" w:hAnsi="Gilroy"/>
-        </w:rPr>
-        <w:t>Journalism is canceled</w:t>
+      </w:pPr>
+      <w:r>
+        <w:t>Theater and music have the most campaigns, music having the highest rate of success, based on state count by category</w:t>
       </w:r>
     </w:p>
     <w:p>
@@ -81,23 +1168,11 @@
         <w:pStyle w:val="ListParagraph"/>
         <w:numPr>
           <w:ilvl w:val="0"/>
-          <w:numId w:val="2"/>
+          <w:numId w:val="8"/>
         </w:numPr>
-        <w:rPr>
-          <w:rFonts w:ascii="Gilroy" w:hAnsi="Gilroy"/>
-        </w:rPr>
-      </w:pPr>
-      <w:r>
-        <w:rPr>
-          <w:rFonts w:ascii="Gilroy" w:hAnsi="Gilroy"/>
-        </w:rPr>
-        <w:t>Theater, Music, Film</w:t>
-      </w:r>
-      <w:r>
-        <w:rPr>
-          <w:rFonts w:ascii="Gilroy" w:hAnsi="Gilroy"/>
-        </w:rPr>
-        <w:t>/Video are the most popular categories</w:t>
+      </w:pPr>
+      <w:r>
+        <w:t>Plays draw the most campaigns, based on sub-category</w:t>
       </w:r>
     </w:p>
     <w:p>
@@ -105,278 +1180,67 @@
         <w:pStyle w:val="ListParagraph"/>
         <w:numPr>
           <w:ilvl w:val="0"/>
-          <w:numId w:val="2"/>
+          <w:numId w:val="8"/>
         </w:numPr>
-        <w:rPr>
-          <w:rFonts w:ascii="Gilroy" w:hAnsi="Gilroy"/>
-        </w:rPr>
-      </w:pPr>
-      <w:r>
-        <w:rPr>
-          <w:rFonts w:ascii="Gilroy" w:hAnsi="Gilroy"/>
-        </w:rPr>
-        <w:t>Film/Video and Theater both seem to have similar percentages of success/failure/cancelation</w:t>
+      </w:pPr>
+      <w:r>
+        <w:t>Success and failure by time of year seem to stay relative,</w:t>
+      </w:r>
+      <w:r>
+        <w:t xml:space="preserve"> while cancelations follow an invariant trend of their own.</w:t>
+      </w:r>
+      <w:r>
+        <w:t xml:space="preserve"> </w:t>
+      </w:r>
+      <w:r>
+        <w:t xml:space="preserve">With </w:t>
+      </w:r>
+      <w:r>
+        <w:t>t</w:t>
+      </w:r>
+      <w:r>
+        <w:t xml:space="preserve">wo </w:t>
+      </w:r>
+      <w:r>
+        <w:t xml:space="preserve">exceptions: </w:t>
       </w:r>
     </w:p>
     <w:p>
       <w:pPr>
-        <w:ind w:left="720"/>
-        <w:rPr>
-          <w:rFonts w:ascii="Gilroy" w:hAnsi="Gilroy"/>
-          <w:i/>
-          <w:iCs/>
-        </w:rPr>
-      </w:pPr>
-      <w:r>
-        <w:rPr>
-          <w:rFonts w:ascii="Gilroy" w:hAnsi="Gilroy"/>
-          <w:i/>
-          <w:iCs/>
-        </w:rPr>
-        <w:t xml:space="preserve">State Count </w:t>
-      </w:r>
-      <w:r>
-        <w:rPr>
-          <w:rFonts w:ascii="Gilroy" w:hAnsi="Gilroy"/>
-          <w:i/>
-          <w:iCs/>
-        </w:rPr>
-        <w:t>by</w:t>
-      </w:r>
-      <w:r>
-        <w:rPr>
-          <w:rFonts w:ascii="Gilroy" w:hAnsi="Gilroy"/>
-          <w:i/>
-          <w:iCs/>
-        </w:rPr>
-        <w:t xml:space="preserve"> Sub-Category</w:t>
+        <w:pStyle w:val="ListParagraph"/>
+        <w:numPr>
+          <w:ilvl w:val="1"/>
+          <w:numId w:val="8"/>
+        </w:numPr>
+      </w:pPr>
+      <w:r>
+        <w:t>From January to February success and failure veer in opposite directions</w:t>
       </w:r>
     </w:p>
     <w:p>
       <w:pPr>
         <w:pStyle w:val="ListParagraph"/>
         <w:numPr>
-          <w:ilvl w:val="0"/>
-          <w:numId w:val="2"/>
+          <w:ilvl w:val="1"/>
+          <w:numId w:val="8"/>
         </w:numPr>
-        <w:rPr>
-          <w:rFonts w:ascii="Gilroy" w:hAnsi="Gilroy"/>
-        </w:rPr>
-      </w:pPr>
-      <w:r>
-        <w:rPr>
-          <w:rFonts w:ascii="Gilroy" w:hAnsi="Gilroy"/>
-        </w:rPr>
-        <w:t>Plays are the most popular</w:t>
+      </w:pPr>
+      <w:r>
+        <w:t>Success seems to spike in May</w:t>
+      </w:r>
+      <w:r>
+        <w:t xml:space="preserve"> </w:t>
       </w:r>
     </w:p>
     <w:p>
       <w:pPr>
-        <w:pStyle w:val="ListParagraph"/>
-        <w:numPr>
-          <w:ilvl w:val="0"/>
-          <w:numId w:val="2"/>
-        </w:numPr>
         <w:rPr>
-          <w:rFonts w:ascii="Gilroy" w:hAnsi="Gilroy"/>
-        </w:rPr>
-      </w:pPr>
-      <w:r>
-        <w:rPr>
-          <w:rFonts w:ascii="Gilroy" w:hAnsi="Gilroy"/>
-        </w:rPr>
-        <w:t xml:space="preserve">People just </w:t>
-      </w:r>
-      <w:r>
-        <w:rPr>
-          <w:rFonts w:ascii="Gilroy" w:hAnsi="Gilroy"/>
-        </w:rPr>
-        <w:t>do not</w:t>
-      </w:r>
-      <w:r>
-        <w:rPr>
-          <w:rFonts w:ascii="Gilroy" w:hAnsi="Gilroy"/>
-        </w:rPr>
-        <w:t xml:space="preserve"> want to </w:t>
-      </w:r>
-      <w:r>
-        <w:rPr>
-          <w:rFonts w:ascii="Gilroy" w:hAnsi="Gilroy"/>
-        </w:rPr>
-        <w:t>help</w:t>
-      </w:r>
-      <w:r>
-        <w:rPr>
-          <w:rFonts w:ascii="Gilroy" w:hAnsi="Gilroy"/>
-        </w:rPr>
-        <w:t xml:space="preserve"> Jazz</w:t>
-      </w:r>
-    </w:p>
-    <w:p>
-      <w:pPr>
-        <w:pStyle w:val="ListParagraph"/>
-        <w:numPr>
-          <w:ilvl w:val="0"/>
-          <w:numId w:val="2"/>
-        </w:numPr>
-        <w:rPr>
-          <w:rFonts w:ascii="Gilroy" w:hAnsi="Gilroy"/>
-        </w:rPr>
-      </w:pPr>
-      <w:r>
-        <w:rPr>
-          <w:rFonts w:ascii="Gilroy" w:hAnsi="Gilroy"/>
-        </w:rPr>
-        <w:t>There are quite a few sub</w:t>
-      </w:r>
-      <w:r>
-        <w:rPr>
-          <w:rFonts w:ascii="Gilroy" w:hAnsi="Gilroy"/>
-        </w:rPr>
-        <w:t>-</w:t>
-      </w:r>
-      <w:r>
-        <w:rPr>
-          <w:rFonts w:ascii="Gilroy" w:hAnsi="Gilroy"/>
-        </w:rPr>
-        <w:t>category’s that have 100% failure</w:t>
-      </w:r>
-      <w:r>
-        <w:rPr>
-          <w:rFonts w:ascii="Gilroy" w:hAnsi="Gilroy"/>
-        </w:rPr>
-        <w:t xml:space="preserve"> or</w:t>
-      </w:r>
-      <w:r>
-        <w:rPr>
-          <w:rFonts w:ascii="Gilroy" w:hAnsi="Gilroy"/>
-        </w:rPr>
-        <w:t xml:space="preserve"> cancel rate</w:t>
-      </w:r>
-    </w:p>
-    <w:p>
-      <w:pPr>
-        <w:ind w:left="720"/>
-        <w:rPr>
-          <w:rFonts w:ascii="Gilroy" w:hAnsi="Gilroy"/>
-        </w:rPr>
-      </w:pPr>
-    </w:p>
-    <w:p>
-      <w:pPr>
-        <w:ind w:left="360" w:firstLine="360"/>
-        <w:rPr>
-          <w:rFonts w:ascii="Gilroy" w:hAnsi="Gilroy"/>
-          <w:i/>
-          <w:iCs/>
-        </w:rPr>
-      </w:pPr>
-      <w:r>
-        <w:rPr>
-          <w:rFonts w:ascii="Gilroy" w:hAnsi="Gilroy"/>
-          <w:i/>
-          <w:iCs/>
-        </w:rPr>
-        <w:t>State Count by Date Created</w:t>
-      </w:r>
-    </w:p>
-    <w:p>
-      <w:pPr>
-        <w:pStyle w:val="ListParagraph"/>
-        <w:numPr>
-          <w:ilvl w:val="0"/>
-          <w:numId w:val="6"/>
-        </w:numPr>
-        <w:rPr>
-          <w:rFonts w:ascii="Gilroy" w:hAnsi="Gilroy"/>
-        </w:rPr>
-      </w:pPr>
-      <w:r>
-        <w:rPr>
-          <w:rFonts w:ascii="Gilroy" w:hAnsi="Gilroy"/>
-        </w:rPr>
-        <w:t>May has a high success rate</w:t>
-      </w:r>
-    </w:p>
-    <w:p>
-      <w:pPr>
-        <w:pStyle w:val="ListParagraph"/>
-        <w:numPr>
-          <w:ilvl w:val="0"/>
-          <w:numId w:val="6"/>
-        </w:numPr>
-        <w:rPr>
-          <w:rFonts w:ascii="Gilroy" w:hAnsi="Gilroy"/>
-        </w:rPr>
-      </w:pPr>
-      <w:r>
-        <w:rPr>
-          <w:rFonts w:ascii="Gilroy" w:hAnsi="Gilroy"/>
-        </w:rPr>
-        <w:t>December has the lowest success rate</w:t>
-      </w:r>
-    </w:p>
-    <w:p>
-      <w:pPr>
-        <w:pStyle w:val="ListParagraph"/>
-        <w:numPr>
-          <w:ilvl w:val="0"/>
-          <w:numId w:val="6"/>
-        </w:numPr>
-        <w:rPr>
-          <w:rFonts w:ascii="Gilroy" w:hAnsi="Gilroy"/>
-        </w:rPr>
-      </w:pPr>
-      <w:r>
-        <w:rPr>
-          <w:rFonts w:ascii="Gilroy" w:hAnsi="Gilroy"/>
-        </w:rPr>
-        <w:t>Highest Failed rate is January</w:t>
-      </w:r>
-    </w:p>
-    <w:p>
-      <w:pPr>
-        <w:pStyle w:val="ListParagraph"/>
-        <w:numPr>
-          <w:ilvl w:val="0"/>
-          <w:numId w:val="6"/>
-        </w:numPr>
-        <w:rPr>
-          <w:rFonts w:ascii="Gilroy" w:hAnsi="Gilroy"/>
-        </w:rPr>
-      </w:pPr>
-      <w:r>
-        <w:rPr>
-          <w:rFonts w:ascii="Gilroy" w:hAnsi="Gilroy"/>
-        </w:rPr>
-        <w:t xml:space="preserve">Canceled rate stays </w:t>
-      </w:r>
-      <w:r>
-        <w:rPr>
-          <w:rFonts w:ascii="Gilroy" w:hAnsi="Gilroy"/>
-        </w:rPr>
-        <w:t>consistent</w:t>
-      </w:r>
-    </w:p>
-    <w:p>
-      <w:pPr>
-        <w:pStyle w:val="ListParagraph"/>
-        <w:rPr>
-          <w:rFonts w:ascii="Gilroy" w:hAnsi="Gilroy"/>
-        </w:rPr>
-      </w:pPr>
-    </w:p>
-    <w:p>
-      <w:pPr>
-        <w:rPr>
-          <w:rFonts w:ascii="Gilroy" w:hAnsi="Gilroy"/>
           <w:b/>
           <w:bCs/>
         </w:rPr>
       </w:pPr>
       <w:r>
         <w:rPr>
-          <w:rFonts w:ascii="Gilroy" w:hAnsi="Gilroy"/>
           <w:b/>
           <w:bCs/>
         </w:rPr>
@@ -385,43 +1249,14 @@
     </w:p>
     <w:p>
       <w:pPr>
-        <w:rPr>
-          <w:rFonts w:ascii="Gilroy" w:hAnsi="Gilroy"/>
-          <w:i/>
-          <w:iCs/>
-        </w:rPr>
-      </w:pPr>
-      <w:r>
-        <w:rPr>
-          <w:rFonts w:ascii="Gilroy" w:hAnsi="Gilroy"/>
-        </w:rPr>
-        <w:tab/>
-      </w:r>
-      <w:r>
-        <w:rPr>
-          <w:rFonts w:ascii="Gilroy" w:hAnsi="Gilroy"/>
-          <w:i/>
-          <w:iCs/>
-        </w:rPr>
-        <w:t>Whole Data Set</w:t>
-      </w:r>
-    </w:p>
-    <w:p>
-      <w:pPr>
         <w:pStyle w:val="ListParagraph"/>
         <w:numPr>
           <w:ilvl w:val="0"/>
-          <w:numId w:val="7"/>
+          <w:numId w:val="9"/>
         </w:numPr>
-        <w:rPr>
-          <w:rFonts w:ascii="Gilroy" w:hAnsi="Gilroy"/>
-        </w:rPr>
-      </w:pPr>
-      <w:r>
-        <w:rPr>
-          <w:rFonts w:ascii="Gilroy" w:hAnsi="Gilroy"/>
-        </w:rPr>
-        <w:t>What is spotlight?</w:t>
+      </w:pPr>
+      <w:r>
+        <w:t>We do not know what “spotlight” is or how it informs the data other than assuming what it means.</w:t>
       </w:r>
     </w:p>
     <w:p>
@@ -429,286 +1264,22 @@
         <w:pStyle w:val="ListParagraph"/>
         <w:numPr>
           <w:ilvl w:val="0"/>
-          <w:numId w:val="7"/>
+          <w:numId w:val="9"/>
         </w:numPr>
-        <w:rPr>
-          <w:rFonts w:ascii="Gilroy" w:hAnsi="Gilroy"/>
-        </w:rPr>
-      </w:pPr>
-      <w:r>
-        <w:rPr>
-          <w:rFonts w:ascii="Gilroy" w:hAnsi="Gilroy"/>
-        </w:rPr>
-        <w:t xml:space="preserve">We </w:t>
-      </w:r>
-      <w:proofErr w:type="gramStart"/>
-      <w:r>
-        <w:rPr>
-          <w:rFonts w:ascii="Gilroy" w:hAnsi="Gilroy"/>
-        </w:rPr>
-        <w:t>don’t</w:t>
-      </w:r>
-      <w:proofErr w:type="gramEnd"/>
-      <w:r>
-        <w:rPr>
-          <w:rFonts w:ascii="Gilroy" w:hAnsi="Gilroy"/>
-        </w:rPr>
-        <w:t xml:space="preserve"> have information about who is involved with campaigns?</w:t>
+      </w:pPr>
+      <w:r>
+        <w:t>We do not know who or what organizations have campaigns running or how many</w:t>
       </w:r>
     </w:p>
     <w:p>
       <w:pPr>
-        <w:pStyle w:val="ListParagraph"/>
-        <w:numPr>
-          <w:ilvl w:val="0"/>
-          <w:numId w:val="7"/>
-        </w:numPr>
         <w:rPr>
-          <w:rFonts w:ascii="Gilroy" w:hAnsi="Gilroy"/>
-        </w:rPr>
-      </w:pPr>
-      <w:r>
-        <w:rPr>
-          <w:rFonts w:ascii="Gilroy" w:hAnsi="Gilroy"/>
-        </w:rPr>
-        <w:t>Do the people running campaigns have necessary qualifications?</w:t>
-      </w:r>
-    </w:p>
-    <w:p>
-      <w:pPr>
-        <w:pStyle w:val="ListParagraph"/>
-        <w:numPr>
-          <w:ilvl w:val="0"/>
-          <w:numId w:val="7"/>
-        </w:numPr>
-        <w:rPr>
-          <w:rFonts w:ascii="Gilroy" w:hAnsi="Gilroy"/>
-        </w:rPr>
-      </w:pPr>
-      <w:r>
-        <w:rPr>
-          <w:rFonts w:ascii="Gilroy" w:hAnsi="Gilroy"/>
-        </w:rPr>
-        <w:t>What is their history of success and failure?</w:t>
-      </w:r>
-    </w:p>
-    <w:p>
-      <w:pPr>
-        <w:pStyle w:val="ListParagraph"/>
-        <w:numPr>
-          <w:ilvl w:val="0"/>
-          <w:numId w:val="7"/>
-        </w:numPr>
-        <w:rPr>
-          <w:rFonts w:ascii="Gilroy" w:hAnsi="Gilroy"/>
-        </w:rPr>
-      </w:pPr>
-      <w:r>
-        <w:rPr>
-          <w:rFonts w:ascii="Gilroy" w:hAnsi="Gilroy"/>
-        </w:rPr>
-        <w:t xml:space="preserve">The only financial information we have is their goal no budget information available.  </w:t>
-      </w:r>
-    </w:p>
-    <w:p>
-      <w:pPr>
-        <w:pStyle w:val="ListParagraph"/>
-        <w:numPr>
-          <w:ilvl w:val="0"/>
-          <w:numId w:val="7"/>
-        </w:numPr>
-        <w:rPr>
-          <w:rFonts w:ascii="Gilroy" w:hAnsi="Gilroy"/>
-        </w:rPr>
-      </w:pPr>
-      <w:r>
-        <w:rPr>
-          <w:rFonts w:ascii="Gilroy" w:hAnsi="Gilroy"/>
-        </w:rPr>
-        <w:t>Success is only measured by if their goal was met or exceeded by pledges.  How does this inform if their project achieved success?</w:t>
-      </w:r>
-    </w:p>
-    <w:p>
-      <w:pPr>
-        <w:pStyle w:val="ListParagraph"/>
-        <w:numPr>
-          <w:ilvl w:val="0"/>
-          <w:numId w:val="7"/>
-        </w:numPr>
-        <w:rPr>
-          <w:rFonts w:ascii="Gilroy" w:hAnsi="Gilroy"/>
-        </w:rPr>
-      </w:pPr>
-      <w:r>
-        <w:rPr>
-          <w:rFonts w:ascii="Gilroy" w:hAnsi="Gilroy"/>
-        </w:rPr>
-        <w:t>Does the length of campaign inform success or failure?</w:t>
-      </w:r>
-    </w:p>
-    <w:p>
-      <w:pPr>
-        <w:ind w:firstLine="720"/>
-        <w:rPr>
-          <w:rFonts w:ascii="Gilroy" w:hAnsi="Gilroy"/>
-          <w:i/>
-          <w:iCs/>
-        </w:rPr>
-      </w:pPr>
-      <w:r>
-        <w:rPr>
-          <w:rFonts w:ascii="Gilroy" w:hAnsi="Gilroy"/>
-          <w:i/>
-          <w:iCs/>
-        </w:rPr>
-        <w:t>State Count by Category</w:t>
-      </w:r>
-    </w:p>
-    <w:p>
-      <w:pPr>
-        <w:pStyle w:val="ListParagraph"/>
-        <w:numPr>
-          <w:ilvl w:val="0"/>
-          <w:numId w:val="3"/>
-        </w:numPr>
-        <w:rPr>
-          <w:rFonts w:ascii="Gilroy" w:hAnsi="Gilroy"/>
-        </w:rPr>
-      </w:pPr>
-      <w:r>
-        <w:rPr>
-          <w:rFonts w:ascii="Gilroy" w:hAnsi="Gilroy"/>
-        </w:rPr>
-        <w:t>What sub sections of a category are more successful than others</w:t>
-      </w:r>
-      <w:r>
-        <w:rPr>
-          <w:rFonts w:ascii="Gilroy" w:hAnsi="Gilroy"/>
-        </w:rPr>
-        <w:t xml:space="preserve"> and how it informs the success of the whole category</w:t>
-      </w:r>
-    </w:p>
-    <w:p>
-      <w:pPr>
-        <w:pStyle w:val="ListParagraph"/>
-        <w:numPr>
-          <w:ilvl w:val="0"/>
-          <w:numId w:val="3"/>
-        </w:numPr>
-        <w:rPr>
-          <w:rFonts w:ascii="Gilroy" w:hAnsi="Gilroy"/>
-        </w:rPr>
-      </w:pPr>
-      <w:r>
-        <w:rPr>
-          <w:rFonts w:ascii="Gilroy" w:hAnsi="Gilroy"/>
-        </w:rPr>
-        <w:t>There is no way to track trends based on the data presented</w:t>
-      </w:r>
-    </w:p>
-    <w:p>
-      <w:pPr>
-        <w:pStyle w:val="ListParagraph"/>
-        <w:rPr>
-          <w:rFonts w:ascii="Gilroy" w:hAnsi="Gilroy"/>
-        </w:rPr>
-      </w:pPr>
-    </w:p>
-    <w:p>
-      <w:pPr>
-        <w:ind w:left="720"/>
-        <w:rPr>
-          <w:rFonts w:ascii="Gilroy" w:hAnsi="Gilroy"/>
-          <w:i/>
-          <w:iCs/>
-        </w:rPr>
-      </w:pPr>
-      <w:r>
-        <w:rPr>
-          <w:rFonts w:ascii="Gilroy" w:hAnsi="Gilroy"/>
-          <w:i/>
-          <w:iCs/>
-        </w:rPr>
-        <w:t>State Count by Sub-Category</w:t>
-      </w:r>
-    </w:p>
-    <w:p>
-      <w:pPr>
-        <w:pStyle w:val="ListParagraph"/>
-        <w:numPr>
-          <w:ilvl w:val="0"/>
-          <w:numId w:val="3"/>
-        </w:numPr>
-        <w:rPr>
-          <w:rFonts w:ascii="Gilroy" w:hAnsi="Gilroy"/>
-        </w:rPr>
-      </w:pPr>
-      <w:r>
-        <w:rPr>
-          <w:rFonts w:ascii="Gilroy" w:hAnsi="Gilroy"/>
-        </w:rPr>
-        <w:t>Only sub</w:t>
-      </w:r>
-      <w:r>
-        <w:rPr>
-          <w:rFonts w:ascii="Gilroy" w:hAnsi="Gilroy"/>
-        </w:rPr>
-        <w:t>-</w:t>
-      </w:r>
-      <w:r>
-        <w:rPr>
-          <w:rFonts w:ascii="Gilroy" w:hAnsi="Gilroy"/>
-        </w:rPr>
-        <w:t>categories are represented.  Hard to put into context how subcategories are informing categories</w:t>
-      </w:r>
-    </w:p>
-    <w:p>
-      <w:pPr>
-        <w:pStyle w:val="ListParagraph"/>
-        <w:rPr>
-          <w:rFonts w:ascii="Gilroy" w:hAnsi="Gilroy"/>
-        </w:rPr>
-      </w:pPr>
-    </w:p>
-    <w:p>
-      <w:pPr>
-        <w:pStyle w:val="ListParagraph"/>
-        <w:rPr>
-          <w:rFonts w:ascii="Gilroy" w:hAnsi="Gilroy"/>
-          <w:i/>
-          <w:iCs/>
-        </w:rPr>
-      </w:pPr>
-      <w:r>
-        <w:rPr>
-          <w:rFonts w:ascii="Gilroy" w:hAnsi="Gilroy"/>
-          <w:i/>
-          <w:iCs/>
-        </w:rPr>
-        <w:t>State Count by Date Created</w:t>
-      </w:r>
-    </w:p>
-    <w:p>
-      <w:pPr>
-        <w:pStyle w:val="ListParagraph"/>
-        <w:rPr>
-          <w:rFonts w:ascii="Gilroy" w:hAnsi="Gilroy"/>
-          <w:i/>
-          <w:iCs/>
-        </w:rPr>
-      </w:pPr>
-    </w:p>
-    <w:p>
-      <w:pPr>
-        <w:rPr>
-          <w:rFonts w:ascii="Gilroy" w:hAnsi="Gilroy"/>
           <w:b/>
           <w:bCs/>
         </w:rPr>
       </w:pPr>
       <w:r>
         <w:rPr>
-          <w:rFonts w:ascii="Gilroy" w:hAnsi="Gilroy"/>
           <w:b/>
           <w:bCs/>
         </w:rPr>
@@ -720,35 +1291,11 @@
         <w:pStyle w:val="ListParagraph"/>
         <w:numPr>
           <w:ilvl w:val="0"/>
-          <w:numId w:val="4"/>
+          <w:numId w:val="9"/>
         </w:numPr>
-        <w:rPr>
-          <w:rFonts w:ascii="Gilroy" w:hAnsi="Gilroy"/>
-        </w:rPr>
-      </w:pPr>
-      <w:r>
-        <w:rPr>
-          <w:rFonts w:ascii="Gilroy" w:hAnsi="Gilroy"/>
-        </w:rPr>
-        <w:t>A Pivot table that contained both category and sub</w:t>
-      </w:r>
-      <w:r>
-        <w:rPr>
-          <w:rFonts w:ascii="Gilroy" w:hAnsi="Gilroy"/>
-        </w:rPr>
-        <w:t>-</w:t>
-      </w:r>
-      <w:r>
-        <w:rPr>
-          <w:rFonts w:ascii="Gilroy" w:hAnsi="Gilroy"/>
-        </w:rPr>
-        <w:t xml:space="preserve">category, so that you could see how the subcategory informed the success or failure of the </w:t>
-      </w:r>
-      <w:r>
-        <w:rPr>
-          <w:rFonts w:ascii="Gilroy" w:hAnsi="Gilroy"/>
-        </w:rPr>
-        <w:t>category</w:t>
+      </w:pPr>
+      <w:r>
+        <w:t>A Pivot table that contained both category and sub-category, so that you could see how the subcategory informed the success or failure of the category</w:t>
       </w:r>
     </w:p>
     <w:p>
@@ -756,29 +1303,14 @@
         <w:pStyle w:val="ListParagraph"/>
         <w:numPr>
           <w:ilvl w:val="0"/>
-          <w:numId w:val="4"/>
+          <w:numId w:val="9"/>
         </w:numPr>
-        <w:rPr>
-          <w:rFonts w:ascii="Gilroy" w:hAnsi="Gilroy"/>
-        </w:rPr>
-      </w:pPr>
-      <w:r>
-        <w:rPr>
-          <w:rFonts w:ascii="Gilroy" w:hAnsi="Gilroy"/>
-        </w:rPr>
-        <w:t xml:space="preserve">Staff Pick </w:t>
-      </w:r>
-      <w:r>
-        <w:rPr>
-          <w:rFonts w:ascii="Gilroy" w:hAnsi="Gilroy"/>
-        </w:rPr>
-        <w:t>vs.</w:t>
-      </w:r>
-      <w:r>
-        <w:rPr>
-          <w:rFonts w:ascii="Gilroy" w:hAnsi="Gilroy"/>
-        </w:rPr>
-        <w:t xml:space="preserve"> Not Pick</w:t>
+      </w:pPr>
+      <w:r>
+        <w:t>Staff Pick vs. Not Pick</w:t>
+      </w:r>
+      <w:r>
+        <w:t xml:space="preserve"> would make a good line chart </w:t>
       </w:r>
     </w:p>
     <w:p>
@@ -786,46 +1318,351 @@
         <w:pStyle w:val="ListParagraph"/>
         <w:numPr>
           <w:ilvl w:val="0"/>
-          <w:numId w:val="4"/>
+          <w:numId w:val="9"/>
         </w:numPr>
-        <w:rPr>
-          <w:rFonts w:ascii="Gilroy" w:hAnsi="Gilroy"/>
-        </w:rPr>
-      </w:pPr>
-      <w:r>
-        <w:rPr>
-          <w:rFonts w:ascii="Gilroy" w:hAnsi="Gilroy"/>
-        </w:rPr>
+      </w:pPr>
+      <w:r>
+        <w:t>H</w:t>
+      </w:r>
+      <w:r>
+        <w:t>ow duration of campaign informs success or failure</w:t>
+      </w:r>
+      <w:r>
+        <w:t xml:space="preserve"> of goals met, this may be well represented in a bar chart.</w:t>
+      </w:r>
+    </w:p>
+    <w:p/>
+    <w:p/>
+    <w:p/>
+    <w:p/>
+    <w:p>
+      <w:r>
         <w:lastRenderedPageBreak/>
-        <w:t>How does “spotlight” inform data</w:t>
+        <w:t>Journalism is canceled</w:t>
       </w:r>
     </w:p>
     <w:p>
-      <w:pPr>
-        <w:pStyle w:val="ListParagraph"/>
-        <w:numPr>
-          <w:ilvl w:val="0"/>
-          <w:numId w:val="4"/>
-        </w:numPr>
-        <w:rPr>
-          <w:rFonts w:ascii="Gilroy" w:hAnsi="Gilroy"/>
-        </w:rPr>
-      </w:pPr>
-      <w:r>
-        <w:rPr>
-          <w:rFonts w:ascii="Gilroy" w:hAnsi="Gilroy"/>
-        </w:rPr>
+      <w:r>
+        <w:t>Theater, Music, Film/Video are the most popular categories</w:t>
+      </w:r>
+    </w:p>
+    <w:p>
+      <w:r>
+        <w:t>Film/Video and Theater both seem to have similar percentages of success/failure/cancelation</w:t>
+      </w:r>
+    </w:p>
+    <w:p>
+      <w:r>
+        <w:t>State Count by Sub-Category</w:t>
+      </w:r>
+    </w:p>
+    <w:p>
+      <w:r>
+        <w:t>Plays are the most popular</w:t>
+      </w:r>
+    </w:p>
+    <w:p>
+      <w:r>
+        <w:t>People just do not want to help Jazz</w:t>
+      </w:r>
+    </w:p>
+    <w:p>
+      <w:r>
+        <w:t>There are quite a few sub-category’s that have 100% failure or cancel rate</w:t>
+      </w:r>
+    </w:p>
+    <w:p/>
+    <w:p>
+      <w:r>
+        <w:t>State Count by Date Created</w:t>
+      </w:r>
+    </w:p>
+    <w:p>
+      <w:r>
+        <w:t>May has a high success rate</w:t>
+      </w:r>
+    </w:p>
+    <w:p>
+      <w:r>
+        <w:t>December has the lowest success rate</w:t>
+      </w:r>
+    </w:p>
+    <w:p>
+      <w:r>
+        <w:t>Highest Failed rate is January</w:t>
+      </w:r>
+    </w:p>
+    <w:p>
+      <w:r>
+        <w:t>Canceled rate stays consistent</w:t>
+      </w:r>
+    </w:p>
+    <w:p/>
+    <w:p>
+      <w:r>
+        <w:t>What are some limitations of this dataset?</w:t>
+      </w:r>
+    </w:p>
+    <w:p>
+      <w:r>
+        <w:tab/>
+        <w:t>Whole Data Set</w:t>
+      </w:r>
+    </w:p>
+    <w:p>
+      <w:r>
+        <w:t>What is spotlight?</w:t>
+      </w:r>
+    </w:p>
+    <w:p>
+      <w:r>
+        <w:t>We don’t have information about who is involved with campaigns?</w:t>
+      </w:r>
+    </w:p>
+    <w:p>
+      <w:r>
+        <w:t>Do the people running campaigns have necessary qualifications?</w:t>
+      </w:r>
+    </w:p>
+    <w:p>
+      <w:r>
+        <w:t>What is their history of success and failure?</w:t>
+      </w:r>
+    </w:p>
+    <w:p>
+      <w:r>
+        <w:t xml:space="preserve">The only financial information we have is their goal no budget information available.  </w:t>
+      </w:r>
+    </w:p>
+    <w:p>
+      <w:r>
+        <w:t>Success is only measured by if their goal was met or exceeded by pledges.  How does this inform if their project achieved success?</w:t>
+      </w:r>
+    </w:p>
+    <w:p>
+      <w:r>
+        <w:t>Does the length of campaign inform success or failure?</w:t>
+      </w:r>
+    </w:p>
+    <w:p>
+      <w:r>
+        <w:t>State Count by Category</w:t>
+      </w:r>
+    </w:p>
+    <w:p>
+      <w:r>
+        <w:t>What sub sections of a category are more successful than others and how it informs the success of the whole category</w:t>
+      </w:r>
+    </w:p>
+    <w:p>
+      <w:r>
+        <w:lastRenderedPageBreak/>
+        <w:t>There is no way to track trends based on the data presented</w:t>
+      </w:r>
+    </w:p>
+    <w:p/>
+    <w:p>
+      <w:r>
+        <w:t>State Count by Sub-Category</w:t>
+      </w:r>
+    </w:p>
+    <w:p>
+      <w:r>
+        <w:t>Only sub-categories are represented.  Hard to put into context how subcategories are informing categories</w:t>
+      </w:r>
+    </w:p>
+    <w:p/>
+    <w:p>
+      <w:r>
+        <w:t>State Count by Date Created</w:t>
+      </w:r>
+    </w:p>
+    <w:p/>
+    <w:p>
+      <w:r>
+        <w:t>What are some other possible tables and/or graphs that we could create?</w:t>
+      </w:r>
+    </w:p>
+    <w:p>
+      <w:r>
+        <w:t>A Pivot table that contained both category and sub-category, so that you could see how the subcategory informed the success or failure of the category</w:t>
+      </w:r>
+    </w:p>
+    <w:p>
+      <w:r>
+        <w:t>Staff Pick vs. Not Pick</w:t>
+      </w:r>
+    </w:p>
+    <w:p>
+      <w:r>
+        <w:t>How does “spotlight” inform data</w:t>
+      </w:r>
+    </w:p>
+    <w:p>
+      <w:r>
         <w:t>how duration of campaign informs success or failure</w:t>
       </w:r>
     </w:p>
     <w:sectPr>
+      <w:footerReference w:type="default" r:id="rId12"/>
       <w:pgSz w:w="12240" w:h="15840"/>
-      <w:pgMar w:top="720" w:right="720" w:bottom="720" w:left="720" w:header="720" w:footer="720" w:gutter="0"/>
+      <w:pgMar w:top="0" w:right="2880" w:bottom="1440" w:left="2880" w:header="0" w:footer="720" w:gutter="0"/>
       <w:cols w:space="720"/>
       <w:docGrid w:linePitch="360"/>
     </w:sectPr>
   </w:body>
 </w:document>
+</file>
+
+<file path=word/endnotes.xml><?xml version="1.0" encoding="utf-8"?>
+<w:endnotes xmlns:wpc="http://schemas.microsoft.com/office/word/2010/wordprocessingCanvas" xmlns:cx="http://schemas.microsoft.com/office/drawing/2014/chartex" xmlns:cx1="http://schemas.microsoft.com/office/drawing/2015/9/8/chartex" xmlns:cx2="http://schemas.microsoft.com/office/drawing/2015/10/21/chartex" xmlns:cx3="http://schemas.microsoft.com/office/drawing/2016/5/9/chartex" xmlns:cx4="http://schemas.microsoft.com/office/drawing/2016/5/10/chartex" xmlns:cx5="http://schemas.microsoft.com/office/drawing/2016/5/11/chartex" xmlns:cx6="http://schemas.microsoft.com/office/drawing/2016/5/12/chartex" xmlns:cx7="http://schemas.microsoft.com/office/drawing/2016/5/13/chartex" xmlns:cx8="http://schemas.microsoft.com/office/drawing/2016/5/14/chartex" xmlns:mc="http://schemas.openxmlformats.org/markup-compatibility/2006" xmlns:aink="http://schemas.microsoft.com/office/drawing/2016/ink" xmlns:am3d="http://schemas.microsoft.com/office/drawing/2017/model3d" xmlns:o="urn:schemas-microsoft-com:office:office" xmlns:r="http://schemas.openxmlformats.org/officeDocument/2006/relationships" xmlns:m="http://schemas.openxmlformats.org/officeDocument/2006/math" xmlns:v="urn:schemas-microsoft-com:vml" xmlns:wp14="http://schemas.microsoft.com/office/word/2010/wordprocessingDrawing" xmlns:wp="http://schemas.openxmlformats.org/drawingml/2006/wordprocessingDrawing" xmlns:w10="urn:schemas-microsoft-com:office:word" xmlns:w="http://schemas.openxmlformats.org/wordprocessingml/2006/main" xmlns:w14="http://schemas.microsoft.com/office/word/2010/wordml" xmlns:w15="http://schemas.microsoft.com/office/word/2012/wordml" xmlns:w16cex="http://schemas.microsoft.com/office/word/2018/wordml/cex" xmlns:w16cid="http://schemas.microsoft.com/office/word/2016/wordml/cid" xmlns:w16="http://schemas.microsoft.com/office/word/2018/wordml" xmlns:w16se="http://schemas.microsoft.com/office/word/2015/wordml/symex" xmlns:wpg="http://schemas.microsoft.com/office/word/2010/wordprocessingGroup" xmlns:wpi="http://schemas.microsoft.com/office/word/2010/wordprocessingInk" xmlns:wne="http://schemas.microsoft.com/office/word/2006/wordml" xmlns:wps="http://schemas.microsoft.com/office/word/2010/wordprocessingShape" mc:Ignorable="w14 w15 w16se w16cid w16 w16cex wp14">
+  <w:endnote w:type="separator" w:id="-1">
+    <w:p>
+      <w:pPr>
+        <w:spacing w:after="0" w:line="240" w:lineRule="auto"/>
+      </w:pPr>
+      <w:r>
+        <w:separator/>
+      </w:r>
+    </w:p>
+  </w:endnote>
+  <w:endnote w:type="continuationSeparator" w:id="0">
+    <w:p>
+      <w:pPr>
+        <w:spacing w:after="0" w:line="240" w:lineRule="auto"/>
+      </w:pPr>
+      <w:r>
+        <w:continuationSeparator/>
+      </w:r>
+    </w:p>
+  </w:endnote>
+</w:endnotes>
+</file>
+
+<file path=word/footer1.xml><?xml version="1.0" encoding="utf-8"?>
+<w:ftr xmlns:wpc="http://schemas.microsoft.com/office/word/2010/wordprocessingCanvas" xmlns:cx="http://schemas.microsoft.com/office/drawing/2014/chartex" xmlns:cx1="http://schemas.microsoft.com/office/drawing/2015/9/8/chartex" xmlns:cx2="http://schemas.microsoft.com/office/drawing/2015/10/21/chartex" xmlns:cx3="http://schemas.microsoft.com/office/drawing/2016/5/9/chartex" xmlns:cx4="http://schemas.microsoft.com/office/drawing/2016/5/10/chartex" xmlns:cx5="http://schemas.microsoft.com/office/drawing/2016/5/11/chartex" xmlns:cx6="http://schemas.microsoft.com/office/drawing/2016/5/12/chartex" xmlns:cx7="http://schemas.microsoft.com/office/drawing/2016/5/13/chartex" xmlns:cx8="http://schemas.microsoft.com/office/drawing/2016/5/14/chartex" xmlns:mc="http://schemas.openxmlformats.org/markup-compatibility/2006" xmlns:aink="http://schemas.microsoft.com/office/drawing/2016/ink" xmlns:am3d="http://schemas.microsoft.com/office/drawing/2017/model3d" xmlns:o="urn:schemas-microsoft-com:office:office" xmlns:r="http://schemas.openxmlformats.org/officeDocument/2006/relationships" xmlns:m="http://schemas.openxmlformats.org/officeDocument/2006/math" xmlns:v="urn:schemas-microsoft-com:vml" xmlns:wp14="http://schemas.microsoft.com/office/word/2010/wordprocessingDrawing" xmlns:wp="http://schemas.openxmlformats.org/drawingml/2006/wordprocessingDrawing" xmlns:w10="urn:schemas-microsoft-com:office:word" xmlns:w="http://schemas.openxmlformats.org/wordprocessingml/2006/main" xmlns:w14="http://schemas.microsoft.com/office/word/2010/wordml" xmlns:w15="http://schemas.microsoft.com/office/word/2012/wordml" xmlns:w16cex="http://schemas.microsoft.com/office/word/2018/wordml/cex" xmlns:w16cid="http://schemas.microsoft.com/office/word/2016/wordml/cid" xmlns:w16="http://schemas.microsoft.com/office/word/2018/wordml" xmlns:w16se="http://schemas.microsoft.com/office/word/2015/wordml/symex" xmlns:wpg="http://schemas.microsoft.com/office/word/2010/wordprocessingGroup" xmlns:wpi="http://schemas.microsoft.com/office/word/2010/wordprocessingInk" xmlns:wne="http://schemas.microsoft.com/office/word/2006/wordml" xmlns:wps="http://schemas.microsoft.com/office/word/2010/wordprocessingShape" mc:Ignorable="w14 w15 w16se w16cid w16 w16cex wp14">
+  <w:sdt>
+    <w:sdtPr>
+      <w:id w:val="189326729"/>
+      <w:docPartObj>
+        <w:docPartGallery w:val="Page Numbers (Bottom of Page)"/>
+        <w:docPartUnique/>
+      </w:docPartObj>
+    </w:sdtPr>
+    <w:sdtEndPr>
+      <w:rPr>
+        <w:caps/>
+        <w:color w:val="7F7F7F" w:themeColor="background1" w:themeShade="7F"/>
+        <w:spacing w:val="40"/>
+        <w:sz w:val="16"/>
+      </w:rPr>
+    </w:sdtEndPr>
+    <w:sdtContent>
+      <w:p>
+        <w:pPr>
+          <w:pStyle w:val="Footer"/>
+          <w:pBdr>
+            <w:top w:val="single" w:sz="4" w:space="1" w:color="D9D9D9" w:themeColor="background1" w:themeShade="D9"/>
+          </w:pBdr>
+          <w:jc w:val="right"/>
+          <w:rPr>
+            <w:caps/>
+            <w:spacing w:val="40"/>
+            <w:sz w:val="16"/>
+          </w:rPr>
+        </w:pPr>
+        <w:r>
+          <w:rPr>
+            <w:caps/>
+            <w:spacing w:val="40"/>
+            <w:sz w:val="16"/>
+          </w:rPr>
+          <w:fldChar w:fldCharType="begin"/>
+        </w:r>
+        <w:r>
+          <w:rPr>
+            <w:caps/>
+            <w:spacing w:val="40"/>
+            <w:sz w:val="16"/>
+          </w:rPr>
+          <w:instrText xml:space="preserve"> PAGE   \* MERGEFORMAT </w:instrText>
+        </w:r>
+        <w:r>
+          <w:rPr>
+            <w:caps/>
+            <w:spacing w:val="40"/>
+            <w:sz w:val="16"/>
+          </w:rPr>
+          <w:fldChar w:fldCharType="separate"/>
+        </w:r>
+        <w:r>
+          <w:rPr>
+            <w:caps/>
+            <w:noProof/>
+            <w:spacing w:val="40"/>
+            <w:sz w:val="16"/>
+          </w:rPr>
+          <w:t>3</w:t>
+        </w:r>
+        <w:r>
+          <w:rPr>
+            <w:caps/>
+            <w:spacing w:val="40"/>
+            <w:sz w:val="16"/>
+          </w:rPr>
+          <w:fldChar w:fldCharType="end"/>
+        </w:r>
+        <w:r>
+          <w:rPr>
+            <w:caps/>
+            <w:spacing w:val="40"/>
+            <w:sz w:val="16"/>
+          </w:rPr>
+          <w:t xml:space="preserve"> | </w:t>
+        </w:r>
+        <w:r>
+          <w:rPr>
+            <w:caps/>
+            <w:color w:val="7F7F7F" w:themeColor="background1" w:themeShade="7F"/>
+            <w:spacing w:val="40"/>
+            <w:sz w:val="16"/>
+          </w:rPr>
+          <w:t>Page</w:t>
+        </w:r>
+      </w:p>
+    </w:sdtContent>
+  </w:sdt>
+  <w:p>
+    <w:pPr>
+      <w:pStyle w:val="Footer"/>
+    </w:pPr>
+  </w:p>
+</w:ftr>
+</file>
+
+<file path=word/footnotes.xml><?xml version="1.0" encoding="utf-8"?>
+<w:footnotes xmlns:wpc="http://schemas.microsoft.com/office/word/2010/wordprocessingCanvas" xmlns:cx="http://schemas.microsoft.com/office/drawing/2014/chartex" xmlns:cx1="http://schemas.microsoft.com/office/drawing/2015/9/8/chartex" xmlns:cx2="http://schemas.microsoft.com/office/drawing/2015/10/21/chartex" xmlns:cx3="http://schemas.microsoft.com/office/drawing/2016/5/9/chartex" xmlns:cx4="http://schemas.microsoft.com/office/drawing/2016/5/10/chartex" xmlns:cx5="http://schemas.microsoft.com/office/drawing/2016/5/11/chartex" xmlns:cx6="http://schemas.microsoft.com/office/drawing/2016/5/12/chartex" xmlns:cx7="http://schemas.microsoft.com/office/drawing/2016/5/13/chartex" xmlns:cx8="http://schemas.microsoft.com/office/drawing/2016/5/14/chartex" xmlns:mc="http://schemas.openxmlformats.org/markup-compatibility/2006" xmlns:aink="http://schemas.microsoft.com/office/drawing/2016/ink" xmlns:am3d="http://schemas.microsoft.com/office/drawing/2017/model3d" xmlns:o="urn:schemas-microsoft-com:office:office" xmlns:r="http://schemas.openxmlformats.org/officeDocument/2006/relationships" xmlns:m="http://schemas.openxmlformats.org/officeDocument/2006/math" xmlns:v="urn:schemas-microsoft-com:vml" xmlns:wp14="http://schemas.microsoft.com/office/word/2010/wordprocessingDrawing" xmlns:wp="http://schemas.openxmlformats.org/drawingml/2006/wordprocessingDrawing" xmlns:w10="urn:schemas-microsoft-com:office:word" xmlns:w="http://schemas.openxmlformats.org/wordprocessingml/2006/main" xmlns:w14="http://schemas.microsoft.com/office/word/2010/wordml" xmlns:w15="http://schemas.microsoft.com/office/word/2012/wordml" xmlns:w16cex="http://schemas.microsoft.com/office/word/2018/wordml/cex" xmlns:w16cid="http://schemas.microsoft.com/office/word/2016/wordml/cid" xmlns:w16="http://schemas.microsoft.com/office/word/2018/wordml" xmlns:w16se="http://schemas.microsoft.com/office/word/2015/wordml/symex" xmlns:wpg="http://schemas.microsoft.com/office/word/2010/wordprocessingGroup" xmlns:wpi="http://schemas.microsoft.com/office/word/2010/wordprocessingInk" xmlns:wne="http://schemas.microsoft.com/office/word/2006/wordml" xmlns:wps="http://schemas.microsoft.com/office/word/2010/wordprocessingShape" mc:Ignorable="w14 w15 w16se w16cid w16 w16cex wp14">
+  <w:footnote w:type="separator" w:id="-1">
+    <w:p>
+      <w:pPr>
+        <w:spacing w:after="0" w:line="240" w:lineRule="auto"/>
+      </w:pPr>
+      <w:r>
+        <w:separator/>
+      </w:r>
+    </w:p>
+  </w:footnote>
+  <w:footnote w:type="continuationSeparator" w:id="0">
+    <w:p>
+      <w:pPr>
+        <w:spacing w:after="0" w:line="240" w:lineRule="auto"/>
+      </w:pPr>
+      <w:r>
+        <w:continuationSeparator/>
+      </w:r>
+    </w:p>
+  </w:footnote>
+</w:footnotes>
 </file>
 
 <file path=word/numbering.xml><?xml version="1.0" encoding="utf-8"?>
@@ -1283,9 +2120,122 @@
     </w:lvl>
   </w:abstractNum>
   <w:abstractNum w:abstractNumId="4" w15:restartNumberingAfterBreak="0">
-    <w:nsid w:val="59BF47AF"/>
+    <w:nsid w:val="49CC4AE6"/>
     <w:multiLevelType w:val="hybridMultilevel"/>
-    <w:tmpl w:val="82081662"/>
+    <w:tmpl w:val="1A5C86EA"/>
+    <w:lvl w:ilvl="0" w:tplc="04090001">
+      <w:start w:val="1"/>
+      <w:numFmt w:val="bullet"/>
+      <w:lvlText w:val=""/>
+      <w:lvlJc w:val="left"/>
+      <w:pPr>
+        <w:ind w:left="720" w:hanging="360"/>
+      </w:pPr>
+      <w:rPr>
+        <w:rFonts w:ascii="Symbol" w:hAnsi="Symbol" w:hint="default"/>
+      </w:rPr>
+    </w:lvl>
+    <w:lvl w:ilvl="1" w:tplc="04090003">
+      <w:start w:val="1"/>
+      <w:numFmt w:val="bullet"/>
+      <w:lvlText w:val="o"/>
+      <w:lvlJc w:val="left"/>
+      <w:pPr>
+        <w:ind w:left="1440" w:hanging="360"/>
+      </w:pPr>
+      <w:rPr>
+        <w:rFonts w:ascii="Courier New" w:hAnsi="Courier New" w:cs="Courier New" w:hint="default"/>
+      </w:rPr>
+    </w:lvl>
+    <w:lvl w:ilvl="2" w:tplc="04090005" w:tentative="1">
+      <w:start w:val="1"/>
+      <w:numFmt w:val="bullet"/>
+      <w:lvlText w:val=""/>
+      <w:lvlJc w:val="left"/>
+      <w:pPr>
+        <w:ind w:left="2160" w:hanging="360"/>
+      </w:pPr>
+      <w:rPr>
+        <w:rFonts w:ascii="Wingdings" w:hAnsi="Wingdings" w:hint="default"/>
+      </w:rPr>
+    </w:lvl>
+    <w:lvl w:ilvl="3" w:tplc="04090001" w:tentative="1">
+      <w:start w:val="1"/>
+      <w:numFmt w:val="bullet"/>
+      <w:lvlText w:val=""/>
+      <w:lvlJc w:val="left"/>
+      <w:pPr>
+        <w:ind w:left="2880" w:hanging="360"/>
+      </w:pPr>
+      <w:rPr>
+        <w:rFonts w:ascii="Symbol" w:hAnsi="Symbol" w:hint="default"/>
+      </w:rPr>
+    </w:lvl>
+    <w:lvl w:ilvl="4" w:tplc="04090003" w:tentative="1">
+      <w:start w:val="1"/>
+      <w:numFmt w:val="bullet"/>
+      <w:lvlText w:val="o"/>
+      <w:lvlJc w:val="left"/>
+      <w:pPr>
+        <w:ind w:left="3600" w:hanging="360"/>
+      </w:pPr>
+      <w:rPr>
+        <w:rFonts w:ascii="Courier New" w:hAnsi="Courier New" w:cs="Courier New" w:hint="default"/>
+      </w:rPr>
+    </w:lvl>
+    <w:lvl w:ilvl="5" w:tplc="04090005" w:tentative="1">
+      <w:start w:val="1"/>
+      <w:numFmt w:val="bullet"/>
+      <w:lvlText w:val=""/>
+      <w:lvlJc w:val="left"/>
+      <w:pPr>
+        <w:ind w:left="4320" w:hanging="360"/>
+      </w:pPr>
+      <w:rPr>
+        <w:rFonts w:ascii="Wingdings" w:hAnsi="Wingdings" w:hint="default"/>
+      </w:rPr>
+    </w:lvl>
+    <w:lvl w:ilvl="6" w:tplc="04090001" w:tentative="1">
+      <w:start w:val="1"/>
+      <w:numFmt w:val="bullet"/>
+      <w:lvlText w:val=""/>
+      <w:lvlJc w:val="left"/>
+      <w:pPr>
+        <w:ind w:left="5040" w:hanging="360"/>
+      </w:pPr>
+      <w:rPr>
+        <w:rFonts w:ascii="Symbol" w:hAnsi="Symbol" w:hint="default"/>
+      </w:rPr>
+    </w:lvl>
+    <w:lvl w:ilvl="7" w:tplc="04090003" w:tentative="1">
+      <w:start w:val="1"/>
+      <w:numFmt w:val="bullet"/>
+      <w:lvlText w:val="o"/>
+      <w:lvlJc w:val="left"/>
+      <w:pPr>
+        <w:ind w:left="5760" w:hanging="360"/>
+      </w:pPr>
+      <w:rPr>
+        <w:rFonts w:ascii="Courier New" w:hAnsi="Courier New" w:cs="Courier New" w:hint="default"/>
+      </w:rPr>
+    </w:lvl>
+    <w:lvl w:ilvl="8" w:tplc="04090005" w:tentative="1">
+      <w:start w:val="1"/>
+      <w:numFmt w:val="bullet"/>
+      <w:lvlText w:val=""/>
+      <w:lvlJc w:val="left"/>
+      <w:pPr>
+        <w:ind w:left="6480" w:hanging="360"/>
+      </w:pPr>
+      <w:rPr>
+        <w:rFonts w:ascii="Wingdings" w:hAnsi="Wingdings" w:hint="default"/>
+      </w:rPr>
+    </w:lvl>
+  </w:abstractNum>
+  <w:abstractNum w:abstractNumId="5" w15:restartNumberingAfterBreak="0">
+    <w:nsid w:val="52CE6C52"/>
+    <w:multiLevelType w:val="hybridMultilevel"/>
+    <w:tmpl w:val="183C0ECE"/>
     <w:lvl w:ilvl="0" w:tplc="04090001">
       <w:start w:val="1"/>
       <w:numFmt w:val="bullet"/>
@@ -1395,10 +2345,10 @@
       </w:rPr>
     </w:lvl>
   </w:abstractNum>
-  <w:abstractNum w:abstractNumId="5" w15:restartNumberingAfterBreak="0">
-    <w:nsid w:val="6087724C"/>
+  <w:abstractNum w:abstractNumId="6" w15:restartNumberingAfterBreak="0">
+    <w:nsid w:val="59BF47AF"/>
     <w:multiLevelType w:val="hybridMultilevel"/>
-    <w:tmpl w:val="3BCEDE46"/>
+    <w:tmpl w:val="82081662"/>
     <w:lvl w:ilvl="0" w:tplc="04090001">
       <w:start w:val="1"/>
       <w:numFmt w:val="bullet"/>
@@ -1508,10 +2458,10 @@
       </w:rPr>
     </w:lvl>
   </w:abstractNum>
-  <w:abstractNum w:abstractNumId="6" w15:restartNumberingAfterBreak="0">
-    <w:nsid w:val="61E858B5"/>
+  <w:abstractNum w:abstractNumId="7" w15:restartNumberingAfterBreak="0">
+    <w:nsid w:val="6087724C"/>
     <w:multiLevelType w:val="hybridMultilevel"/>
-    <w:tmpl w:val="9A7065BE"/>
+    <w:tmpl w:val="3BCEDE46"/>
     <w:lvl w:ilvl="0" w:tplc="04090001">
       <w:start w:val="1"/>
       <w:numFmt w:val="bullet"/>
@@ -1621,17 +2571,130 @@
       </w:rPr>
     </w:lvl>
   </w:abstractNum>
+  <w:abstractNum w:abstractNumId="8" w15:restartNumberingAfterBreak="0">
+    <w:nsid w:val="61E858B5"/>
+    <w:multiLevelType w:val="hybridMultilevel"/>
+    <w:tmpl w:val="9A7065BE"/>
+    <w:lvl w:ilvl="0" w:tplc="04090001">
+      <w:start w:val="1"/>
+      <w:numFmt w:val="bullet"/>
+      <w:lvlText w:val=""/>
+      <w:lvlJc w:val="left"/>
+      <w:pPr>
+        <w:ind w:left="720" w:hanging="360"/>
+      </w:pPr>
+      <w:rPr>
+        <w:rFonts w:ascii="Symbol" w:hAnsi="Symbol" w:hint="default"/>
+      </w:rPr>
+    </w:lvl>
+    <w:lvl w:ilvl="1" w:tplc="04090003" w:tentative="1">
+      <w:start w:val="1"/>
+      <w:numFmt w:val="bullet"/>
+      <w:lvlText w:val="o"/>
+      <w:lvlJc w:val="left"/>
+      <w:pPr>
+        <w:ind w:left="1440" w:hanging="360"/>
+      </w:pPr>
+      <w:rPr>
+        <w:rFonts w:ascii="Courier New" w:hAnsi="Courier New" w:cs="Courier New" w:hint="default"/>
+      </w:rPr>
+    </w:lvl>
+    <w:lvl w:ilvl="2" w:tplc="04090005" w:tentative="1">
+      <w:start w:val="1"/>
+      <w:numFmt w:val="bullet"/>
+      <w:lvlText w:val=""/>
+      <w:lvlJc w:val="left"/>
+      <w:pPr>
+        <w:ind w:left="2160" w:hanging="360"/>
+      </w:pPr>
+      <w:rPr>
+        <w:rFonts w:ascii="Wingdings" w:hAnsi="Wingdings" w:hint="default"/>
+      </w:rPr>
+    </w:lvl>
+    <w:lvl w:ilvl="3" w:tplc="04090001" w:tentative="1">
+      <w:start w:val="1"/>
+      <w:numFmt w:val="bullet"/>
+      <w:lvlText w:val=""/>
+      <w:lvlJc w:val="left"/>
+      <w:pPr>
+        <w:ind w:left="2880" w:hanging="360"/>
+      </w:pPr>
+      <w:rPr>
+        <w:rFonts w:ascii="Symbol" w:hAnsi="Symbol" w:hint="default"/>
+      </w:rPr>
+    </w:lvl>
+    <w:lvl w:ilvl="4" w:tplc="04090003" w:tentative="1">
+      <w:start w:val="1"/>
+      <w:numFmt w:val="bullet"/>
+      <w:lvlText w:val="o"/>
+      <w:lvlJc w:val="left"/>
+      <w:pPr>
+        <w:ind w:left="3600" w:hanging="360"/>
+      </w:pPr>
+      <w:rPr>
+        <w:rFonts w:ascii="Courier New" w:hAnsi="Courier New" w:cs="Courier New" w:hint="default"/>
+      </w:rPr>
+    </w:lvl>
+    <w:lvl w:ilvl="5" w:tplc="04090005" w:tentative="1">
+      <w:start w:val="1"/>
+      <w:numFmt w:val="bullet"/>
+      <w:lvlText w:val=""/>
+      <w:lvlJc w:val="left"/>
+      <w:pPr>
+        <w:ind w:left="4320" w:hanging="360"/>
+      </w:pPr>
+      <w:rPr>
+        <w:rFonts w:ascii="Wingdings" w:hAnsi="Wingdings" w:hint="default"/>
+      </w:rPr>
+    </w:lvl>
+    <w:lvl w:ilvl="6" w:tplc="04090001" w:tentative="1">
+      <w:start w:val="1"/>
+      <w:numFmt w:val="bullet"/>
+      <w:lvlText w:val=""/>
+      <w:lvlJc w:val="left"/>
+      <w:pPr>
+        <w:ind w:left="5040" w:hanging="360"/>
+      </w:pPr>
+      <w:rPr>
+        <w:rFonts w:ascii="Symbol" w:hAnsi="Symbol" w:hint="default"/>
+      </w:rPr>
+    </w:lvl>
+    <w:lvl w:ilvl="7" w:tplc="04090003" w:tentative="1">
+      <w:start w:val="1"/>
+      <w:numFmt w:val="bullet"/>
+      <w:lvlText w:val="o"/>
+      <w:lvlJc w:val="left"/>
+      <w:pPr>
+        <w:ind w:left="5760" w:hanging="360"/>
+      </w:pPr>
+      <w:rPr>
+        <w:rFonts w:ascii="Courier New" w:hAnsi="Courier New" w:cs="Courier New" w:hint="default"/>
+      </w:rPr>
+    </w:lvl>
+    <w:lvl w:ilvl="8" w:tplc="04090005" w:tentative="1">
+      <w:start w:val="1"/>
+      <w:numFmt w:val="bullet"/>
+      <w:lvlText w:val=""/>
+      <w:lvlJc w:val="left"/>
+      <w:pPr>
+        <w:ind w:left="6480" w:hanging="360"/>
+      </w:pPr>
+      <w:rPr>
+        <w:rFonts w:ascii="Wingdings" w:hAnsi="Wingdings" w:hint="default"/>
+      </w:rPr>
+    </w:lvl>
+  </w:abstractNum>
   <w:num w:numId="1">
     <w:abstractNumId w:val="2"/>
   </w:num>
   <w:num w:numId="2">
+    <w:abstractNumId w:val="8"/>
+  </w:num>
+  <w:num w:numId="3">
     <w:abstractNumId w:val="6"/>
   </w:num>
-  <w:num w:numId="3">
-    <w:abstractNumId w:val="4"/>
-  </w:num>
   <w:num w:numId="4">
-    <w:abstractNumId w:val="5"/>
+    <w:abstractNumId w:val="7"/>
   </w:num>
   <w:num w:numId="5">
     <w:abstractNumId w:val="0"/>
@@ -1642,6 +2705,12 @@
   <w:num w:numId="7">
     <w:abstractNumId w:val="1"/>
   </w:num>
+  <w:num w:numId="8">
+    <w:abstractNumId w:val="4"/>
+  </w:num>
+  <w:num w:numId="9">
+    <w:abstractNumId w:val="5"/>
+  </w:num>
 </w:numbering>
 </file>
 
@@ -1650,15 +2719,14 @@
   <w:docDefaults>
     <w:rPrDefault>
       <w:rPr>
-        <w:rFonts w:asciiTheme="minorHAnsi" w:eastAsiaTheme="minorHAnsi" w:hAnsiTheme="minorHAnsi" w:cstheme="minorBidi"/>
-        <w:sz w:val="22"/>
-        <w:szCs w:val="22"/>
-        <w:lang w:val="en-US" w:eastAsia="en-US" w:bidi="ar-SA"/>
+        <w:rFonts w:asciiTheme="minorHAnsi" w:eastAsiaTheme="minorEastAsia" w:hAnsiTheme="minorHAnsi" w:cstheme="minorBidi"/>
+        <w:lang w:val="en-US" w:eastAsia="en-US" w:bidi="en-US"/>
       </w:rPr>
     </w:rPrDefault>
     <w:pPrDefault>
       <w:pPr>
-        <w:spacing w:after="160" w:line="259" w:lineRule="auto"/>
+        <w:spacing w:after="200" w:line="276" w:lineRule="auto"/>
+        <w:jc w:val="both"/>
       </w:pPr>
     </w:pPrDefault>
   </w:docDefaults>
@@ -1682,9 +2750,9 @@
     <w:lsdException w:name="index 7" w:semiHidden="1" w:unhideWhenUsed="1"/>
     <w:lsdException w:name="index 8" w:semiHidden="1" w:unhideWhenUsed="1"/>
     <w:lsdException w:name="index 9" w:semiHidden="1" w:unhideWhenUsed="1"/>
-    <w:lsdException w:name="toc 1" w:semiHidden="1" w:uiPriority="39" w:unhideWhenUsed="1"/>
-    <w:lsdException w:name="toc 2" w:semiHidden="1" w:uiPriority="39" w:unhideWhenUsed="1"/>
-    <w:lsdException w:name="toc 3" w:semiHidden="1" w:uiPriority="39" w:unhideWhenUsed="1"/>
+    <w:lsdException w:name="toc 1" w:semiHidden="1" w:uiPriority="39" w:unhideWhenUsed="1" w:qFormat="1"/>
+    <w:lsdException w:name="toc 2" w:semiHidden="1" w:uiPriority="39" w:unhideWhenUsed="1" w:qFormat="1"/>
+    <w:lsdException w:name="toc 3" w:semiHidden="1" w:uiPriority="39" w:unhideWhenUsed="1" w:qFormat="1"/>
     <w:lsdException w:name="toc 4" w:semiHidden="1" w:uiPriority="39" w:unhideWhenUsed="1"/>
     <w:lsdException w:name="toc 5" w:semiHidden="1" w:uiPriority="39" w:unhideWhenUsed="1"/>
     <w:lsdException w:name="toc 6" w:semiHidden="1" w:uiPriority="39" w:unhideWhenUsed="1"/>
@@ -1817,7 +2885,7 @@
     <w:lsdException w:name="Table Web 2" w:semiHidden="1" w:unhideWhenUsed="1"/>
     <w:lsdException w:name="Table Web 3" w:semiHidden="1" w:unhideWhenUsed="1"/>
     <w:lsdException w:name="Balloon Text" w:semiHidden="1" w:unhideWhenUsed="1"/>
-    <w:lsdException w:name="Table Grid" w:uiPriority="39"/>
+    <w:lsdException w:name="Table Grid" w:semiHidden="1" w:uiPriority="39" w:unhideWhenUsed="1"/>
     <w:lsdException w:name="Table Theme" w:semiHidden="1" w:unhideWhenUsed="1"/>
     <w:lsdException w:name="Placeholder Text" w:semiHidden="1"/>
     <w:lsdException w:name="No Spacing" w:uiPriority="1" w:qFormat="1"/>
@@ -2043,6 +3111,212 @@
   <w:style w:type="paragraph" w:default="1" w:styleId="Normal">
     <w:name w:val="Normal"/>
     <w:qFormat/>
+    <w:rsid w:val="00197A7A"/>
+    <w:pPr>
+      <w:spacing w:line="360" w:lineRule="auto"/>
+    </w:pPr>
+    <w:rPr>
+      <w:rFonts w:ascii="Lucida Sans" w:hAnsi="Lucida Sans"/>
+      <w:spacing w:val="4"/>
+      <w:sz w:val="18"/>
+    </w:rPr>
+  </w:style>
+  <w:style w:type="paragraph" w:styleId="Heading1">
+    <w:name w:val="heading 1"/>
+    <w:basedOn w:val="Normal"/>
+    <w:next w:val="Normal"/>
+    <w:link w:val="Heading1Char"/>
+    <w:uiPriority w:val="9"/>
+    <w:qFormat/>
+    <w:rsid w:val="002E66AF"/>
+    <w:pPr>
+      <w:spacing w:before="600" w:after="240" w:line="480" w:lineRule="auto"/>
+      <w:jc w:val="left"/>
+      <w:outlineLvl w:val="0"/>
+    </w:pPr>
+    <w:rPr>
+      <w:caps/>
+      <w:spacing w:val="20"/>
+      <w:sz w:val="32"/>
+      <w:szCs w:val="32"/>
+    </w:rPr>
+  </w:style>
+  <w:style w:type="paragraph" w:styleId="Heading2">
+    <w:name w:val="heading 2"/>
+    <w:basedOn w:val="Normal"/>
+    <w:next w:val="Normal"/>
+    <w:link w:val="Heading2Char"/>
+    <w:uiPriority w:val="9"/>
+    <w:unhideWhenUsed/>
+    <w:qFormat/>
+    <w:rsid w:val="005A14C2"/>
+    <w:pPr>
+      <w:spacing w:before="240" w:after="80"/>
+      <w:jc w:val="left"/>
+      <w:outlineLvl w:val="1"/>
+    </w:pPr>
+    <w:rPr>
+      <w:b/>
+      <w:caps/>
+      <w:spacing w:val="20"/>
+      <w:sz w:val="28"/>
+      <w:szCs w:val="28"/>
+    </w:rPr>
+  </w:style>
+  <w:style w:type="paragraph" w:styleId="Heading3">
+    <w:name w:val="heading 3"/>
+    <w:basedOn w:val="Normal"/>
+    <w:next w:val="Normal"/>
+    <w:link w:val="Heading3Char"/>
+    <w:uiPriority w:val="9"/>
+    <w:semiHidden/>
+    <w:unhideWhenUsed/>
+    <w:qFormat/>
+    <w:rsid w:val="00BD312B"/>
+    <w:pPr>
+      <w:spacing w:after="0"/>
+      <w:jc w:val="left"/>
+      <w:outlineLvl w:val="2"/>
+    </w:pPr>
+    <w:rPr>
+      <w:smallCaps/>
+      <w:spacing w:val="5"/>
+      <w:sz w:val="24"/>
+      <w:szCs w:val="24"/>
+    </w:rPr>
+  </w:style>
+  <w:style w:type="paragraph" w:styleId="Heading4">
+    <w:name w:val="heading 4"/>
+    <w:basedOn w:val="Normal"/>
+    <w:next w:val="Normal"/>
+    <w:link w:val="Heading4Char"/>
+    <w:uiPriority w:val="9"/>
+    <w:semiHidden/>
+    <w:unhideWhenUsed/>
+    <w:qFormat/>
+    <w:rsid w:val="00BD312B"/>
+    <w:pPr>
+      <w:spacing w:before="240" w:after="0"/>
+      <w:jc w:val="left"/>
+      <w:outlineLvl w:val="3"/>
+    </w:pPr>
+    <w:rPr>
+      <w:smallCaps/>
+      <w:spacing w:val="10"/>
+      <w:sz w:val="22"/>
+      <w:szCs w:val="22"/>
+    </w:rPr>
+  </w:style>
+  <w:style w:type="paragraph" w:styleId="Heading5">
+    <w:name w:val="heading 5"/>
+    <w:basedOn w:val="Normal"/>
+    <w:next w:val="Normal"/>
+    <w:link w:val="Heading5Char"/>
+    <w:uiPriority w:val="9"/>
+    <w:semiHidden/>
+    <w:unhideWhenUsed/>
+    <w:qFormat/>
+    <w:rsid w:val="00BD312B"/>
+    <w:pPr>
+      <w:spacing w:before="200" w:after="0"/>
+      <w:jc w:val="left"/>
+      <w:outlineLvl w:val="4"/>
+    </w:pPr>
+    <w:rPr>
+      <w:smallCaps/>
+      <w:color w:val="C45911" w:themeColor="accent2" w:themeShade="BF"/>
+      <w:spacing w:val="10"/>
+      <w:sz w:val="22"/>
+      <w:szCs w:val="26"/>
+    </w:rPr>
+  </w:style>
+  <w:style w:type="paragraph" w:styleId="Heading6">
+    <w:name w:val="heading 6"/>
+    <w:basedOn w:val="Normal"/>
+    <w:next w:val="Normal"/>
+    <w:link w:val="Heading6Char"/>
+    <w:uiPriority w:val="9"/>
+    <w:semiHidden/>
+    <w:unhideWhenUsed/>
+    <w:qFormat/>
+    <w:rsid w:val="00BD312B"/>
+    <w:pPr>
+      <w:spacing w:after="0"/>
+      <w:jc w:val="left"/>
+      <w:outlineLvl w:val="5"/>
+    </w:pPr>
+    <w:rPr>
+      <w:smallCaps/>
+      <w:color w:val="ED7D31" w:themeColor="accent2"/>
+      <w:spacing w:val="5"/>
+      <w:sz w:val="22"/>
+    </w:rPr>
+  </w:style>
+  <w:style w:type="paragraph" w:styleId="Heading7">
+    <w:name w:val="heading 7"/>
+    <w:basedOn w:val="Normal"/>
+    <w:next w:val="Normal"/>
+    <w:link w:val="Heading7Char"/>
+    <w:uiPriority w:val="9"/>
+    <w:semiHidden/>
+    <w:unhideWhenUsed/>
+    <w:qFormat/>
+    <w:rsid w:val="00BD312B"/>
+    <w:pPr>
+      <w:spacing w:after="0"/>
+      <w:jc w:val="left"/>
+      <w:outlineLvl w:val="6"/>
+    </w:pPr>
+    <w:rPr>
+      <w:b/>
+      <w:smallCaps/>
+      <w:color w:val="ED7D31" w:themeColor="accent2"/>
+      <w:spacing w:val="10"/>
+    </w:rPr>
+  </w:style>
+  <w:style w:type="paragraph" w:styleId="Heading8">
+    <w:name w:val="heading 8"/>
+    <w:basedOn w:val="Normal"/>
+    <w:next w:val="Normal"/>
+    <w:link w:val="Heading8Char"/>
+    <w:uiPriority w:val="9"/>
+    <w:semiHidden/>
+    <w:unhideWhenUsed/>
+    <w:qFormat/>
+    <w:rsid w:val="00BD312B"/>
+    <w:pPr>
+      <w:spacing w:after="0"/>
+      <w:jc w:val="left"/>
+      <w:outlineLvl w:val="7"/>
+    </w:pPr>
+    <w:rPr>
+      <w:b/>
+      <w:i/>
+      <w:smallCaps/>
+      <w:color w:val="C45911" w:themeColor="accent2" w:themeShade="BF"/>
+    </w:rPr>
+  </w:style>
+  <w:style w:type="paragraph" w:styleId="Heading9">
+    <w:name w:val="heading 9"/>
+    <w:basedOn w:val="Normal"/>
+    <w:next w:val="Normal"/>
+    <w:link w:val="Heading9Char"/>
+    <w:uiPriority w:val="9"/>
+    <w:semiHidden/>
+    <w:unhideWhenUsed/>
+    <w:qFormat/>
+    <w:rsid w:val="00BD312B"/>
+    <w:pPr>
+      <w:spacing w:after="0"/>
+      <w:jc w:val="left"/>
+      <w:outlineLvl w:val="8"/>
+    </w:pPr>
+    <w:rPr>
+      <w:b/>
+      <w:i/>
+      <w:smallCaps/>
+      <w:color w:val="823B0B" w:themeColor="accent2" w:themeShade="7F"/>
+    </w:rPr>
   </w:style>
   <w:style w:type="character" w:default="1" w:styleId="DefaultParagraphFont">
     <w:name w:val="Default Paragraph Font"/>
@@ -2076,13 +3350,4905 @@
     <w:basedOn w:val="Normal"/>
     <w:uiPriority w:val="34"/>
     <w:qFormat/>
-    <w:rsid w:val="00384DC5"/>
+    <w:rsid w:val="00BD312B"/>
     <w:pPr>
       <w:ind w:left="720"/>
       <w:contextualSpacing/>
     </w:pPr>
   </w:style>
+  <w:style w:type="character" w:customStyle="1" w:styleId="Heading1Char">
+    <w:name w:val="Heading 1 Char"/>
+    <w:basedOn w:val="DefaultParagraphFont"/>
+    <w:link w:val="Heading1"/>
+    <w:uiPriority w:val="9"/>
+    <w:rsid w:val="002E66AF"/>
+    <w:rPr>
+      <w:rFonts w:ascii="Lucida Sans" w:hAnsi="Lucida Sans"/>
+      <w:caps/>
+      <w:spacing w:val="20"/>
+      <w:sz w:val="32"/>
+      <w:szCs w:val="32"/>
+    </w:rPr>
+  </w:style>
+  <w:style w:type="character" w:customStyle="1" w:styleId="Heading2Char">
+    <w:name w:val="Heading 2 Char"/>
+    <w:basedOn w:val="DefaultParagraphFont"/>
+    <w:link w:val="Heading2"/>
+    <w:uiPriority w:val="9"/>
+    <w:rsid w:val="005A14C2"/>
+    <w:rPr>
+      <w:rFonts w:ascii="Lucida Sans" w:hAnsi="Lucida Sans"/>
+      <w:b/>
+      <w:caps/>
+      <w:spacing w:val="20"/>
+      <w:sz w:val="28"/>
+      <w:szCs w:val="28"/>
+    </w:rPr>
+  </w:style>
+  <w:style w:type="character" w:customStyle="1" w:styleId="Heading3Char">
+    <w:name w:val="Heading 3 Char"/>
+    <w:basedOn w:val="DefaultParagraphFont"/>
+    <w:link w:val="Heading3"/>
+    <w:uiPriority w:val="9"/>
+    <w:semiHidden/>
+    <w:rsid w:val="00BD312B"/>
+    <w:rPr>
+      <w:smallCaps/>
+      <w:spacing w:val="5"/>
+      <w:sz w:val="24"/>
+      <w:szCs w:val="24"/>
+    </w:rPr>
+  </w:style>
+  <w:style w:type="character" w:customStyle="1" w:styleId="Heading4Char">
+    <w:name w:val="Heading 4 Char"/>
+    <w:basedOn w:val="DefaultParagraphFont"/>
+    <w:link w:val="Heading4"/>
+    <w:uiPriority w:val="9"/>
+    <w:semiHidden/>
+    <w:rsid w:val="00BD312B"/>
+    <w:rPr>
+      <w:smallCaps/>
+      <w:spacing w:val="10"/>
+      <w:sz w:val="22"/>
+      <w:szCs w:val="22"/>
+    </w:rPr>
+  </w:style>
+  <w:style w:type="character" w:customStyle="1" w:styleId="Heading5Char">
+    <w:name w:val="Heading 5 Char"/>
+    <w:basedOn w:val="DefaultParagraphFont"/>
+    <w:link w:val="Heading5"/>
+    <w:uiPriority w:val="9"/>
+    <w:semiHidden/>
+    <w:rsid w:val="00BD312B"/>
+    <w:rPr>
+      <w:smallCaps/>
+      <w:color w:val="C45911" w:themeColor="accent2" w:themeShade="BF"/>
+      <w:spacing w:val="10"/>
+      <w:sz w:val="22"/>
+      <w:szCs w:val="26"/>
+    </w:rPr>
+  </w:style>
+  <w:style w:type="character" w:customStyle="1" w:styleId="Heading6Char">
+    <w:name w:val="Heading 6 Char"/>
+    <w:basedOn w:val="DefaultParagraphFont"/>
+    <w:link w:val="Heading6"/>
+    <w:uiPriority w:val="9"/>
+    <w:semiHidden/>
+    <w:rsid w:val="00BD312B"/>
+    <w:rPr>
+      <w:smallCaps/>
+      <w:color w:val="ED7D31" w:themeColor="accent2"/>
+      <w:spacing w:val="5"/>
+      <w:sz w:val="22"/>
+    </w:rPr>
+  </w:style>
+  <w:style w:type="character" w:customStyle="1" w:styleId="Heading7Char">
+    <w:name w:val="Heading 7 Char"/>
+    <w:basedOn w:val="DefaultParagraphFont"/>
+    <w:link w:val="Heading7"/>
+    <w:uiPriority w:val="9"/>
+    <w:semiHidden/>
+    <w:rsid w:val="00BD312B"/>
+    <w:rPr>
+      <w:b/>
+      <w:smallCaps/>
+      <w:color w:val="ED7D31" w:themeColor="accent2"/>
+      <w:spacing w:val="10"/>
+    </w:rPr>
+  </w:style>
+  <w:style w:type="character" w:customStyle="1" w:styleId="Heading8Char">
+    <w:name w:val="Heading 8 Char"/>
+    <w:basedOn w:val="DefaultParagraphFont"/>
+    <w:link w:val="Heading8"/>
+    <w:uiPriority w:val="9"/>
+    <w:semiHidden/>
+    <w:rsid w:val="00BD312B"/>
+    <w:rPr>
+      <w:b/>
+      <w:i/>
+      <w:smallCaps/>
+      <w:color w:val="C45911" w:themeColor="accent2" w:themeShade="BF"/>
+    </w:rPr>
+  </w:style>
+  <w:style w:type="character" w:customStyle="1" w:styleId="Heading9Char">
+    <w:name w:val="Heading 9 Char"/>
+    <w:basedOn w:val="DefaultParagraphFont"/>
+    <w:link w:val="Heading9"/>
+    <w:uiPriority w:val="9"/>
+    <w:semiHidden/>
+    <w:rsid w:val="00BD312B"/>
+    <w:rPr>
+      <w:b/>
+      <w:i/>
+      <w:smallCaps/>
+      <w:color w:val="823B0B" w:themeColor="accent2" w:themeShade="7F"/>
+    </w:rPr>
+  </w:style>
+  <w:style w:type="paragraph" w:styleId="Caption">
+    <w:name w:val="caption"/>
+    <w:basedOn w:val="Normal"/>
+    <w:next w:val="Normal"/>
+    <w:uiPriority w:val="35"/>
+    <w:semiHidden/>
+    <w:unhideWhenUsed/>
+    <w:qFormat/>
+    <w:rsid w:val="00BD312B"/>
+    <w:rPr>
+      <w:b/>
+      <w:bCs/>
+      <w:caps/>
+      <w:sz w:val="16"/>
+      <w:szCs w:val="18"/>
+    </w:rPr>
+  </w:style>
+  <w:style w:type="paragraph" w:styleId="Title">
+    <w:name w:val="Title"/>
+    <w:basedOn w:val="Normal"/>
+    <w:next w:val="Normal"/>
+    <w:link w:val="TitleChar"/>
+    <w:uiPriority w:val="10"/>
+    <w:qFormat/>
+    <w:rsid w:val="00BD312B"/>
+    <w:pPr>
+      <w:pBdr>
+        <w:top w:val="single" w:sz="12" w:space="1" w:color="ED7D31" w:themeColor="accent2"/>
+      </w:pBdr>
+      <w:spacing w:line="240" w:lineRule="auto"/>
+      <w:jc w:val="right"/>
+    </w:pPr>
+    <w:rPr>
+      <w:smallCaps/>
+      <w:sz w:val="48"/>
+      <w:szCs w:val="48"/>
+    </w:rPr>
+  </w:style>
+  <w:style w:type="character" w:customStyle="1" w:styleId="TitleChar">
+    <w:name w:val="Title Char"/>
+    <w:basedOn w:val="DefaultParagraphFont"/>
+    <w:link w:val="Title"/>
+    <w:uiPriority w:val="10"/>
+    <w:rsid w:val="00BD312B"/>
+    <w:rPr>
+      <w:smallCaps/>
+      <w:sz w:val="48"/>
+      <w:szCs w:val="48"/>
+    </w:rPr>
+  </w:style>
+  <w:style w:type="paragraph" w:styleId="Subtitle">
+    <w:name w:val="Subtitle"/>
+    <w:basedOn w:val="Normal"/>
+    <w:next w:val="Normal"/>
+    <w:link w:val="SubtitleChar"/>
+    <w:uiPriority w:val="11"/>
+    <w:qFormat/>
+    <w:rsid w:val="0025007C"/>
+    <w:pPr>
+      <w:spacing w:after="0" w:line="240" w:lineRule="auto"/>
+      <w:jc w:val="right"/>
+    </w:pPr>
+    <w:rPr>
+      <w:rFonts w:ascii="Lucida Console" w:eastAsiaTheme="majorEastAsia" w:hAnsi="Lucida Console" w:cstheme="majorBidi"/>
+      <w:spacing w:val="20"/>
+      <w:sz w:val="16"/>
+      <w:szCs w:val="22"/>
+    </w:rPr>
+  </w:style>
+  <w:style w:type="character" w:customStyle="1" w:styleId="SubtitleChar">
+    <w:name w:val="Subtitle Char"/>
+    <w:basedOn w:val="DefaultParagraphFont"/>
+    <w:link w:val="Subtitle"/>
+    <w:uiPriority w:val="11"/>
+    <w:rsid w:val="0025007C"/>
+    <w:rPr>
+      <w:rFonts w:ascii="Lucida Console" w:eastAsiaTheme="majorEastAsia" w:hAnsi="Lucida Console" w:cstheme="majorBidi"/>
+      <w:spacing w:val="20"/>
+      <w:sz w:val="16"/>
+      <w:szCs w:val="22"/>
+    </w:rPr>
+  </w:style>
+  <w:style w:type="character" w:styleId="Strong">
+    <w:name w:val="Strong"/>
+    <w:uiPriority w:val="22"/>
+    <w:qFormat/>
+    <w:rsid w:val="00BD312B"/>
+    <w:rPr>
+      <w:b/>
+      <w:color w:val="ED7D31" w:themeColor="accent2"/>
+    </w:rPr>
+  </w:style>
+  <w:style w:type="character" w:styleId="Emphasis">
+    <w:name w:val="Emphasis"/>
+    <w:uiPriority w:val="20"/>
+    <w:qFormat/>
+    <w:rsid w:val="00BD312B"/>
+    <w:rPr>
+      <w:b/>
+      <w:i/>
+      <w:spacing w:val="10"/>
+    </w:rPr>
+  </w:style>
+  <w:style w:type="paragraph" w:styleId="NoSpacing">
+    <w:name w:val="No Spacing"/>
+    <w:basedOn w:val="Normal"/>
+    <w:link w:val="NoSpacingChar"/>
+    <w:uiPriority w:val="1"/>
+    <w:qFormat/>
+    <w:rsid w:val="00BD312B"/>
+    <w:pPr>
+      <w:spacing w:after="0" w:line="240" w:lineRule="auto"/>
+    </w:pPr>
+  </w:style>
+  <w:style w:type="character" w:customStyle="1" w:styleId="NoSpacingChar">
+    <w:name w:val="No Spacing Char"/>
+    <w:basedOn w:val="DefaultParagraphFont"/>
+    <w:link w:val="NoSpacing"/>
+    <w:uiPriority w:val="1"/>
+    <w:rsid w:val="00BD312B"/>
+  </w:style>
+  <w:style w:type="paragraph" w:styleId="Quote">
+    <w:name w:val="Quote"/>
+    <w:basedOn w:val="Normal"/>
+    <w:next w:val="Normal"/>
+    <w:link w:val="QuoteChar"/>
+    <w:uiPriority w:val="29"/>
+    <w:qFormat/>
+    <w:rsid w:val="00BD312B"/>
+    <w:rPr>
+      <w:i/>
+    </w:rPr>
+  </w:style>
+  <w:style w:type="character" w:customStyle="1" w:styleId="QuoteChar">
+    <w:name w:val="Quote Char"/>
+    <w:basedOn w:val="DefaultParagraphFont"/>
+    <w:link w:val="Quote"/>
+    <w:uiPriority w:val="29"/>
+    <w:rsid w:val="00BD312B"/>
+    <w:rPr>
+      <w:i/>
+    </w:rPr>
+  </w:style>
+  <w:style w:type="paragraph" w:styleId="IntenseQuote">
+    <w:name w:val="Intense Quote"/>
+    <w:basedOn w:val="Normal"/>
+    <w:next w:val="Normal"/>
+    <w:link w:val="IntenseQuoteChar"/>
+    <w:uiPriority w:val="30"/>
+    <w:qFormat/>
+    <w:rsid w:val="00BD312B"/>
+    <w:pPr>
+      <w:pBdr>
+        <w:top w:val="single" w:sz="8" w:space="10" w:color="C45911" w:themeColor="accent2" w:themeShade="BF"/>
+        <w:left w:val="single" w:sz="8" w:space="10" w:color="C45911" w:themeColor="accent2" w:themeShade="BF"/>
+        <w:bottom w:val="single" w:sz="8" w:space="10" w:color="C45911" w:themeColor="accent2" w:themeShade="BF"/>
+        <w:right w:val="single" w:sz="8" w:space="10" w:color="C45911" w:themeColor="accent2" w:themeShade="BF"/>
+      </w:pBdr>
+      <w:shd w:val="clear" w:color="auto" w:fill="ED7D31" w:themeFill="accent2"/>
+      <w:spacing w:before="140" w:after="140"/>
+      <w:ind w:left="1440" w:right="1440"/>
+    </w:pPr>
+    <w:rPr>
+      <w:b/>
+      <w:i/>
+      <w:color w:val="FFFFFF" w:themeColor="background1"/>
+    </w:rPr>
+  </w:style>
+  <w:style w:type="character" w:customStyle="1" w:styleId="IntenseQuoteChar">
+    <w:name w:val="Intense Quote Char"/>
+    <w:basedOn w:val="DefaultParagraphFont"/>
+    <w:link w:val="IntenseQuote"/>
+    <w:uiPriority w:val="30"/>
+    <w:rsid w:val="00BD312B"/>
+    <w:rPr>
+      <w:b/>
+      <w:i/>
+      <w:color w:val="FFFFFF" w:themeColor="background1"/>
+      <w:shd w:val="clear" w:color="auto" w:fill="ED7D31" w:themeFill="accent2"/>
+    </w:rPr>
+  </w:style>
+  <w:style w:type="character" w:styleId="SubtleEmphasis">
+    <w:name w:val="Subtle Emphasis"/>
+    <w:uiPriority w:val="19"/>
+    <w:qFormat/>
+    <w:rsid w:val="00BD312B"/>
+    <w:rPr>
+      <w:i/>
+    </w:rPr>
+  </w:style>
+  <w:style w:type="character" w:styleId="IntenseEmphasis">
+    <w:name w:val="Intense Emphasis"/>
+    <w:uiPriority w:val="21"/>
+    <w:qFormat/>
+    <w:rsid w:val="00BD312B"/>
+    <w:rPr>
+      <w:b/>
+      <w:i/>
+      <w:color w:val="ED7D31" w:themeColor="accent2"/>
+      <w:spacing w:val="10"/>
+    </w:rPr>
+  </w:style>
+  <w:style w:type="character" w:styleId="SubtleReference">
+    <w:name w:val="Subtle Reference"/>
+    <w:uiPriority w:val="31"/>
+    <w:qFormat/>
+    <w:rsid w:val="00BD312B"/>
+    <w:rPr>
+      <w:b/>
+    </w:rPr>
+  </w:style>
+  <w:style w:type="character" w:styleId="IntenseReference">
+    <w:name w:val="Intense Reference"/>
+    <w:uiPriority w:val="32"/>
+    <w:qFormat/>
+    <w:rsid w:val="00BD312B"/>
+    <w:rPr>
+      <w:b/>
+      <w:bCs/>
+      <w:smallCaps/>
+      <w:spacing w:val="5"/>
+      <w:sz w:val="22"/>
+      <w:szCs w:val="22"/>
+      <w:u w:val="single"/>
+    </w:rPr>
+  </w:style>
+  <w:style w:type="character" w:styleId="BookTitle">
+    <w:name w:val="Book Title"/>
+    <w:uiPriority w:val="33"/>
+    <w:qFormat/>
+    <w:rsid w:val="00BD312B"/>
+    <w:rPr>
+      <w:rFonts w:asciiTheme="majorHAnsi" w:eastAsiaTheme="majorEastAsia" w:hAnsiTheme="majorHAnsi" w:cstheme="majorBidi"/>
+      <w:i/>
+      <w:iCs/>
+      <w:sz w:val="20"/>
+      <w:szCs w:val="20"/>
+    </w:rPr>
+  </w:style>
+  <w:style w:type="paragraph" w:styleId="TOCHeading">
+    <w:name w:val="TOC Heading"/>
+    <w:basedOn w:val="Heading1"/>
+    <w:next w:val="Normal"/>
+    <w:uiPriority w:val="39"/>
+    <w:semiHidden/>
+    <w:unhideWhenUsed/>
+    <w:qFormat/>
+    <w:rsid w:val="00BD312B"/>
+    <w:pPr>
+      <w:outlineLvl w:val="9"/>
+    </w:pPr>
+  </w:style>
+  <w:style w:type="paragraph" w:styleId="BalloonText">
+    <w:name w:val="Balloon Text"/>
+    <w:basedOn w:val="Normal"/>
+    <w:link w:val="BalloonTextChar"/>
+    <w:uiPriority w:val="99"/>
+    <w:semiHidden/>
+    <w:unhideWhenUsed/>
+    <w:rsid w:val="00082E9F"/>
+    <w:pPr>
+      <w:spacing w:after="0" w:line="240" w:lineRule="auto"/>
+    </w:pPr>
+    <w:rPr>
+      <w:rFonts w:ascii="Tahoma" w:hAnsi="Tahoma" w:cs="Tahoma"/>
+      <w:sz w:val="16"/>
+      <w:szCs w:val="16"/>
+    </w:rPr>
+  </w:style>
+  <w:style w:type="character" w:customStyle="1" w:styleId="BalloonTextChar">
+    <w:name w:val="Balloon Text Char"/>
+    <w:basedOn w:val="DefaultParagraphFont"/>
+    <w:link w:val="BalloonText"/>
+    <w:uiPriority w:val="99"/>
+    <w:semiHidden/>
+    <w:rsid w:val="00082E9F"/>
+    <w:rPr>
+      <w:rFonts w:ascii="Tahoma" w:hAnsi="Tahoma" w:cs="Tahoma"/>
+      <w:spacing w:val="4"/>
+      <w:sz w:val="16"/>
+      <w:szCs w:val="16"/>
+    </w:rPr>
+  </w:style>
+  <w:style w:type="paragraph" w:styleId="TOC2">
+    <w:name w:val="toc 2"/>
+    <w:basedOn w:val="Normal"/>
+    <w:next w:val="Normal"/>
+    <w:autoRedefine/>
+    <w:uiPriority w:val="39"/>
+    <w:unhideWhenUsed/>
+    <w:qFormat/>
+    <w:rsid w:val="0084496B"/>
+    <w:pPr>
+      <w:spacing w:after="100" w:line="276" w:lineRule="auto"/>
+      <w:ind w:left="220"/>
+      <w:jc w:val="left"/>
+    </w:pPr>
+    <w:rPr>
+      <w:rFonts w:asciiTheme="minorHAnsi" w:hAnsiTheme="minorHAnsi"/>
+      <w:spacing w:val="0"/>
+      <w:sz w:val="22"/>
+      <w:szCs w:val="22"/>
+      <w:lang w:bidi="ar-SA"/>
+    </w:rPr>
+  </w:style>
+  <w:style w:type="paragraph" w:styleId="TOC1">
+    <w:name w:val="toc 1"/>
+    <w:basedOn w:val="Normal"/>
+    <w:next w:val="Normal"/>
+    <w:autoRedefine/>
+    <w:uiPriority w:val="39"/>
+    <w:unhideWhenUsed/>
+    <w:qFormat/>
+    <w:rsid w:val="0084496B"/>
+    <w:pPr>
+      <w:spacing w:after="100" w:line="276" w:lineRule="auto"/>
+      <w:jc w:val="left"/>
+    </w:pPr>
+    <w:rPr>
+      <w:rFonts w:asciiTheme="minorHAnsi" w:hAnsiTheme="minorHAnsi"/>
+      <w:spacing w:val="0"/>
+      <w:sz w:val="22"/>
+      <w:szCs w:val="22"/>
+      <w:lang w:bidi="ar-SA"/>
+    </w:rPr>
+  </w:style>
+  <w:style w:type="paragraph" w:styleId="TOC3">
+    <w:name w:val="toc 3"/>
+    <w:basedOn w:val="Normal"/>
+    <w:next w:val="Normal"/>
+    <w:autoRedefine/>
+    <w:uiPriority w:val="39"/>
+    <w:semiHidden/>
+    <w:unhideWhenUsed/>
+    <w:qFormat/>
+    <w:rsid w:val="0084496B"/>
+    <w:pPr>
+      <w:spacing w:after="100" w:line="276" w:lineRule="auto"/>
+      <w:ind w:left="440"/>
+      <w:jc w:val="left"/>
+    </w:pPr>
+    <w:rPr>
+      <w:rFonts w:asciiTheme="minorHAnsi" w:hAnsiTheme="minorHAnsi"/>
+      <w:spacing w:val="0"/>
+      <w:sz w:val="22"/>
+      <w:szCs w:val="22"/>
+      <w:lang w:bidi="ar-SA"/>
+    </w:rPr>
+  </w:style>
+  <w:style w:type="character" w:styleId="Hyperlink">
+    <w:name w:val="Hyperlink"/>
+    <w:basedOn w:val="DefaultParagraphFont"/>
+    <w:uiPriority w:val="99"/>
+    <w:unhideWhenUsed/>
+    <w:rsid w:val="0084496B"/>
+    <w:rPr>
+      <w:color w:val="0563C1" w:themeColor="hyperlink"/>
+      <w:u w:val="single"/>
+    </w:rPr>
+  </w:style>
+  <w:style w:type="paragraph" w:styleId="Header">
+    <w:name w:val="header"/>
+    <w:basedOn w:val="Normal"/>
+    <w:link w:val="HeaderChar"/>
+    <w:uiPriority w:val="99"/>
+    <w:unhideWhenUsed/>
+    <w:rsid w:val="001D5530"/>
+    <w:pPr>
+      <w:tabs>
+        <w:tab w:val="center" w:pos="4680"/>
+        <w:tab w:val="right" w:pos="9360"/>
+      </w:tabs>
+      <w:spacing w:after="0" w:line="240" w:lineRule="auto"/>
+    </w:pPr>
+  </w:style>
+  <w:style w:type="character" w:customStyle="1" w:styleId="HeaderChar">
+    <w:name w:val="Header Char"/>
+    <w:basedOn w:val="DefaultParagraphFont"/>
+    <w:link w:val="Header"/>
+    <w:uiPriority w:val="99"/>
+    <w:rsid w:val="001D5530"/>
+    <w:rPr>
+      <w:rFonts w:ascii="Lucida Sans" w:hAnsi="Lucida Sans"/>
+      <w:spacing w:val="4"/>
+      <w:sz w:val="18"/>
+    </w:rPr>
+  </w:style>
+  <w:style w:type="paragraph" w:styleId="Footer">
+    <w:name w:val="footer"/>
+    <w:basedOn w:val="Normal"/>
+    <w:link w:val="FooterChar"/>
+    <w:uiPriority w:val="99"/>
+    <w:unhideWhenUsed/>
+    <w:rsid w:val="001D5530"/>
+    <w:pPr>
+      <w:tabs>
+        <w:tab w:val="center" w:pos="4680"/>
+        <w:tab w:val="right" w:pos="9360"/>
+      </w:tabs>
+      <w:spacing w:after="0" w:line="240" w:lineRule="auto"/>
+    </w:pPr>
+  </w:style>
+  <w:style w:type="character" w:customStyle="1" w:styleId="FooterChar">
+    <w:name w:val="Footer Char"/>
+    <w:basedOn w:val="DefaultParagraphFont"/>
+    <w:link w:val="Footer"/>
+    <w:uiPriority w:val="99"/>
+    <w:rsid w:val="001D5530"/>
+    <w:rPr>
+      <w:rFonts w:ascii="Lucida Sans" w:hAnsi="Lucida Sans"/>
+      <w:spacing w:val="4"/>
+      <w:sz w:val="18"/>
+    </w:rPr>
+  </w:style>
 </w:styles>
+</file>
+
+<file path=word/charts/chart1.xml><?xml version="1.0" encoding="utf-8"?>
+<c:chartSpace xmlns:c="http://schemas.openxmlformats.org/drawingml/2006/chart" xmlns:a="http://schemas.openxmlformats.org/drawingml/2006/main" xmlns:r="http://schemas.openxmlformats.org/officeDocument/2006/relationships" xmlns:c16r2="http://schemas.microsoft.com/office/drawing/2015/06/chart">
+  <c:date1904 val="0"/>
+  <c:lang val="en-US"/>
+  <c:roundedCorners val="0"/>
+  <mc:AlternateContent xmlns:mc="http://schemas.openxmlformats.org/markup-compatibility/2006">
+    <mc:Choice xmlns:c14="http://schemas.microsoft.com/office/drawing/2007/8/2/chart" Requires="c14">
+      <c14:style val="102"/>
+    </mc:Choice>
+    <mc:Fallback>
+      <c:style val="2"/>
+    </mc:Fallback>
+  </mc:AlternateContent>
+  <c:pivotSource>
+    <c:name>[StarterBook_solved-1.xlsx]State Count By Category!PivotTable6</c:name>
+    <c:fmtId val="-1"/>
+  </c:pivotSource>
+  <c:chart>
+    <c:title>
+      <c:tx>
+        <c:rich>
+          <a:bodyPr rot="0" spcFirstLastPara="1" vertOverflow="ellipsis" vert="horz" wrap="square" anchor="ctr" anchorCtr="1"/>
+          <a:lstStyle/>
+          <a:p>
+            <a:pPr>
+              <a:defRPr sz="1600" b="1" i="0" u="none" strike="noStrike" kern="1200" baseline="0">
+                <a:solidFill>
+                  <a:schemeClr val="tx1">
+                    <a:lumMod val="65000"/>
+                    <a:lumOff val="35000"/>
+                  </a:schemeClr>
+                </a:solidFill>
+                <a:latin typeface="+mn-lt"/>
+                <a:ea typeface="+mn-ea"/>
+                <a:cs typeface="+mn-cs"/>
+              </a:defRPr>
+            </a:pPr>
+            <a:r>
+              <a:rPr lang="en-US"/>
+              <a:t>State Count By Category</a:t>
+            </a:r>
+          </a:p>
+        </c:rich>
+      </c:tx>
+      <c:overlay val="0"/>
+      <c:spPr>
+        <a:noFill/>
+        <a:ln>
+          <a:noFill/>
+        </a:ln>
+        <a:effectLst/>
+      </c:spPr>
+    </c:title>
+    <c:autoTitleDeleted val="0"/>
+    <c:pivotFmts>
+      <c:pivotFmt>
+        <c:idx val="0"/>
+        <c:spPr>
+          <a:gradFill rotWithShape="1">
+            <a:gsLst>
+              <a:gs pos="0">
+                <a:schemeClr val="accent1">
+                  <a:satMod val="103000"/>
+                  <a:lumMod val="102000"/>
+                  <a:tint val="94000"/>
+                </a:schemeClr>
+              </a:gs>
+              <a:gs pos="50000">
+                <a:schemeClr val="accent1">
+                  <a:satMod val="110000"/>
+                  <a:lumMod val="100000"/>
+                  <a:shade val="100000"/>
+                </a:schemeClr>
+              </a:gs>
+              <a:gs pos="100000">
+                <a:schemeClr val="accent1">
+                  <a:lumMod val="99000"/>
+                  <a:satMod val="120000"/>
+                  <a:shade val="78000"/>
+                </a:schemeClr>
+              </a:gs>
+            </a:gsLst>
+            <a:lin ang="5400000" scaled="0"/>
+          </a:gradFill>
+          <a:ln>
+            <a:noFill/>
+          </a:ln>
+          <a:effectLst>
+            <a:outerShdw blurRad="57150" dist="19050" dir="5400000" algn="ctr" rotWithShape="0">
+              <a:srgbClr val="000000">
+                <a:alpha val="63000"/>
+              </a:srgbClr>
+            </a:outerShdw>
+          </a:effectLst>
+        </c:spPr>
+        <c:marker>
+          <c:symbol val="none"/>
+        </c:marker>
+        <c:dLbl>
+          <c:idx val="0"/>
+          <c:delete val="1"/>
+          <c:extLst>
+            <c:ext xmlns:c15="http://schemas.microsoft.com/office/drawing/2012/chart" uri="{CE6537A1-D6FC-4f65-9D91-7224C49458BB}"/>
+          </c:extLst>
+        </c:dLbl>
+      </c:pivotFmt>
+      <c:pivotFmt>
+        <c:idx val="1"/>
+        <c:spPr>
+          <a:gradFill rotWithShape="1">
+            <a:gsLst>
+              <a:gs pos="0">
+                <a:schemeClr val="accent2">
+                  <a:satMod val="103000"/>
+                  <a:lumMod val="102000"/>
+                  <a:tint val="94000"/>
+                </a:schemeClr>
+              </a:gs>
+              <a:gs pos="50000">
+                <a:schemeClr val="accent2">
+                  <a:satMod val="110000"/>
+                  <a:lumMod val="100000"/>
+                  <a:shade val="100000"/>
+                </a:schemeClr>
+              </a:gs>
+              <a:gs pos="100000">
+                <a:schemeClr val="accent2">
+                  <a:lumMod val="99000"/>
+                  <a:satMod val="120000"/>
+                  <a:shade val="78000"/>
+                </a:schemeClr>
+              </a:gs>
+            </a:gsLst>
+            <a:lin ang="5400000" scaled="0"/>
+          </a:gradFill>
+          <a:ln>
+            <a:noFill/>
+          </a:ln>
+          <a:effectLst>
+            <a:outerShdw blurRad="57150" dist="19050" dir="5400000" algn="ctr" rotWithShape="0">
+              <a:srgbClr val="000000">
+                <a:alpha val="63000"/>
+              </a:srgbClr>
+            </a:outerShdw>
+          </a:effectLst>
+        </c:spPr>
+        <c:marker>
+          <c:symbol val="none"/>
+        </c:marker>
+        <c:dLbl>
+          <c:idx val="0"/>
+          <c:delete val="1"/>
+          <c:extLst>
+            <c:ext xmlns:c15="http://schemas.microsoft.com/office/drawing/2012/chart" uri="{CE6537A1-D6FC-4f65-9D91-7224C49458BB}"/>
+          </c:extLst>
+        </c:dLbl>
+      </c:pivotFmt>
+      <c:pivotFmt>
+        <c:idx val="2"/>
+        <c:spPr>
+          <a:gradFill rotWithShape="1">
+            <a:gsLst>
+              <a:gs pos="0">
+                <a:schemeClr val="accent3">
+                  <a:satMod val="103000"/>
+                  <a:lumMod val="102000"/>
+                  <a:tint val="94000"/>
+                </a:schemeClr>
+              </a:gs>
+              <a:gs pos="50000">
+                <a:schemeClr val="accent3">
+                  <a:satMod val="110000"/>
+                  <a:lumMod val="100000"/>
+                  <a:shade val="100000"/>
+                </a:schemeClr>
+              </a:gs>
+              <a:gs pos="100000">
+                <a:schemeClr val="accent3">
+                  <a:lumMod val="99000"/>
+                  <a:satMod val="120000"/>
+                  <a:shade val="78000"/>
+                </a:schemeClr>
+              </a:gs>
+            </a:gsLst>
+            <a:lin ang="5400000" scaled="0"/>
+          </a:gradFill>
+          <a:ln>
+            <a:noFill/>
+          </a:ln>
+          <a:effectLst>
+            <a:outerShdw blurRad="57150" dist="19050" dir="5400000" algn="ctr" rotWithShape="0">
+              <a:srgbClr val="000000">
+                <a:alpha val="63000"/>
+              </a:srgbClr>
+            </a:outerShdw>
+          </a:effectLst>
+        </c:spPr>
+        <c:marker>
+          <c:symbol val="none"/>
+        </c:marker>
+        <c:dLbl>
+          <c:idx val="0"/>
+          <c:delete val="1"/>
+          <c:extLst>
+            <c:ext xmlns:c15="http://schemas.microsoft.com/office/drawing/2012/chart" uri="{CE6537A1-D6FC-4f65-9D91-7224C49458BB}"/>
+          </c:extLst>
+        </c:dLbl>
+      </c:pivotFmt>
+      <c:pivotFmt>
+        <c:idx val="3"/>
+        <c:spPr>
+          <a:gradFill rotWithShape="1">
+            <a:gsLst>
+              <a:gs pos="0">
+                <a:schemeClr val="accent4">
+                  <a:satMod val="103000"/>
+                  <a:lumMod val="102000"/>
+                  <a:tint val="94000"/>
+                </a:schemeClr>
+              </a:gs>
+              <a:gs pos="50000">
+                <a:schemeClr val="accent4">
+                  <a:satMod val="110000"/>
+                  <a:lumMod val="100000"/>
+                  <a:shade val="100000"/>
+                </a:schemeClr>
+              </a:gs>
+              <a:gs pos="100000">
+                <a:schemeClr val="accent4">
+                  <a:lumMod val="99000"/>
+                  <a:satMod val="120000"/>
+                  <a:shade val="78000"/>
+                </a:schemeClr>
+              </a:gs>
+            </a:gsLst>
+            <a:lin ang="5400000" scaled="0"/>
+          </a:gradFill>
+          <a:ln>
+            <a:noFill/>
+          </a:ln>
+          <a:effectLst>
+            <a:outerShdw blurRad="57150" dist="19050" dir="5400000" algn="ctr" rotWithShape="0">
+              <a:srgbClr val="000000">
+                <a:alpha val="63000"/>
+              </a:srgbClr>
+            </a:outerShdw>
+          </a:effectLst>
+        </c:spPr>
+        <c:marker>
+          <c:symbol val="none"/>
+        </c:marker>
+        <c:dLbl>
+          <c:idx val="0"/>
+          <c:delete val="1"/>
+          <c:extLst>
+            <c:ext xmlns:c15="http://schemas.microsoft.com/office/drawing/2012/chart" uri="{CE6537A1-D6FC-4f65-9D91-7224C49458BB}"/>
+          </c:extLst>
+        </c:dLbl>
+      </c:pivotFmt>
+      <c:pivotFmt>
+        <c:idx val="4"/>
+        <c:spPr>
+          <a:gradFill rotWithShape="1">
+            <a:gsLst>
+              <a:gs pos="0">
+                <a:schemeClr val="accent1">
+                  <a:satMod val="103000"/>
+                  <a:lumMod val="102000"/>
+                  <a:tint val="94000"/>
+                </a:schemeClr>
+              </a:gs>
+              <a:gs pos="50000">
+                <a:schemeClr val="accent1">
+                  <a:satMod val="110000"/>
+                  <a:lumMod val="100000"/>
+                  <a:shade val="100000"/>
+                </a:schemeClr>
+              </a:gs>
+              <a:gs pos="100000">
+                <a:schemeClr val="accent1">
+                  <a:lumMod val="99000"/>
+                  <a:satMod val="120000"/>
+                  <a:shade val="78000"/>
+                </a:schemeClr>
+              </a:gs>
+            </a:gsLst>
+            <a:lin ang="5400000" scaled="0"/>
+          </a:gradFill>
+          <a:ln>
+            <a:noFill/>
+          </a:ln>
+          <a:effectLst>
+            <a:outerShdw blurRad="57150" dist="19050" dir="5400000" algn="ctr" rotWithShape="0">
+              <a:srgbClr val="000000">
+                <a:alpha val="63000"/>
+              </a:srgbClr>
+            </a:outerShdw>
+          </a:effectLst>
+        </c:spPr>
+        <c:marker>
+          <c:symbol val="none"/>
+        </c:marker>
+        <c:dLbl>
+          <c:idx val="0"/>
+          <c:delete val="1"/>
+          <c:extLst>
+            <c:ext xmlns:c15="http://schemas.microsoft.com/office/drawing/2012/chart" uri="{CE6537A1-D6FC-4f65-9D91-7224C49458BB}"/>
+          </c:extLst>
+        </c:dLbl>
+      </c:pivotFmt>
+      <c:pivotFmt>
+        <c:idx val="5"/>
+        <c:spPr>
+          <a:gradFill rotWithShape="1">
+            <a:gsLst>
+              <a:gs pos="0">
+                <a:schemeClr val="accent2">
+                  <a:satMod val="103000"/>
+                  <a:lumMod val="102000"/>
+                  <a:tint val="94000"/>
+                </a:schemeClr>
+              </a:gs>
+              <a:gs pos="50000">
+                <a:schemeClr val="accent2">
+                  <a:satMod val="110000"/>
+                  <a:lumMod val="100000"/>
+                  <a:shade val="100000"/>
+                </a:schemeClr>
+              </a:gs>
+              <a:gs pos="100000">
+                <a:schemeClr val="accent2">
+                  <a:lumMod val="99000"/>
+                  <a:satMod val="120000"/>
+                  <a:shade val="78000"/>
+                </a:schemeClr>
+              </a:gs>
+            </a:gsLst>
+            <a:lin ang="5400000" scaled="0"/>
+          </a:gradFill>
+          <a:ln>
+            <a:noFill/>
+          </a:ln>
+          <a:effectLst>
+            <a:outerShdw blurRad="57150" dist="19050" dir="5400000" algn="ctr" rotWithShape="0">
+              <a:srgbClr val="000000">
+                <a:alpha val="63000"/>
+              </a:srgbClr>
+            </a:outerShdw>
+          </a:effectLst>
+        </c:spPr>
+        <c:marker>
+          <c:symbol val="none"/>
+        </c:marker>
+        <c:dLbl>
+          <c:idx val="0"/>
+          <c:delete val="1"/>
+          <c:extLst>
+            <c:ext xmlns:c15="http://schemas.microsoft.com/office/drawing/2012/chart" uri="{CE6537A1-D6FC-4f65-9D91-7224C49458BB}"/>
+          </c:extLst>
+        </c:dLbl>
+      </c:pivotFmt>
+      <c:pivotFmt>
+        <c:idx val="6"/>
+        <c:spPr>
+          <a:gradFill rotWithShape="1">
+            <a:gsLst>
+              <a:gs pos="0">
+                <a:schemeClr val="accent3">
+                  <a:satMod val="103000"/>
+                  <a:lumMod val="102000"/>
+                  <a:tint val="94000"/>
+                </a:schemeClr>
+              </a:gs>
+              <a:gs pos="50000">
+                <a:schemeClr val="accent3">
+                  <a:satMod val="110000"/>
+                  <a:lumMod val="100000"/>
+                  <a:shade val="100000"/>
+                </a:schemeClr>
+              </a:gs>
+              <a:gs pos="100000">
+                <a:schemeClr val="accent3">
+                  <a:lumMod val="99000"/>
+                  <a:satMod val="120000"/>
+                  <a:shade val="78000"/>
+                </a:schemeClr>
+              </a:gs>
+            </a:gsLst>
+            <a:lin ang="5400000" scaled="0"/>
+          </a:gradFill>
+          <a:ln>
+            <a:noFill/>
+          </a:ln>
+          <a:effectLst>
+            <a:outerShdw blurRad="57150" dist="19050" dir="5400000" algn="ctr" rotWithShape="0">
+              <a:srgbClr val="000000">
+                <a:alpha val="63000"/>
+              </a:srgbClr>
+            </a:outerShdw>
+          </a:effectLst>
+        </c:spPr>
+        <c:marker>
+          <c:symbol val="none"/>
+        </c:marker>
+        <c:dLbl>
+          <c:idx val="0"/>
+          <c:delete val="1"/>
+          <c:extLst>
+            <c:ext xmlns:c15="http://schemas.microsoft.com/office/drawing/2012/chart" uri="{CE6537A1-D6FC-4f65-9D91-7224C49458BB}"/>
+          </c:extLst>
+        </c:dLbl>
+      </c:pivotFmt>
+      <c:pivotFmt>
+        <c:idx val="7"/>
+        <c:spPr>
+          <a:gradFill rotWithShape="1">
+            <a:gsLst>
+              <a:gs pos="0">
+                <a:schemeClr val="accent4">
+                  <a:satMod val="103000"/>
+                  <a:lumMod val="102000"/>
+                  <a:tint val="94000"/>
+                </a:schemeClr>
+              </a:gs>
+              <a:gs pos="50000">
+                <a:schemeClr val="accent4">
+                  <a:satMod val="110000"/>
+                  <a:lumMod val="100000"/>
+                  <a:shade val="100000"/>
+                </a:schemeClr>
+              </a:gs>
+              <a:gs pos="100000">
+                <a:schemeClr val="accent4">
+                  <a:lumMod val="99000"/>
+                  <a:satMod val="120000"/>
+                  <a:shade val="78000"/>
+                </a:schemeClr>
+              </a:gs>
+            </a:gsLst>
+            <a:lin ang="5400000" scaled="0"/>
+          </a:gradFill>
+          <a:ln>
+            <a:noFill/>
+          </a:ln>
+          <a:effectLst>
+            <a:outerShdw blurRad="57150" dist="19050" dir="5400000" algn="ctr" rotWithShape="0">
+              <a:srgbClr val="000000">
+                <a:alpha val="63000"/>
+              </a:srgbClr>
+            </a:outerShdw>
+          </a:effectLst>
+        </c:spPr>
+        <c:marker>
+          <c:symbol val="none"/>
+        </c:marker>
+        <c:dLbl>
+          <c:idx val="0"/>
+          <c:delete val="1"/>
+          <c:extLst>
+            <c:ext xmlns:c15="http://schemas.microsoft.com/office/drawing/2012/chart" uri="{CE6537A1-D6FC-4f65-9D91-7224C49458BB}"/>
+          </c:extLst>
+        </c:dLbl>
+      </c:pivotFmt>
+    </c:pivotFmts>
+    <c:plotArea>
+      <c:layout/>
+      <c:barChart>
+        <c:barDir val="col"/>
+        <c:grouping val="stacked"/>
+        <c:varyColors val="0"/>
+        <c:ser>
+          <c:idx val="0"/>
+          <c:order val="0"/>
+          <c:tx>
+            <c:strRef>
+              <c:f>'State Count By Category'!$B$3:$B$4</c:f>
+              <c:strCache>
+                <c:ptCount val="1"/>
+                <c:pt idx="0">
+                  <c:v>successful</c:v>
+                </c:pt>
+              </c:strCache>
+            </c:strRef>
+          </c:tx>
+          <c:spPr>
+            <a:gradFill rotWithShape="1">
+              <a:gsLst>
+                <a:gs pos="0">
+                  <a:schemeClr val="accent1">
+                    <a:satMod val="103000"/>
+                    <a:lumMod val="102000"/>
+                    <a:tint val="94000"/>
+                  </a:schemeClr>
+                </a:gs>
+                <a:gs pos="50000">
+                  <a:schemeClr val="accent1">
+                    <a:satMod val="110000"/>
+                    <a:lumMod val="100000"/>
+                    <a:shade val="100000"/>
+                  </a:schemeClr>
+                </a:gs>
+                <a:gs pos="100000">
+                  <a:schemeClr val="accent1">
+                    <a:lumMod val="99000"/>
+                    <a:satMod val="120000"/>
+                    <a:shade val="78000"/>
+                  </a:schemeClr>
+                </a:gs>
+              </a:gsLst>
+              <a:lin ang="5400000" scaled="0"/>
+            </a:gradFill>
+            <a:ln>
+              <a:noFill/>
+            </a:ln>
+            <a:effectLst>
+              <a:outerShdw blurRad="57150" dist="19050" dir="5400000" algn="ctr" rotWithShape="0">
+                <a:srgbClr val="000000">
+                  <a:alpha val="63000"/>
+                </a:srgbClr>
+              </a:outerShdw>
+            </a:effectLst>
+          </c:spPr>
+          <c:invertIfNegative val="0"/>
+          <c:cat>
+            <c:strRef>
+              <c:f>'State Count By Category'!$A$5:$A$14</c:f>
+              <c:strCache>
+                <c:ptCount val="9"/>
+                <c:pt idx="0">
+                  <c:v>film &amp; video</c:v>
+                </c:pt>
+                <c:pt idx="1">
+                  <c:v>food</c:v>
+                </c:pt>
+                <c:pt idx="2">
+                  <c:v>games</c:v>
+                </c:pt>
+                <c:pt idx="3">
+                  <c:v>journalism</c:v>
+                </c:pt>
+                <c:pt idx="4">
+                  <c:v>music</c:v>
+                </c:pt>
+                <c:pt idx="5">
+                  <c:v>photography</c:v>
+                </c:pt>
+                <c:pt idx="6">
+                  <c:v>publishing</c:v>
+                </c:pt>
+                <c:pt idx="7">
+                  <c:v>technology</c:v>
+                </c:pt>
+                <c:pt idx="8">
+                  <c:v>theater</c:v>
+                </c:pt>
+              </c:strCache>
+            </c:strRef>
+          </c:cat>
+          <c:val>
+            <c:numRef>
+              <c:f>'State Count By Category'!$B$5:$B$14</c:f>
+              <c:numCache>
+                <c:formatCode>General</c:formatCode>
+                <c:ptCount val="9"/>
+                <c:pt idx="0">
+                  <c:v>300</c:v>
+                </c:pt>
+                <c:pt idx="1">
+                  <c:v>34</c:v>
+                </c:pt>
+                <c:pt idx="2">
+                  <c:v>80</c:v>
+                </c:pt>
+                <c:pt idx="4">
+                  <c:v>540</c:v>
+                </c:pt>
+                <c:pt idx="5">
+                  <c:v>103</c:v>
+                </c:pt>
+                <c:pt idx="6">
+                  <c:v>80</c:v>
+                </c:pt>
+                <c:pt idx="7">
+                  <c:v>209</c:v>
+                </c:pt>
+                <c:pt idx="8">
+                  <c:v>839</c:v>
+                </c:pt>
+              </c:numCache>
+            </c:numRef>
+          </c:val>
+          <c:extLst>
+            <c:ext xmlns:c16="http://schemas.microsoft.com/office/drawing/2014/chart" uri="{C3380CC4-5D6E-409C-BE32-E72D297353CC}">
+              <c16:uniqueId val="{00000000-D8B2-4648-9B84-0F6585B0E42A}"/>
+            </c:ext>
+          </c:extLst>
+        </c:ser>
+        <c:ser>
+          <c:idx val="1"/>
+          <c:order val="1"/>
+          <c:tx>
+            <c:strRef>
+              <c:f>'State Count By Category'!$C$3:$C$4</c:f>
+              <c:strCache>
+                <c:ptCount val="1"/>
+                <c:pt idx="0">
+                  <c:v>live</c:v>
+                </c:pt>
+              </c:strCache>
+            </c:strRef>
+          </c:tx>
+          <c:spPr>
+            <a:gradFill rotWithShape="1">
+              <a:gsLst>
+                <a:gs pos="0">
+                  <a:schemeClr val="accent2">
+                    <a:satMod val="103000"/>
+                    <a:lumMod val="102000"/>
+                    <a:tint val="94000"/>
+                  </a:schemeClr>
+                </a:gs>
+                <a:gs pos="50000">
+                  <a:schemeClr val="accent2">
+                    <a:satMod val="110000"/>
+                    <a:lumMod val="100000"/>
+                    <a:shade val="100000"/>
+                  </a:schemeClr>
+                </a:gs>
+                <a:gs pos="100000">
+                  <a:schemeClr val="accent2">
+                    <a:lumMod val="99000"/>
+                    <a:satMod val="120000"/>
+                    <a:shade val="78000"/>
+                  </a:schemeClr>
+                </a:gs>
+              </a:gsLst>
+              <a:lin ang="5400000" scaled="0"/>
+            </a:gradFill>
+            <a:ln>
+              <a:noFill/>
+            </a:ln>
+            <a:effectLst>
+              <a:outerShdw blurRad="57150" dist="19050" dir="5400000" algn="ctr" rotWithShape="0">
+                <a:srgbClr val="000000">
+                  <a:alpha val="63000"/>
+                </a:srgbClr>
+              </a:outerShdw>
+            </a:effectLst>
+          </c:spPr>
+          <c:invertIfNegative val="0"/>
+          <c:cat>
+            <c:strRef>
+              <c:f>'State Count By Category'!$A$5:$A$14</c:f>
+              <c:strCache>
+                <c:ptCount val="9"/>
+                <c:pt idx="0">
+                  <c:v>film &amp; video</c:v>
+                </c:pt>
+                <c:pt idx="1">
+                  <c:v>food</c:v>
+                </c:pt>
+                <c:pt idx="2">
+                  <c:v>games</c:v>
+                </c:pt>
+                <c:pt idx="3">
+                  <c:v>journalism</c:v>
+                </c:pt>
+                <c:pt idx="4">
+                  <c:v>music</c:v>
+                </c:pt>
+                <c:pt idx="5">
+                  <c:v>photography</c:v>
+                </c:pt>
+                <c:pt idx="6">
+                  <c:v>publishing</c:v>
+                </c:pt>
+                <c:pt idx="7">
+                  <c:v>technology</c:v>
+                </c:pt>
+                <c:pt idx="8">
+                  <c:v>theater</c:v>
+                </c:pt>
+              </c:strCache>
+            </c:strRef>
+          </c:cat>
+          <c:val>
+            <c:numRef>
+              <c:f>'State Count By Category'!$C$5:$C$14</c:f>
+              <c:numCache>
+                <c:formatCode>General</c:formatCode>
+                <c:ptCount val="9"/>
+                <c:pt idx="1">
+                  <c:v>6</c:v>
+                </c:pt>
+                <c:pt idx="4">
+                  <c:v>20</c:v>
+                </c:pt>
+                <c:pt idx="8">
+                  <c:v>24</c:v>
+                </c:pt>
+              </c:numCache>
+            </c:numRef>
+          </c:val>
+          <c:extLst>
+            <c:ext xmlns:c16="http://schemas.microsoft.com/office/drawing/2014/chart" uri="{C3380CC4-5D6E-409C-BE32-E72D297353CC}">
+              <c16:uniqueId val="{00000001-D8B2-4648-9B84-0F6585B0E42A}"/>
+            </c:ext>
+          </c:extLst>
+        </c:ser>
+        <c:ser>
+          <c:idx val="2"/>
+          <c:order val="2"/>
+          <c:tx>
+            <c:strRef>
+              <c:f>'State Count By Category'!$D$3:$D$4</c:f>
+              <c:strCache>
+                <c:ptCount val="1"/>
+                <c:pt idx="0">
+                  <c:v>failed</c:v>
+                </c:pt>
+              </c:strCache>
+            </c:strRef>
+          </c:tx>
+          <c:spPr>
+            <a:gradFill rotWithShape="1">
+              <a:gsLst>
+                <a:gs pos="0">
+                  <a:schemeClr val="accent3">
+                    <a:satMod val="103000"/>
+                    <a:lumMod val="102000"/>
+                    <a:tint val="94000"/>
+                  </a:schemeClr>
+                </a:gs>
+                <a:gs pos="50000">
+                  <a:schemeClr val="accent3">
+                    <a:satMod val="110000"/>
+                    <a:lumMod val="100000"/>
+                    <a:shade val="100000"/>
+                  </a:schemeClr>
+                </a:gs>
+                <a:gs pos="100000">
+                  <a:schemeClr val="accent3">
+                    <a:lumMod val="99000"/>
+                    <a:satMod val="120000"/>
+                    <a:shade val="78000"/>
+                  </a:schemeClr>
+                </a:gs>
+              </a:gsLst>
+              <a:lin ang="5400000" scaled="0"/>
+            </a:gradFill>
+            <a:ln>
+              <a:noFill/>
+            </a:ln>
+            <a:effectLst>
+              <a:outerShdw blurRad="57150" dist="19050" dir="5400000" algn="ctr" rotWithShape="0">
+                <a:srgbClr val="000000">
+                  <a:alpha val="63000"/>
+                </a:srgbClr>
+              </a:outerShdw>
+            </a:effectLst>
+          </c:spPr>
+          <c:invertIfNegative val="0"/>
+          <c:cat>
+            <c:strRef>
+              <c:f>'State Count By Category'!$A$5:$A$14</c:f>
+              <c:strCache>
+                <c:ptCount val="9"/>
+                <c:pt idx="0">
+                  <c:v>film &amp; video</c:v>
+                </c:pt>
+                <c:pt idx="1">
+                  <c:v>food</c:v>
+                </c:pt>
+                <c:pt idx="2">
+                  <c:v>games</c:v>
+                </c:pt>
+                <c:pt idx="3">
+                  <c:v>journalism</c:v>
+                </c:pt>
+                <c:pt idx="4">
+                  <c:v>music</c:v>
+                </c:pt>
+                <c:pt idx="5">
+                  <c:v>photography</c:v>
+                </c:pt>
+                <c:pt idx="6">
+                  <c:v>publishing</c:v>
+                </c:pt>
+                <c:pt idx="7">
+                  <c:v>technology</c:v>
+                </c:pt>
+                <c:pt idx="8">
+                  <c:v>theater</c:v>
+                </c:pt>
+              </c:strCache>
+            </c:strRef>
+          </c:cat>
+          <c:val>
+            <c:numRef>
+              <c:f>'State Count By Category'!$D$5:$D$14</c:f>
+              <c:numCache>
+                <c:formatCode>General</c:formatCode>
+                <c:ptCount val="9"/>
+                <c:pt idx="0">
+                  <c:v>180</c:v>
+                </c:pt>
+                <c:pt idx="1">
+                  <c:v>140</c:v>
+                </c:pt>
+                <c:pt idx="2">
+                  <c:v>140</c:v>
+                </c:pt>
+                <c:pt idx="4">
+                  <c:v>120</c:v>
+                </c:pt>
+                <c:pt idx="5">
+                  <c:v>117</c:v>
+                </c:pt>
+                <c:pt idx="6">
+                  <c:v>127</c:v>
+                </c:pt>
+                <c:pt idx="7">
+                  <c:v>213</c:v>
+                </c:pt>
+                <c:pt idx="8">
+                  <c:v>493</c:v>
+                </c:pt>
+              </c:numCache>
+            </c:numRef>
+          </c:val>
+          <c:extLst>
+            <c:ext xmlns:c16="http://schemas.microsoft.com/office/drawing/2014/chart" uri="{C3380CC4-5D6E-409C-BE32-E72D297353CC}">
+              <c16:uniqueId val="{00000002-D8B2-4648-9B84-0F6585B0E42A}"/>
+            </c:ext>
+          </c:extLst>
+        </c:ser>
+        <c:ser>
+          <c:idx val="3"/>
+          <c:order val="3"/>
+          <c:tx>
+            <c:strRef>
+              <c:f>'State Count By Category'!$E$3:$E$4</c:f>
+              <c:strCache>
+                <c:ptCount val="1"/>
+                <c:pt idx="0">
+                  <c:v>canceled</c:v>
+                </c:pt>
+              </c:strCache>
+            </c:strRef>
+          </c:tx>
+          <c:spPr>
+            <a:gradFill rotWithShape="1">
+              <a:gsLst>
+                <a:gs pos="0">
+                  <a:schemeClr val="accent4">
+                    <a:satMod val="103000"/>
+                    <a:lumMod val="102000"/>
+                    <a:tint val="94000"/>
+                  </a:schemeClr>
+                </a:gs>
+                <a:gs pos="50000">
+                  <a:schemeClr val="accent4">
+                    <a:satMod val="110000"/>
+                    <a:lumMod val="100000"/>
+                    <a:shade val="100000"/>
+                  </a:schemeClr>
+                </a:gs>
+                <a:gs pos="100000">
+                  <a:schemeClr val="accent4">
+                    <a:lumMod val="99000"/>
+                    <a:satMod val="120000"/>
+                    <a:shade val="78000"/>
+                  </a:schemeClr>
+                </a:gs>
+              </a:gsLst>
+              <a:lin ang="5400000" scaled="0"/>
+            </a:gradFill>
+            <a:ln>
+              <a:noFill/>
+            </a:ln>
+            <a:effectLst>
+              <a:outerShdw blurRad="57150" dist="19050" dir="5400000" algn="ctr" rotWithShape="0">
+                <a:srgbClr val="000000">
+                  <a:alpha val="63000"/>
+                </a:srgbClr>
+              </a:outerShdw>
+            </a:effectLst>
+          </c:spPr>
+          <c:invertIfNegative val="0"/>
+          <c:cat>
+            <c:strRef>
+              <c:f>'State Count By Category'!$A$5:$A$14</c:f>
+              <c:strCache>
+                <c:ptCount val="9"/>
+                <c:pt idx="0">
+                  <c:v>film &amp; video</c:v>
+                </c:pt>
+                <c:pt idx="1">
+                  <c:v>food</c:v>
+                </c:pt>
+                <c:pt idx="2">
+                  <c:v>games</c:v>
+                </c:pt>
+                <c:pt idx="3">
+                  <c:v>journalism</c:v>
+                </c:pt>
+                <c:pt idx="4">
+                  <c:v>music</c:v>
+                </c:pt>
+                <c:pt idx="5">
+                  <c:v>photography</c:v>
+                </c:pt>
+                <c:pt idx="6">
+                  <c:v>publishing</c:v>
+                </c:pt>
+                <c:pt idx="7">
+                  <c:v>technology</c:v>
+                </c:pt>
+                <c:pt idx="8">
+                  <c:v>theater</c:v>
+                </c:pt>
+              </c:strCache>
+            </c:strRef>
+          </c:cat>
+          <c:val>
+            <c:numRef>
+              <c:f>'State Count By Category'!$E$5:$E$14</c:f>
+              <c:numCache>
+                <c:formatCode>General</c:formatCode>
+                <c:ptCount val="9"/>
+                <c:pt idx="0">
+                  <c:v>40</c:v>
+                </c:pt>
+                <c:pt idx="1">
+                  <c:v>20</c:v>
+                </c:pt>
+                <c:pt idx="3">
+                  <c:v>24</c:v>
+                </c:pt>
+                <c:pt idx="4">
+                  <c:v>20</c:v>
+                </c:pt>
+                <c:pt idx="6">
+                  <c:v>30</c:v>
+                </c:pt>
+                <c:pt idx="7">
+                  <c:v>178</c:v>
+                </c:pt>
+                <c:pt idx="8">
+                  <c:v>37</c:v>
+                </c:pt>
+              </c:numCache>
+            </c:numRef>
+          </c:val>
+          <c:extLst>
+            <c:ext xmlns:c16="http://schemas.microsoft.com/office/drawing/2014/chart" uri="{C3380CC4-5D6E-409C-BE32-E72D297353CC}">
+              <c16:uniqueId val="{00000003-D8B2-4648-9B84-0F6585B0E42A}"/>
+            </c:ext>
+          </c:extLst>
+        </c:ser>
+        <c:dLbls>
+          <c:showLegendKey val="0"/>
+          <c:showVal val="0"/>
+          <c:showCatName val="0"/>
+          <c:showSerName val="0"/>
+          <c:showPercent val="0"/>
+          <c:showBubbleSize val="0"/>
+        </c:dLbls>
+        <c:gapWidth val="150"/>
+        <c:overlap val="100"/>
+        <c:axId val="188347520"/>
+        <c:axId val="188349440"/>
+      </c:barChart>
+      <c:catAx>
+        <c:axId val="188347520"/>
+        <c:scaling>
+          <c:orientation val="minMax"/>
+        </c:scaling>
+        <c:delete val="0"/>
+        <c:axPos val="b"/>
+        <c:title>
+          <c:tx>
+            <c:rich>
+              <a:bodyPr rot="0" spcFirstLastPara="1" vertOverflow="ellipsis" vert="horz" wrap="square" anchor="ctr" anchorCtr="1"/>
+              <a:lstStyle/>
+              <a:p>
+                <a:pPr>
+                  <a:defRPr sz="900" b="0" i="0" u="none" strike="noStrike" kern="1200" baseline="0">
+                    <a:solidFill>
+                      <a:schemeClr val="tx1">
+                        <a:lumMod val="65000"/>
+                        <a:lumOff val="35000"/>
+                      </a:schemeClr>
+                    </a:solidFill>
+                    <a:latin typeface="+mn-lt"/>
+                    <a:ea typeface="+mn-ea"/>
+                    <a:cs typeface="+mn-cs"/>
+                  </a:defRPr>
+                </a:pPr>
+                <a:r>
+                  <a:rPr lang="en-US"/>
+                  <a:t>Categorys</a:t>
+                </a:r>
+              </a:p>
+            </c:rich>
+          </c:tx>
+          <c:overlay val="0"/>
+          <c:spPr>
+            <a:noFill/>
+            <a:ln>
+              <a:noFill/>
+            </a:ln>
+            <a:effectLst/>
+          </c:spPr>
+        </c:title>
+        <c:numFmt formatCode="General" sourceLinked="1"/>
+        <c:majorTickMark val="none"/>
+        <c:minorTickMark val="none"/>
+        <c:tickLblPos val="nextTo"/>
+        <c:spPr>
+          <a:noFill/>
+          <a:ln w="12700" cap="flat" cmpd="sng" algn="ctr">
+            <a:solidFill>
+              <a:schemeClr val="tx1">
+                <a:lumMod val="15000"/>
+                <a:lumOff val="85000"/>
+              </a:schemeClr>
+            </a:solidFill>
+            <a:round/>
+          </a:ln>
+          <a:effectLst/>
+        </c:spPr>
+        <c:txPr>
+          <a:bodyPr rot="-60000000" spcFirstLastPara="1" vertOverflow="ellipsis" vert="horz" wrap="square" anchor="ctr" anchorCtr="1"/>
+          <a:lstStyle/>
+          <a:p>
+            <a:pPr>
+              <a:defRPr sz="900" b="0" i="0" u="none" strike="noStrike" kern="1200" baseline="0">
+                <a:solidFill>
+                  <a:schemeClr val="tx1">
+                    <a:lumMod val="65000"/>
+                    <a:lumOff val="35000"/>
+                  </a:schemeClr>
+                </a:solidFill>
+                <a:latin typeface="+mn-lt"/>
+                <a:ea typeface="+mn-ea"/>
+                <a:cs typeface="+mn-cs"/>
+              </a:defRPr>
+            </a:pPr>
+            <a:endParaRPr lang="en-US"/>
+          </a:p>
+        </c:txPr>
+        <c:crossAx val="188349440"/>
+        <c:crosses val="autoZero"/>
+        <c:auto val="1"/>
+        <c:lblAlgn val="ctr"/>
+        <c:lblOffset val="100"/>
+        <c:noMultiLvlLbl val="0"/>
+      </c:catAx>
+      <c:valAx>
+        <c:axId val="188349440"/>
+        <c:scaling>
+          <c:orientation val="minMax"/>
+        </c:scaling>
+        <c:delete val="0"/>
+        <c:axPos val="l"/>
+        <c:majorGridlines>
+          <c:spPr>
+            <a:ln w="9525" cap="flat" cmpd="sng" algn="ctr">
+              <a:solidFill>
+                <a:schemeClr val="tx1">
+                  <a:lumMod val="15000"/>
+                  <a:lumOff val="85000"/>
+                </a:schemeClr>
+              </a:solidFill>
+              <a:round/>
+            </a:ln>
+            <a:effectLst/>
+          </c:spPr>
+        </c:majorGridlines>
+        <c:title>
+          <c:tx>
+            <c:rich>
+              <a:bodyPr rot="-5400000" spcFirstLastPara="1" vertOverflow="ellipsis" vert="horz" wrap="square" anchor="ctr" anchorCtr="1"/>
+              <a:lstStyle/>
+              <a:p>
+                <a:pPr>
+                  <a:defRPr sz="900" b="0" i="0" u="none" strike="noStrike" kern="1200" baseline="0">
+                    <a:solidFill>
+                      <a:schemeClr val="tx1">
+                        <a:lumMod val="65000"/>
+                        <a:lumOff val="35000"/>
+                      </a:schemeClr>
+                    </a:solidFill>
+                    <a:latin typeface="+mn-lt"/>
+                    <a:ea typeface="+mn-ea"/>
+                    <a:cs typeface="+mn-cs"/>
+                  </a:defRPr>
+                </a:pPr>
+                <a:r>
+                  <a:rPr lang="en-US"/>
+                  <a:t>State</a:t>
+                </a:r>
+                <a:r>
+                  <a:rPr lang="en-US" baseline="0"/>
+                  <a:t> Count</a:t>
+                </a:r>
+                <a:endParaRPr lang="en-US"/>
+              </a:p>
+            </c:rich>
+          </c:tx>
+          <c:overlay val="0"/>
+          <c:spPr>
+            <a:noFill/>
+            <a:ln>
+              <a:noFill/>
+            </a:ln>
+            <a:effectLst/>
+          </c:spPr>
+        </c:title>
+        <c:numFmt formatCode="General" sourceLinked="1"/>
+        <c:majorTickMark val="none"/>
+        <c:minorTickMark val="none"/>
+        <c:tickLblPos val="nextTo"/>
+        <c:spPr>
+          <a:noFill/>
+          <a:ln>
+            <a:noFill/>
+          </a:ln>
+          <a:effectLst/>
+        </c:spPr>
+        <c:txPr>
+          <a:bodyPr rot="-60000000" spcFirstLastPara="1" vertOverflow="ellipsis" vert="horz" wrap="square" anchor="ctr" anchorCtr="1"/>
+          <a:lstStyle/>
+          <a:p>
+            <a:pPr>
+              <a:defRPr sz="900" b="0" i="0" u="none" strike="noStrike" kern="1200" baseline="0">
+                <a:solidFill>
+                  <a:schemeClr val="tx1">
+                    <a:lumMod val="65000"/>
+                    <a:lumOff val="35000"/>
+                  </a:schemeClr>
+                </a:solidFill>
+                <a:latin typeface="+mn-lt"/>
+                <a:ea typeface="+mn-ea"/>
+                <a:cs typeface="+mn-cs"/>
+              </a:defRPr>
+            </a:pPr>
+            <a:endParaRPr lang="en-US"/>
+          </a:p>
+        </c:txPr>
+        <c:crossAx val="188347520"/>
+        <c:crosses val="autoZero"/>
+        <c:crossBetween val="between"/>
+      </c:valAx>
+      <c:spPr>
+        <a:noFill/>
+        <a:ln>
+          <a:noFill/>
+        </a:ln>
+        <a:effectLst/>
+      </c:spPr>
+    </c:plotArea>
+    <c:legend>
+      <c:legendPos val="r"/>
+      <c:overlay val="0"/>
+      <c:spPr>
+        <a:noFill/>
+        <a:ln>
+          <a:noFill/>
+        </a:ln>
+        <a:effectLst/>
+      </c:spPr>
+      <c:txPr>
+        <a:bodyPr rot="0" spcFirstLastPara="1" vertOverflow="ellipsis" vert="horz" wrap="square" anchor="ctr" anchorCtr="1"/>
+        <a:lstStyle/>
+        <a:p>
+          <a:pPr>
+            <a:defRPr sz="900" b="0" i="0" u="none" strike="noStrike" kern="1200" baseline="0">
+              <a:solidFill>
+                <a:schemeClr val="tx1">
+                  <a:lumMod val="65000"/>
+                  <a:lumOff val="35000"/>
+                </a:schemeClr>
+              </a:solidFill>
+              <a:latin typeface="+mn-lt"/>
+              <a:ea typeface="+mn-ea"/>
+              <a:cs typeface="+mn-cs"/>
+            </a:defRPr>
+          </a:pPr>
+          <a:endParaRPr lang="en-US"/>
+        </a:p>
+      </c:txPr>
+    </c:legend>
+    <c:plotVisOnly val="1"/>
+    <c:dispBlanksAs val="gap"/>
+    <c:extLst>
+      <c:ext xmlns:c16r3="http://schemas.microsoft.com/office/drawing/2017/03/chart" uri="{56B9EC1D-385E-4148-901F-78D8002777C0}">
+        <c16r3:dataDisplayOptions16>
+          <c16r3:dispNaAsBlank val="1"/>
+        </c16r3:dataDisplayOptions16>
+      </c:ext>
+    </c:extLst>
+    <c:showDLblsOverMax val="0"/>
+  </c:chart>
+  <c:spPr>
+    <a:solidFill>
+      <a:schemeClr val="bg1"/>
+    </a:solidFill>
+    <a:ln w="9525" cap="flat" cmpd="sng" algn="ctr">
+      <a:solidFill>
+        <a:schemeClr val="tx1">
+          <a:lumMod val="15000"/>
+          <a:lumOff val="85000"/>
+        </a:schemeClr>
+      </a:solidFill>
+      <a:round/>
+    </a:ln>
+    <a:effectLst/>
+  </c:spPr>
+  <c:txPr>
+    <a:bodyPr/>
+    <a:lstStyle/>
+    <a:p>
+      <a:pPr>
+        <a:defRPr/>
+      </a:pPr>
+      <a:endParaRPr lang="en-US"/>
+    </a:p>
+  </c:txPr>
+  <c:externalData r:id="rId1">
+    <c:autoUpdate val="0"/>
+  </c:externalData>
+  <c:extLst>
+    <c:ext xmlns:c14="http://schemas.microsoft.com/office/drawing/2007/8/2/chart" uri="{781A3756-C4B2-4CAC-9D66-4F8BD8637D16}">
+      <c14:pivotOptions>
+        <c14:dropZoneFilter val="1"/>
+        <c14:dropZoneCategories val="1"/>
+        <c14:dropZoneSeries val="1"/>
+        <c14:dropZonesVisible val="1"/>
+      </c14:pivotOptions>
+    </c:ext>
+    <c:ext xmlns:c16="http://schemas.microsoft.com/office/drawing/2014/chart" uri="{E28EC0CA-F0BB-4C9C-879D-F8772B89E7AC}">
+      <c16:pivotOptions16>
+        <c16:showExpandCollapseFieldButtons val="1"/>
+      </c16:pivotOptions16>
+    </c:ext>
+  </c:extLst>
+</c:chartSpace>
+</file>
+
+<file path=word/charts/chart2.xml><?xml version="1.0" encoding="utf-8"?>
+<c:chartSpace xmlns:c="http://schemas.openxmlformats.org/drawingml/2006/chart" xmlns:a="http://schemas.openxmlformats.org/drawingml/2006/main" xmlns:r="http://schemas.openxmlformats.org/officeDocument/2006/relationships" xmlns:c16r2="http://schemas.microsoft.com/office/drawing/2015/06/chart">
+  <c:date1904 val="0"/>
+  <c:lang val="en-US"/>
+  <c:roundedCorners val="0"/>
+  <mc:AlternateContent xmlns:mc="http://schemas.openxmlformats.org/markup-compatibility/2006">
+    <mc:Choice xmlns:c14="http://schemas.microsoft.com/office/drawing/2007/8/2/chart" Requires="c14">
+      <c14:style val="102"/>
+    </mc:Choice>
+    <mc:Fallback>
+      <c:style val="2"/>
+    </mc:Fallback>
+  </mc:AlternateContent>
+  <c:pivotSource>
+    <c:name>[StarterBook_solved-1.xlsx]State Count By Sub-Category!PivotTable7</c:name>
+    <c:fmtId val="-1"/>
+  </c:pivotSource>
+  <c:chart>
+    <c:title>
+      <c:tx>
+        <c:rich>
+          <a:bodyPr rot="0" spcFirstLastPara="1" vertOverflow="ellipsis" vert="horz" wrap="square" anchor="ctr" anchorCtr="1"/>
+          <a:lstStyle/>
+          <a:p>
+            <a:pPr>
+              <a:defRPr sz="1400" b="0" i="0" u="none" strike="noStrike" kern="1200" spc="0" baseline="0">
+                <a:solidFill>
+                  <a:schemeClr val="tx1">
+                    <a:lumMod val="65000"/>
+                    <a:lumOff val="35000"/>
+                  </a:schemeClr>
+                </a:solidFill>
+                <a:latin typeface="+mn-lt"/>
+                <a:ea typeface="+mn-ea"/>
+                <a:cs typeface="+mn-cs"/>
+              </a:defRPr>
+            </a:pPr>
+            <a:r>
+              <a:rPr lang="en-US"/>
+              <a:t>State Count By Sub-Category</a:t>
+            </a:r>
+          </a:p>
+        </c:rich>
+      </c:tx>
+      <c:overlay val="0"/>
+      <c:spPr>
+        <a:noFill/>
+        <a:ln>
+          <a:noFill/>
+        </a:ln>
+        <a:effectLst/>
+      </c:spPr>
+    </c:title>
+    <c:autoTitleDeleted val="0"/>
+    <c:pivotFmts>
+      <c:pivotFmt>
+        <c:idx val="0"/>
+        <c:spPr>
+          <a:solidFill>
+            <a:schemeClr val="accent1"/>
+          </a:solidFill>
+          <a:ln>
+            <a:noFill/>
+          </a:ln>
+          <a:effectLst/>
+        </c:spPr>
+        <c:marker>
+          <c:symbol val="none"/>
+        </c:marker>
+        <c:dLbl>
+          <c:idx val="0"/>
+          <c:delete val="1"/>
+          <c:extLst>
+            <c:ext xmlns:c15="http://schemas.microsoft.com/office/drawing/2012/chart" uri="{CE6537A1-D6FC-4f65-9D91-7224C49458BB}"/>
+          </c:extLst>
+        </c:dLbl>
+      </c:pivotFmt>
+      <c:pivotFmt>
+        <c:idx val="1"/>
+        <c:spPr>
+          <a:solidFill>
+            <a:schemeClr val="accent2"/>
+          </a:solidFill>
+          <a:ln>
+            <a:noFill/>
+          </a:ln>
+          <a:effectLst/>
+        </c:spPr>
+        <c:marker>
+          <c:symbol val="none"/>
+        </c:marker>
+        <c:dLbl>
+          <c:idx val="0"/>
+          <c:delete val="1"/>
+          <c:extLst>
+            <c:ext xmlns:c15="http://schemas.microsoft.com/office/drawing/2012/chart" uri="{CE6537A1-D6FC-4f65-9D91-7224C49458BB}"/>
+          </c:extLst>
+        </c:dLbl>
+      </c:pivotFmt>
+      <c:pivotFmt>
+        <c:idx val="2"/>
+        <c:spPr>
+          <a:solidFill>
+            <a:schemeClr val="accent3"/>
+          </a:solidFill>
+          <a:ln>
+            <a:noFill/>
+          </a:ln>
+          <a:effectLst/>
+        </c:spPr>
+        <c:marker>
+          <c:symbol val="none"/>
+        </c:marker>
+        <c:dLbl>
+          <c:idx val="0"/>
+          <c:delete val="1"/>
+          <c:extLst>
+            <c:ext xmlns:c15="http://schemas.microsoft.com/office/drawing/2012/chart" uri="{CE6537A1-D6FC-4f65-9D91-7224C49458BB}"/>
+          </c:extLst>
+        </c:dLbl>
+      </c:pivotFmt>
+      <c:pivotFmt>
+        <c:idx val="3"/>
+        <c:spPr>
+          <a:solidFill>
+            <a:schemeClr val="accent4"/>
+          </a:solidFill>
+          <a:ln>
+            <a:noFill/>
+          </a:ln>
+          <a:effectLst/>
+        </c:spPr>
+        <c:marker>
+          <c:symbol val="none"/>
+        </c:marker>
+        <c:dLbl>
+          <c:idx val="0"/>
+          <c:delete val="1"/>
+          <c:extLst>
+            <c:ext xmlns:c15="http://schemas.microsoft.com/office/drawing/2012/chart" uri="{CE6537A1-D6FC-4f65-9D91-7224C49458BB}"/>
+          </c:extLst>
+        </c:dLbl>
+      </c:pivotFmt>
+      <c:pivotFmt>
+        <c:idx val="4"/>
+        <c:spPr>
+          <a:solidFill>
+            <a:schemeClr val="accent1"/>
+          </a:solidFill>
+          <a:ln>
+            <a:noFill/>
+          </a:ln>
+          <a:effectLst/>
+        </c:spPr>
+        <c:marker>
+          <c:symbol val="none"/>
+        </c:marker>
+        <c:dLbl>
+          <c:idx val="0"/>
+          <c:delete val="1"/>
+          <c:extLst>
+            <c:ext xmlns:c15="http://schemas.microsoft.com/office/drawing/2012/chart" uri="{CE6537A1-D6FC-4f65-9D91-7224C49458BB}"/>
+          </c:extLst>
+        </c:dLbl>
+      </c:pivotFmt>
+      <c:pivotFmt>
+        <c:idx val="5"/>
+        <c:spPr>
+          <a:solidFill>
+            <a:schemeClr val="accent2"/>
+          </a:solidFill>
+          <a:ln>
+            <a:noFill/>
+          </a:ln>
+          <a:effectLst/>
+        </c:spPr>
+        <c:marker>
+          <c:symbol val="none"/>
+        </c:marker>
+        <c:dLbl>
+          <c:idx val="0"/>
+          <c:delete val="1"/>
+          <c:extLst>
+            <c:ext xmlns:c15="http://schemas.microsoft.com/office/drawing/2012/chart" uri="{CE6537A1-D6FC-4f65-9D91-7224C49458BB}"/>
+          </c:extLst>
+        </c:dLbl>
+      </c:pivotFmt>
+      <c:pivotFmt>
+        <c:idx val="6"/>
+        <c:spPr>
+          <a:solidFill>
+            <a:schemeClr val="accent3"/>
+          </a:solidFill>
+          <a:ln>
+            <a:noFill/>
+          </a:ln>
+          <a:effectLst/>
+        </c:spPr>
+        <c:marker>
+          <c:symbol val="none"/>
+        </c:marker>
+        <c:dLbl>
+          <c:idx val="0"/>
+          <c:delete val="1"/>
+          <c:extLst>
+            <c:ext xmlns:c15="http://schemas.microsoft.com/office/drawing/2012/chart" uri="{CE6537A1-D6FC-4f65-9D91-7224C49458BB}"/>
+          </c:extLst>
+        </c:dLbl>
+      </c:pivotFmt>
+      <c:pivotFmt>
+        <c:idx val="7"/>
+        <c:spPr>
+          <a:solidFill>
+            <a:schemeClr val="accent4"/>
+          </a:solidFill>
+          <a:ln>
+            <a:noFill/>
+          </a:ln>
+          <a:effectLst/>
+        </c:spPr>
+        <c:marker>
+          <c:symbol val="none"/>
+        </c:marker>
+        <c:dLbl>
+          <c:idx val="0"/>
+          <c:delete val="1"/>
+          <c:extLst>
+            <c:ext xmlns:c15="http://schemas.microsoft.com/office/drawing/2012/chart" uri="{CE6537A1-D6FC-4f65-9D91-7224C49458BB}"/>
+          </c:extLst>
+        </c:dLbl>
+      </c:pivotFmt>
+    </c:pivotFmts>
+    <c:plotArea>
+      <c:layout/>
+      <c:barChart>
+        <c:barDir val="col"/>
+        <c:grouping val="stacked"/>
+        <c:varyColors val="0"/>
+        <c:ser>
+          <c:idx val="0"/>
+          <c:order val="0"/>
+          <c:tx>
+            <c:strRef>
+              <c:f>'State Count By Sub-Category'!$B$4:$B$5</c:f>
+              <c:strCache>
+                <c:ptCount val="1"/>
+                <c:pt idx="0">
+                  <c:v>successful</c:v>
+                </c:pt>
+              </c:strCache>
+            </c:strRef>
+          </c:tx>
+          <c:spPr>
+            <a:solidFill>
+              <a:schemeClr val="accent1"/>
+            </a:solidFill>
+            <a:ln>
+              <a:noFill/>
+            </a:ln>
+            <a:effectLst/>
+          </c:spPr>
+          <c:invertIfNegative val="0"/>
+          <c:cat>
+            <c:strRef>
+              <c:f>'State Count By Sub-Category'!$A$6:$A$47</c:f>
+              <c:strCache>
+                <c:ptCount val="41"/>
+                <c:pt idx="0">
+                  <c:v> animation</c:v>
+                </c:pt>
+                <c:pt idx="1">
+                  <c:v> art books</c:v>
+                </c:pt>
+                <c:pt idx="2">
+                  <c:v> audio</c:v>
+                </c:pt>
+                <c:pt idx="3">
+                  <c:v> children's books</c:v>
+                </c:pt>
+                <c:pt idx="4">
+                  <c:v> classical music</c:v>
+                </c:pt>
+                <c:pt idx="5">
+                  <c:v> documentary</c:v>
+                </c:pt>
+                <c:pt idx="6">
+                  <c:v> drama</c:v>
+                </c:pt>
+                <c:pt idx="7">
+                  <c:v> electronic music</c:v>
+                </c:pt>
+                <c:pt idx="8">
+                  <c:v> faith</c:v>
+                </c:pt>
+                <c:pt idx="9">
+                  <c:v> fiction</c:v>
+                </c:pt>
+                <c:pt idx="10">
+                  <c:v> food trucks</c:v>
+                </c:pt>
+                <c:pt idx="11">
+                  <c:v> gadgets</c:v>
+                </c:pt>
+                <c:pt idx="12">
+                  <c:v> hardware</c:v>
+                </c:pt>
+                <c:pt idx="13">
+                  <c:v> indie rock</c:v>
+                </c:pt>
+                <c:pt idx="14">
+                  <c:v> jazz</c:v>
+                </c:pt>
+                <c:pt idx="15">
+                  <c:v> makerspaces</c:v>
+                </c:pt>
+                <c:pt idx="16">
+                  <c:v> metal</c:v>
+                </c:pt>
+                <c:pt idx="17">
+                  <c:v> mobile games</c:v>
+                </c:pt>
+                <c:pt idx="18">
+                  <c:v> musical</c:v>
+                </c:pt>
+                <c:pt idx="19">
+                  <c:v> nature</c:v>
+                </c:pt>
+                <c:pt idx="20">
+                  <c:v> nonfiction</c:v>
+                </c:pt>
+                <c:pt idx="21">
+                  <c:v> people</c:v>
+                </c:pt>
+                <c:pt idx="22">
+                  <c:v> photobooks</c:v>
+                </c:pt>
+                <c:pt idx="23">
+                  <c:v> places</c:v>
+                </c:pt>
+                <c:pt idx="24">
+                  <c:v> plays</c:v>
+                </c:pt>
+                <c:pt idx="25">
+                  <c:v> pop</c:v>
+                </c:pt>
+                <c:pt idx="26">
+                  <c:v> radio &amp; podcasts</c:v>
+                </c:pt>
+                <c:pt idx="27">
+                  <c:v> restaurants</c:v>
+                </c:pt>
+                <c:pt idx="28">
+                  <c:v> rock</c:v>
+                </c:pt>
+                <c:pt idx="29">
+                  <c:v> science fiction</c:v>
+                </c:pt>
+                <c:pt idx="30">
+                  <c:v> shorts</c:v>
+                </c:pt>
+                <c:pt idx="31">
+                  <c:v> small batch</c:v>
+                </c:pt>
+                <c:pt idx="32">
+                  <c:v> space exploration</c:v>
+                </c:pt>
+                <c:pt idx="33">
+                  <c:v> spaces</c:v>
+                </c:pt>
+                <c:pt idx="34">
+                  <c:v> tabletop games</c:v>
+                </c:pt>
+                <c:pt idx="35">
+                  <c:v> television</c:v>
+                </c:pt>
+                <c:pt idx="36">
+                  <c:v> translations</c:v>
+                </c:pt>
+                <c:pt idx="37">
+                  <c:v> video games</c:v>
+                </c:pt>
+                <c:pt idx="38">
+                  <c:v> wearables</c:v>
+                </c:pt>
+                <c:pt idx="39">
+                  <c:v> web</c:v>
+                </c:pt>
+                <c:pt idx="40">
+                  <c:v> world music</c:v>
+                </c:pt>
+              </c:strCache>
+            </c:strRef>
+          </c:cat>
+          <c:val>
+            <c:numRef>
+              <c:f>'State Count By Sub-Category'!$B$6:$B$47</c:f>
+              <c:numCache>
+                <c:formatCode>General</c:formatCode>
+                <c:ptCount val="41"/>
+                <c:pt idx="4">
+                  <c:v>40</c:v>
+                </c:pt>
+                <c:pt idx="5">
+                  <c:v>180</c:v>
+                </c:pt>
+                <c:pt idx="7">
+                  <c:v>40</c:v>
+                </c:pt>
+                <c:pt idx="12">
+                  <c:v>140</c:v>
+                </c:pt>
+                <c:pt idx="13">
+                  <c:v>140</c:v>
+                </c:pt>
+                <c:pt idx="15">
+                  <c:v>9</c:v>
+                </c:pt>
+                <c:pt idx="16">
+                  <c:v>20</c:v>
+                </c:pt>
+                <c:pt idx="18">
+                  <c:v>60</c:v>
+                </c:pt>
+                <c:pt idx="20">
+                  <c:v>60</c:v>
+                </c:pt>
+                <c:pt idx="22">
+                  <c:v>103</c:v>
+                </c:pt>
+                <c:pt idx="24">
+                  <c:v>694</c:v>
+                </c:pt>
+                <c:pt idx="25">
+                  <c:v>40</c:v>
+                </c:pt>
+                <c:pt idx="26">
+                  <c:v>20</c:v>
+                </c:pt>
+                <c:pt idx="28">
+                  <c:v>260</c:v>
+                </c:pt>
+                <c:pt idx="30">
+                  <c:v>60</c:v>
+                </c:pt>
+                <c:pt idx="31">
+                  <c:v>34</c:v>
+                </c:pt>
+                <c:pt idx="32">
+                  <c:v>40</c:v>
+                </c:pt>
+                <c:pt idx="33">
+                  <c:v>85</c:v>
+                </c:pt>
+                <c:pt idx="34">
+                  <c:v>80</c:v>
+                </c:pt>
+                <c:pt idx="35">
+                  <c:v>60</c:v>
+                </c:pt>
+                <c:pt idx="38">
+                  <c:v>20</c:v>
+                </c:pt>
+              </c:numCache>
+            </c:numRef>
+          </c:val>
+          <c:extLst>
+            <c:ext xmlns:c16="http://schemas.microsoft.com/office/drawing/2014/chart" uri="{C3380CC4-5D6E-409C-BE32-E72D297353CC}">
+              <c16:uniqueId val="{00000000-6E65-463D-ADF0-98C44B381227}"/>
+            </c:ext>
+          </c:extLst>
+        </c:ser>
+        <c:ser>
+          <c:idx val="1"/>
+          <c:order val="1"/>
+          <c:tx>
+            <c:strRef>
+              <c:f>'State Count By Sub-Category'!$C$4:$C$5</c:f>
+              <c:strCache>
+                <c:ptCount val="1"/>
+                <c:pt idx="0">
+                  <c:v>live</c:v>
+                </c:pt>
+              </c:strCache>
+            </c:strRef>
+          </c:tx>
+          <c:spPr>
+            <a:solidFill>
+              <a:schemeClr val="accent2"/>
+            </a:solidFill>
+            <a:ln>
+              <a:noFill/>
+            </a:ln>
+            <a:effectLst/>
+          </c:spPr>
+          <c:invertIfNegative val="0"/>
+          <c:cat>
+            <c:strRef>
+              <c:f>'State Count By Sub-Category'!$A$6:$A$47</c:f>
+              <c:strCache>
+                <c:ptCount val="41"/>
+                <c:pt idx="0">
+                  <c:v> animation</c:v>
+                </c:pt>
+                <c:pt idx="1">
+                  <c:v> art books</c:v>
+                </c:pt>
+                <c:pt idx="2">
+                  <c:v> audio</c:v>
+                </c:pt>
+                <c:pt idx="3">
+                  <c:v> children's books</c:v>
+                </c:pt>
+                <c:pt idx="4">
+                  <c:v> classical music</c:v>
+                </c:pt>
+                <c:pt idx="5">
+                  <c:v> documentary</c:v>
+                </c:pt>
+                <c:pt idx="6">
+                  <c:v> drama</c:v>
+                </c:pt>
+                <c:pt idx="7">
+                  <c:v> electronic music</c:v>
+                </c:pt>
+                <c:pt idx="8">
+                  <c:v> faith</c:v>
+                </c:pt>
+                <c:pt idx="9">
+                  <c:v> fiction</c:v>
+                </c:pt>
+                <c:pt idx="10">
+                  <c:v> food trucks</c:v>
+                </c:pt>
+                <c:pt idx="11">
+                  <c:v> gadgets</c:v>
+                </c:pt>
+                <c:pt idx="12">
+                  <c:v> hardware</c:v>
+                </c:pt>
+                <c:pt idx="13">
+                  <c:v> indie rock</c:v>
+                </c:pt>
+                <c:pt idx="14">
+                  <c:v> jazz</c:v>
+                </c:pt>
+                <c:pt idx="15">
+                  <c:v> makerspaces</c:v>
+                </c:pt>
+                <c:pt idx="16">
+                  <c:v> metal</c:v>
+                </c:pt>
+                <c:pt idx="17">
+                  <c:v> mobile games</c:v>
+                </c:pt>
+                <c:pt idx="18">
+                  <c:v> musical</c:v>
+                </c:pt>
+                <c:pt idx="19">
+                  <c:v> nature</c:v>
+                </c:pt>
+                <c:pt idx="20">
+                  <c:v> nonfiction</c:v>
+                </c:pt>
+                <c:pt idx="21">
+                  <c:v> people</c:v>
+                </c:pt>
+                <c:pt idx="22">
+                  <c:v> photobooks</c:v>
+                </c:pt>
+                <c:pt idx="23">
+                  <c:v> places</c:v>
+                </c:pt>
+                <c:pt idx="24">
+                  <c:v> plays</c:v>
+                </c:pt>
+                <c:pt idx="25">
+                  <c:v> pop</c:v>
+                </c:pt>
+                <c:pt idx="26">
+                  <c:v> radio &amp; podcasts</c:v>
+                </c:pt>
+                <c:pt idx="27">
+                  <c:v> restaurants</c:v>
+                </c:pt>
+                <c:pt idx="28">
+                  <c:v> rock</c:v>
+                </c:pt>
+                <c:pt idx="29">
+                  <c:v> science fiction</c:v>
+                </c:pt>
+                <c:pt idx="30">
+                  <c:v> shorts</c:v>
+                </c:pt>
+                <c:pt idx="31">
+                  <c:v> small batch</c:v>
+                </c:pt>
+                <c:pt idx="32">
+                  <c:v> space exploration</c:v>
+                </c:pt>
+                <c:pt idx="33">
+                  <c:v> spaces</c:v>
+                </c:pt>
+                <c:pt idx="34">
+                  <c:v> tabletop games</c:v>
+                </c:pt>
+                <c:pt idx="35">
+                  <c:v> television</c:v>
+                </c:pt>
+                <c:pt idx="36">
+                  <c:v> translations</c:v>
+                </c:pt>
+                <c:pt idx="37">
+                  <c:v> video games</c:v>
+                </c:pt>
+                <c:pt idx="38">
+                  <c:v> wearables</c:v>
+                </c:pt>
+                <c:pt idx="39">
+                  <c:v> web</c:v>
+                </c:pt>
+                <c:pt idx="40">
+                  <c:v> world music</c:v>
+                </c:pt>
+              </c:strCache>
+            </c:strRef>
+          </c:cat>
+          <c:val>
+            <c:numRef>
+              <c:f>'State Count By Sub-Category'!$C$6:$C$47</c:f>
+              <c:numCache>
+                <c:formatCode>General</c:formatCode>
+                <c:ptCount val="41"/>
+                <c:pt idx="8">
+                  <c:v>20</c:v>
+                </c:pt>
+                <c:pt idx="24">
+                  <c:v>19</c:v>
+                </c:pt>
+                <c:pt idx="31">
+                  <c:v>6</c:v>
+                </c:pt>
+                <c:pt idx="33">
+                  <c:v>5</c:v>
+                </c:pt>
+              </c:numCache>
+            </c:numRef>
+          </c:val>
+          <c:extLst>
+            <c:ext xmlns:c16="http://schemas.microsoft.com/office/drawing/2014/chart" uri="{C3380CC4-5D6E-409C-BE32-E72D297353CC}">
+              <c16:uniqueId val="{00000001-6E65-463D-ADF0-98C44B381227}"/>
+            </c:ext>
+          </c:extLst>
+        </c:ser>
+        <c:ser>
+          <c:idx val="2"/>
+          <c:order val="2"/>
+          <c:tx>
+            <c:strRef>
+              <c:f>'State Count By Sub-Category'!$D$4:$D$5</c:f>
+              <c:strCache>
+                <c:ptCount val="1"/>
+                <c:pt idx="0">
+                  <c:v>failed</c:v>
+                </c:pt>
+              </c:strCache>
+            </c:strRef>
+          </c:tx>
+          <c:spPr>
+            <a:solidFill>
+              <a:schemeClr val="accent3"/>
+            </a:solidFill>
+            <a:ln>
+              <a:noFill/>
+            </a:ln>
+            <a:effectLst/>
+          </c:spPr>
+          <c:invertIfNegative val="0"/>
+          <c:cat>
+            <c:strRef>
+              <c:f>'State Count By Sub-Category'!$A$6:$A$47</c:f>
+              <c:strCache>
+                <c:ptCount val="41"/>
+                <c:pt idx="0">
+                  <c:v> animation</c:v>
+                </c:pt>
+                <c:pt idx="1">
+                  <c:v> art books</c:v>
+                </c:pt>
+                <c:pt idx="2">
+                  <c:v> audio</c:v>
+                </c:pt>
+                <c:pt idx="3">
+                  <c:v> children's books</c:v>
+                </c:pt>
+                <c:pt idx="4">
+                  <c:v> classical music</c:v>
+                </c:pt>
+                <c:pt idx="5">
+                  <c:v> documentary</c:v>
+                </c:pt>
+                <c:pt idx="6">
+                  <c:v> drama</c:v>
+                </c:pt>
+                <c:pt idx="7">
+                  <c:v> electronic music</c:v>
+                </c:pt>
+                <c:pt idx="8">
+                  <c:v> faith</c:v>
+                </c:pt>
+                <c:pt idx="9">
+                  <c:v> fiction</c:v>
+                </c:pt>
+                <c:pt idx="10">
+                  <c:v> food trucks</c:v>
+                </c:pt>
+                <c:pt idx="11">
+                  <c:v> gadgets</c:v>
+                </c:pt>
+                <c:pt idx="12">
+                  <c:v> hardware</c:v>
+                </c:pt>
+                <c:pt idx="13">
+                  <c:v> indie rock</c:v>
+                </c:pt>
+                <c:pt idx="14">
+                  <c:v> jazz</c:v>
+                </c:pt>
+                <c:pt idx="15">
+                  <c:v> makerspaces</c:v>
+                </c:pt>
+                <c:pt idx="16">
+                  <c:v> metal</c:v>
+                </c:pt>
+                <c:pt idx="17">
+                  <c:v> mobile games</c:v>
+                </c:pt>
+                <c:pt idx="18">
+                  <c:v> musical</c:v>
+                </c:pt>
+                <c:pt idx="19">
+                  <c:v> nature</c:v>
+                </c:pt>
+                <c:pt idx="20">
+                  <c:v> nonfiction</c:v>
+                </c:pt>
+                <c:pt idx="21">
+                  <c:v> people</c:v>
+                </c:pt>
+                <c:pt idx="22">
+                  <c:v> photobooks</c:v>
+                </c:pt>
+                <c:pt idx="23">
+                  <c:v> places</c:v>
+                </c:pt>
+                <c:pt idx="24">
+                  <c:v> plays</c:v>
+                </c:pt>
+                <c:pt idx="25">
+                  <c:v> pop</c:v>
+                </c:pt>
+                <c:pt idx="26">
+                  <c:v> radio &amp; podcasts</c:v>
+                </c:pt>
+                <c:pt idx="27">
+                  <c:v> restaurants</c:v>
+                </c:pt>
+                <c:pt idx="28">
+                  <c:v> rock</c:v>
+                </c:pt>
+                <c:pt idx="29">
+                  <c:v> science fiction</c:v>
+                </c:pt>
+                <c:pt idx="30">
+                  <c:v> shorts</c:v>
+                </c:pt>
+                <c:pt idx="31">
+                  <c:v> small batch</c:v>
+                </c:pt>
+                <c:pt idx="32">
+                  <c:v> space exploration</c:v>
+                </c:pt>
+                <c:pt idx="33">
+                  <c:v> spaces</c:v>
+                </c:pt>
+                <c:pt idx="34">
+                  <c:v> tabletop games</c:v>
+                </c:pt>
+                <c:pt idx="35">
+                  <c:v> television</c:v>
+                </c:pt>
+                <c:pt idx="36">
+                  <c:v> translations</c:v>
+                </c:pt>
+                <c:pt idx="37">
+                  <c:v> video games</c:v>
+                </c:pt>
+                <c:pt idx="38">
+                  <c:v> wearables</c:v>
+                </c:pt>
+                <c:pt idx="39">
+                  <c:v> web</c:v>
+                </c:pt>
+                <c:pt idx="40">
+                  <c:v> world music</c:v>
+                </c:pt>
+              </c:strCache>
+            </c:strRef>
+          </c:cat>
+          <c:val>
+            <c:numRef>
+              <c:f>'State Count By Sub-Category'!$D$6:$D$47</c:f>
+              <c:numCache>
+                <c:formatCode>General</c:formatCode>
+                <c:ptCount val="41"/>
+                <c:pt idx="0">
+                  <c:v>100</c:v>
+                </c:pt>
+                <c:pt idx="3">
+                  <c:v>40</c:v>
+                </c:pt>
+                <c:pt idx="6">
+                  <c:v>80</c:v>
+                </c:pt>
+                <c:pt idx="8">
+                  <c:v>40</c:v>
+                </c:pt>
+                <c:pt idx="9">
+                  <c:v>40</c:v>
+                </c:pt>
+                <c:pt idx="10">
+                  <c:v>120</c:v>
+                </c:pt>
+                <c:pt idx="11">
+                  <c:v>20</c:v>
+                </c:pt>
+                <c:pt idx="13">
+                  <c:v>20</c:v>
+                </c:pt>
+                <c:pt idx="14">
+                  <c:v>60</c:v>
+                </c:pt>
+                <c:pt idx="15">
+                  <c:v>11</c:v>
+                </c:pt>
+                <c:pt idx="17">
+                  <c:v>40</c:v>
+                </c:pt>
+                <c:pt idx="18">
+                  <c:v>60</c:v>
+                </c:pt>
+                <c:pt idx="19">
+                  <c:v>20</c:v>
+                </c:pt>
+                <c:pt idx="21">
+                  <c:v>20</c:v>
+                </c:pt>
+                <c:pt idx="22">
+                  <c:v>57</c:v>
+                </c:pt>
+                <c:pt idx="23">
+                  <c:v>20</c:v>
+                </c:pt>
+                <c:pt idx="24">
+                  <c:v>353</c:v>
+                </c:pt>
+                <c:pt idx="27">
+                  <c:v>20</c:v>
+                </c:pt>
+                <c:pt idx="32">
+                  <c:v>2</c:v>
+                </c:pt>
+                <c:pt idx="33">
+                  <c:v>80</c:v>
+                </c:pt>
+                <c:pt idx="36">
+                  <c:v>47</c:v>
+                </c:pt>
+                <c:pt idx="37">
+                  <c:v>100</c:v>
+                </c:pt>
+                <c:pt idx="38">
+                  <c:v>120</c:v>
+                </c:pt>
+                <c:pt idx="39">
+                  <c:v>60</c:v>
+                </c:pt>
+              </c:numCache>
+            </c:numRef>
+          </c:val>
+          <c:extLst>
+            <c:ext xmlns:c16="http://schemas.microsoft.com/office/drawing/2014/chart" uri="{C3380CC4-5D6E-409C-BE32-E72D297353CC}">
+              <c16:uniqueId val="{00000002-6E65-463D-ADF0-98C44B381227}"/>
+            </c:ext>
+          </c:extLst>
+        </c:ser>
+        <c:ser>
+          <c:idx val="3"/>
+          <c:order val="3"/>
+          <c:tx>
+            <c:strRef>
+              <c:f>'State Count By Sub-Category'!$E$4:$E$5</c:f>
+              <c:strCache>
+                <c:ptCount val="1"/>
+                <c:pt idx="0">
+                  <c:v>canceled</c:v>
+                </c:pt>
+              </c:strCache>
+            </c:strRef>
+          </c:tx>
+          <c:spPr>
+            <a:solidFill>
+              <a:schemeClr val="accent4"/>
+            </a:solidFill>
+            <a:ln>
+              <a:noFill/>
+            </a:ln>
+            <a:effectLst/>
+          </c:spPr>
+          <c:invertIfNegative val="0"/>
+          <c:cat>
+            <c:strRef>
+              <c:f>'State Count By Sub-Category'!$A$6:$A$47</c:f>
+              <c:strCache>
+                <c:ptCount val="41"/>
+                <c:pt idx="0">
+                  <c:v> animation</c:v>
+                </c:pt>
+                <c:pt idx="1">
+                  <c:v> art books</c:v>
+                </c:pt>
+                <c:pt idx="2">
+                  <c:v> audio</c:v>
+                </c:pt>
+                <c:pt idx="3">
+                  <c:v> children's books</c:v>
+                </c:pt>
+                <c:pt idx="4">
+                  <c:v> classical music</c:v>
+                </c:pt>
+                <c:pt idx="5">
+                  <c:v> documentary</c:v>
+                </c:pt>
+                <c:pt idx="6">
+                  <c:v> drama</c:v>
+                </c:pt>
+                <c:pt idx="7">
+                  <c:v> electronic music</c:v>
+                </c:pt>
+                <c:pt idx="8">
+                  <c:v> faith</c:v>
+                </c:pt>
+                <c:pt idx="9">
+                  <c:v> fiction</c:v>
+                </c:pt>
+                <c:pt idx="10">
+                  <c:v> food trucks</c:v>
+                </c:pt>
+                <c:pt idx="11">
+                  <c:v> gadgets</c:v>
+                </c:pt>
+                <c:pt idx="12">
+                  <c:v> hardware</c:v>
+                </c:pt>
+                <c:pt idx="13">
+                  <c:v> indie rock</c:v>
+                </c:pt>
+                <c:pt idx="14">
+                  <c:v> jazz</c:v>
+                </c:pt>
+                <c:pt idx="15">
+                  <c:v> makerspaces</c:v>
+                </c:pt>
+                <c:pt idx="16">
+                  <c:v> metal</c:v>
+                </c:pt>
+                <c:pt idx="17">
+                  <c:v> mobile games</c:v>
+                </c:pt>
+                <c:pt idx="18">
+                  <c:v> musical</c:v>
+                </c:pt>
+                <c:pt idx="19">
+                  <c:v> nature</c:v>
+                </c:pt>
+                <c:pt idx="20">
+                  <c:v> nonfiction</c:v>
+                </c:pt>
+                <c:pt idx="21">
+                  <c:v> people</c:v>
+                </c:pt>
+                <c:pt idx="22">
+                  <c:v> photobooks</c:v>
+                </c:pt>
+                <c:pt idx="23">
+                  <c:v> places</c:v>
+                </c:pt>
+                <c:pt idx="24">
+                  <c:v> plays</c:v>
+                </c:pt>
+                <c:pt idx="25">
+                  <c:v> pop</c:v>
+                </c:pt>
+                <c:pt idx="26">
+                  <c:v> radio &amp; podcasts</c:v>
+                </c:pt>
+                <c:pt idx="27">
+                  <c:v> restaurants</c:v>
+                </c:pt>
+                <c:pt idx="28">
+                  <c:v> rock</c:v>
+                </c:pt>
+                <c:pt idx="29">
+                  <c:v> science fiction</c:v>
+                </c:pt>
+                <c:pt idx="30">
+                  <c:v> shorts</c:v>
+                </c:pt>
+                <c:pt idx="31">
+                  <c:v> small batch</c:v>
+                </c:pt>
+                <c:pt idx="32">
+                  <c:v> space exploration</c:v>
+                </c:pt>
+                <c:pt idx="33">
+                  <c:v> spaces</c:v>
+                </c:pt>
+                <c:pt idx="34">
+                  <c:v> tabletop games</c:v>
+                </c:pt>
+                <c:pt idx="35">
+                  <c:v> television</c:v>
+                </c:pt>
+                <c:pt idx="36">
+                  <c:v> translations</c:v>
+                </c:pt>
+                <c:pt idx="37">
+                  <c:v> video games</c:v>
+                </c:pt>
+                <c:pt idx="38">
+                  <c:v> wearables</c:v>
+                </c:pt>
+                <c:pt idx="39">
+                  <c:v> web</c:v>
+                </c:pt>
+                <c:pt idx="40">
+                  <c:v> world music</c:v>
+                </c:pt>
+              </c:strCache>
+            </c:strRef>
+          </c:cat>
+          <c:val>
+            <c:numRef>
+              <c:f>'State Count By Sub-Category'!$E$6:$E$47</c:f>
+              <c:numCache>
+                <c:formatCode>General</c:formatCode>
+                <c:ptCount val="41"/>
+                <c:pt idx="1">
+                  <c:v>20</c:v>
+                </c:pt>
+                <c:pt idx="2">
+                  <c:v>24</c:v>
+                </c:pt>
+                <c:pt idx="10">
+                  <c:v>20</c:v>
+                </c:pt>
+                <c:pt idx="18">
+                  <c:v>20</c:v>
+                </c:pt>
+                <c:pt idx="29">
+                  <c:v>40</c:v>
+                </c:pt>
+                <c:pt idx="32">
+                  <c:v>18</c:v>
+                </c:pt>
+                <c:pt idx="33">
+                  <c:v>17</c:v>
+                </c:pt>
+                <c:pt idx="36">
+                  <c:v>10</c:v>
+                </c:pt>
+                <c:pt idx="38">
+                  <c:v>60</c:v>
+                </c:pt>
+                <c:pt idx="39">
+                  <c:v>100</c:v>
+                </c:pt>
+                <c:pt idx="40">
+                  <c:v>20</c:v>
+                </c:pt>
+              </c:numCache>
+            </c:numRef>
+          </c:val>
+          <c:extLst>
+            <c:ext xmlns:c16="http://schemas.microsoft.com/office/drawing/2014/chart" uri="{C3380CC4-5D6E-409C-BE32-E72D297353CC}">
+              <c16:uniqueId val="{00000007-6E65-463D-ADF0-98C44B381227}"/>
+            </c:ext>
+          </c:extLst>
+        </c:ser>
+        <c:dLbls>
+          <c:showLegendKey val="0"/>
+          <c:showVal val="0"/>
+          <c:showCatName val="0"/>
+          <c:showSerName val="0"/>
+          <c:showPercent val="0"/>
+          <c:showBubbleSize val="0"/>
+        </c:dLbls>
+        <c:gapWidth val="150"/>
+        <c:overlap val="100"/>
+        <c:axId val="188740352"/>
+        <c:axId val="188742272"/>
+      </c:barChart>
+      <c:catAx>
+        <c:axId val="188740352"/>
+        <c:scaling>
+          <c:orientation val="minMax"/>
+        </c:scaling>
+        <c:delete val="0"/>
+        <c:axPos val="b"/>
+        <c:title>
+          <c:tx>
+            <c:rich>
+              <a:bodyPr rot="0" spcFirstLastPara="1" vertOverflow="ellipsis" vert="horz" wrap="square" anchor="ctr" anchorCtr="1"/>
+              <a:lstStyle/>
+              <a:p>
+                <a:pPr>
+                  <a:defRPr sz="1000" b="0" i="0" u="none" strike="noStrike" kern="1200" baseline="0">
+                    <a:solidFill>
+                      <a:schemeClr val="tx1">
+                        <a:lumMod val="65000"/>
+                        <a:lumOff val="35000"/>
+                      </a:schemeClr>
+                    </a:solidFill>
+                    <a:latin typeface="+mn-lt"/>
+                    <a:ea typeface="+mn-ea"/>
+                    <a:cs typeface="+mn-cs"/>
+                  </a:defRPr>
+                </a:pPr>
+                <a:r>
+                  <a:rPr lang="en-US"/>
+                  <a:t>Sub-Category</a:t>
+                </a:r>
+              </a:p>
+            </c:rich>
+          </c:tx>
+          <c:overlay val="0"/>
+          <c:spPr>
+            <a:noFill/>
+            <a:ln>
+              <a:noFill/>
+            </a:ln>
+            <a:effectLst/>
+          </c:spPr>
+        </c:title>
+        <c:numFmt formatCode="General" sourceLinked="1"/>
+        <c:majorTickMark val="none"/>
+        <c:minorTickMark val="none"/>
+        <c:tickLblPos val="nextTo"/>
+        <c:spPr>
+          <a:noFill/>
+          <a:ln w="9525" cap="flat" cmpd="sng" algn="ctr">
+            <a:solidFill>
+              <a:schemeClr val="tx1">
+                <a:lumMod val="15000"/>
+                <a:lumOff val="85000"/>
+              </a:schemeClr>
+            </a:solidFill>
+            <a:round/>
+          </a:ln>
+          <a:effectLst/>
+        </c:spPr>
+        <c:txPr>
+          <a:bodyPr rot="-60000000" spcFirstLastPara="1" vertOverflow="ellipsis" vert="horz" wrap="square" anchor="ctr" anchorCtr="1"/>
+          <a:lstStyle/>
+          <a:p>
+            <a:pPr>
+              <a:defRPr sz="900" b="0" i="0" u="none" strike="noStrike" kern="1200" baseline="0">
+                <a:solidFill>
+                  <a:schemeClr val="tx1">
+                    <a:lumMod val="65000"/>
+                    <a:lumOff val="35000"/>
+                  </a:schemeClr>
+                </a:solidFill>
+                <a:latin typeface="+mn-lt"/>
+                <a:ea typeface="+mn-ea"/>
+                <a:cs typeface="+mn-cs"/>
+              </a:defRPr>
+            </a:pPr>
+            <a:endParaRPr lang="en-US"/>
+          </a:p>
+        </c:txPr>
+        <c:crossAx val="188742272"/>
+        <c:crosses val="autoZero"/>
+        <c:auto val="1"/>
+        <c:lblAlgn val="ctr"/>
+        <c:lblOffset val="100"/>
+        <c:noMultiLvlLbl val="0"/>
+      </c:catAx>
+      <c:valAx>
+        <c:axId val="188742272"/>
+        <c:scaling>
+          <c:orientation val="minMax"/>
+        </c:scaling>
+        <c:delete val="0"/>
+        <c:axPos val="l"/>
+        <c:majorGridlines>
+          <c:spPr>
+            <a:ln w="9525" cap="flat" cmpd="sng" algn="ctr">
+              <a:solidFill>
+                <a:schemeClr val="tx1">
+                  <a:lumMod val="15000"/>
+                  <a:lumOff val="85000"/>
+                </a:schemeClr>
+              </a:solidFill>
+              <a:round/>
+            </a:ln>
+            <a:effectLst/>
+          </c:spPr>
+        </c:majorGridlines>
+        <c:title>
+          <c:tx>
+            <c:rich>
+              <a:bodyPr rot="-5400000" spcFirstLastPara="1" vertOverflow="ellipsis" vert="horz" wrap="square" anchor="ctr" anchorCtr="1"/>
+              <a:lstStyle/>
+              <a:p>
+                <a:pPr>
+                  <a:defRPr sz="1000" b="0" i="0" u="none" strike="noStrike" kern="1200" baseline="0">
+                    <a:solidFill>
+                      <a:schemeClr val="tx1">
+                        <a:lumMod val="65000"/>
+                        <a:lumOff val="35000"/>
+                      </a:schemeClr>
+                    </a:solidFill>
+                    <a:latin typeface="+mn-lt"/>
+                    <a:ea typeface="+mn-ea"/>
+                    <a:cs typeface="+mn-cs"/>
+                  </a:defRPr>
+                </a:pPr>
+                <a:r>
+                  <a:rPr lang="en-US"/>
+                  <a:t>State</a:t>
+                </a:r>
+                <a:r>
+                  <a:rPr lang="en-US" baseline="0"/>
+                  <a:t> Count </a:t>
+                </a:r>
+                <a:endParaRPr lang="en-US"/>
+              </a:p>
+            </c:rich>
+          </c:tx>
+          <c:overlay val="0"/>
+          <c:spPr>
+            <a:noFill/>
+            <a:ln>
+              <a:noFill/>
+            </a:ln>
+            <a:effectLst/>
+          </c:spPr>
+        </c:title>
+        <c:numFmt formatCode="General" sourceLinked="1"/>
+        <c:majorTickMark val="none"/>
+        <c:minorTickMark val="none"/>
+        <c:tickLblPos val="nextTo"/>
+        <c:spPr>
+          <a:noFill/>
+          <a:ln>
+            <a:noFill/>
+          </a:ln>
+          <a:effectLst/>
+        </c:spPr>
+        <c:txPr>
+          <a:bodyPr rot="-60000000" spcFirstLastPara="1" vertOverflow="ellipsis" vert="horz" wrap="square" anchor="ctr" anchorCtr="1"/>
+          <a:lstStyle/>
+          <a:p>
+            <a:pPr>
+              <a:defRPr sz="900" b="0" i="0" u="none" strike="noStrike" kern="1200" baseline="0">
+                <a:solidFill>
+                  <a:schemeClr val="tx1">
+                    <a:lumMod val="65000"/>
+                    <a:lumOff val="35000"/>
+                  </a:schemeClr>
+                </a:solidFill>
+                <a:latin typeface="+mn-lt"/>
+                <a:ea typeface="+mn-ea"/>
+                <a:cs typeface="+mn-cs"/>
+              </a:defRPr>
+            </a:pPr>
+            <a:endParaRPr lang="en-US"/>
+          </a:p>
+        </c:txPr>
+        <c:crossAx val="188740352"/>
+        <c:crosses val="autoZero"/>
+        <c:crossBetween val="between"/>
+      </c:valAx>
+      <c:spPr>
+        <a:noFill/>
+        <a:ln>
+          <a:noFill/>
+        </a:ln>
+        <a:effectLst/>
+      </c:spPr>
+    </c:plotArea>
+    <c:legend>
+      <c:legendPos val="r"/>
+      <c:overlay val="0"/>
+      <c:spPr>
+        <a:noFill/>
+        <a:ln>
+          <a:noFill/>
+        </a:ln>
+        <a:effectLst/>
+      </c:spPr>
+      <c:txPr>
+        <a:bodyPr rot="0" spcFirstLastPara="1" vertOverflow="ellipsis" vert="horz" wrap="square" anchor="ctr" anchorCtr="1"/>
+        <a:lstStyle/>
+        <a:p>
+          <a:pPr>
+            <a:defRPr sz="900" b="0" i="0" u="none" strike="noStrike" kern="1200" baseline="0">
+              <a:solidFill>
+                <a:schemeClr val="tx1">
+                  <a:lumMod val="65000"/>
+                  <a:lumOff val="35000"/>
+                </a:schemeClr>
+              </a:solidFill>
+              <a:latin typeface="+mn-lt"/>
+              <a:ea typeface="+mn-ea"/>
+              <a:cs typeface="+mn-cs"/>
+            </a:defRPr>
+          </a:pPr>
+          <a:endParaRPr lang="en-US"/>
+        </a:p>
+      </c:txPr>
+    </c:legend>
+    <c:plotVisOnly val="1"/>
+    <c:dispBlanksAs val="gap"/>
+    <c:extLst>
+      <c:ext xmlns:c16r3="http://schemas.microsoft.com/office/drawing/2017/03/chart" uri="{56B9EC1D-385E-4148-901F-78D8002777C0}">
+        <c16r3:dataDisplayOptions16>
+          <c16r3:dispNaAsBlank val="1"/>
+        </c16r3:dataDisplayOptions16>
+      </c:ext>
+    </c:extLst>
+    <c:showDLblsOverMax val="0"/>
+  </c:chart>
+  <c:spPr>
+    <a:solidFill>
+      <a:schemeClr val="bg1"/>
+    </a:solidFill>
+    <a:ln w="9525" cap="flat" cmpd="sng" algn="ctr">
+      <a:solidFill>
+        <a:schemeClr val="tx1">
+          <a:lumMod val="15000"/>
+          <a:lumOff val="85000"/>
+        </a:schemeClr>
+      </a:solidFill>
+      <a:round/>
+    </a:ln>
+    <a:effectLst/>
+  </c:spPr>
+  <c:txPr>
+    <a:bodyPr/>
+    <a:lstStyle/>
+    <a:p>
+      <a:pPr>
+        <a:defRPr/>
+      </a:pPr>
+      <a:endParaRPr lang="en-US"/>
+    </a:p>
+  </c:txPr>
+  <c:externalData r:id="rId1">
+    <c:autoUpdate val="0"/>
+  </c:externalData>
+  <c:extLst>
+    <c:ext xmlns:c14="http://schemas.microsoft.com/office/drawing/2007/8/2/chart" uri="{781A3756-C4B2-4CAC-9D66-4F8BD8637D16}">
+      <c14:pivotOptions>
+        <c14:dropZoneFilter val="1"/>
+        <c14:dropZoneCategories val="1"/>
+        <c14:dropZoneData val="1"/>
+        <c14:dropZoneSeries val="1"/>
+        <c14:dropZonesVisible val="1"/>
+      </c14:pivotOptions>
+    </c:ext>
+    <c:ext xmlns:c16="http://schemas.microsoft.com/office/drawing/2014/chart" uri="{E28EC0CA-F0BB-4C9C-879D-F8772B89E7AC}">
+      <c16:pivotOptions16>
+        <c16:showExpandCollapseFieldButtons val="1"/>
+      </c16:pivotOptions16>
+    </c:ext>
+  </c:extLst>
+</c:chartSpace>
+</file>
+
+<file path=word/charts/chart3.xml><?xml version="1.0" encoding="utf-8"?>
+<c:chartSpace xmlns:c="http://schemas.openxmlformats.org/drawingml/2006/chart" xmlns:a="http://schemas.openxmlformats.org/drawingml/2006/main" xmlns:r="http://schemas.openxmlformats.org/officeDocument/2006/relationships" xmlns:c16r2="http://schemas.microsoft.com/office/drawing/2015/06/chart">
+  <c:date1904 val="0"/>
+  <c:lang val="en-US"/>
+  <c:roundedCorners val="0"/>
+  <mc:AlternateContent xmlns:mc="http://schemas.openxmlformats.org/markup-compatibility/2006">
+    <mc:Choice xmlns:c14="http://schemas.microsoft.com/office/drawing/2007/8/2/chart" Requires="c14">
+      <c14:style val="102"/>
+    </mc:Choice>
+    <mc:Fallback>
+      <c:style val="2"/>
+    </mc:Fallback>
+  </mc:AlternateContent>
+  <c:pivotSource>
+    <c:name>[StarterBook_solved-1.xlsx]State Count By Date Created!PivotTable8</c:name>
+    <c:fmtId val="-1"/>
+  </c:pivotSource>
+  <c:chart>
+    <c:title>
+      <c:tx>
+        <c:rich>
+          <a:bodyPr rot="0" spcFirstLastPara="1" vertOverflow="ellipsis" vert="horz" wrap="square" anchor="ctr" anchorCtr="1"/>
+          <a:lstStyle/>
+          <a:p>
+            <a:pPr>
+              <a:defRPr sz="1600" b="1" i="0" u="none" strike="noStrike" kern="1200" baseline="0">
+                <a:solidFill>
+                  <a:schemeClr val="tx1">
+                    <a:lumMod val="65000"/>
+                    <a:lumOff val="35000"/>
+                  </a:schemeClr>
+                </a:solidFill>
+                <a:latin typeface="+mn-lt"/>
+                <a:ea typeface="+mn-ea"/>
+                <a:cs typeface="+mn-cs"/>
+              </a:defRPr>
+            </a:pPr>
+            <a:r>
+              <a:rPr lang="en-US"/>
+              <a:t>State Count</a:t>
+            </a:r>
+            <a:r>
+              <a:rPr lang="en-US" baseline="0"/>
+              <a:t> by Date Created</a:t>
+            </a:r>
+            <a:endParaRPr lang="en-US"/>
+          </a:p>
+        </c:rich>
+      </c:tx>
+      <c:overlay val="0"/>
+      <c:spPr>
+        <a:noFill/>
+        <a:ln>
+          <a:noFill/>
+        </a:ln>
+        <a:effectLst/>
+      </c:spPr>
+    </c:title>
+    <c:autoTitleDeleted val="0"/>
+    <c:pivotFmts>
+      <c:pivotFmt>
+        <c:idx val="0"/>
+        <c:spPr>
+          <a:ln w="34925" cap="rnd">
+            <a:solidFill>
+              <a:schemeClr val="accent1"/>
+            </a:solidFill>
+            <a:round/>
+          </a:ln>
+          <a:effectLst>
+            <a:outerShdw blurRad="57150" dist="19050" dir="5400000" algn="ctr" rotWithShape="0">
+              <a:srgbClr val="000000">
+                <a:alpha val="63000"/>
+              </a:srgbClr>
+            </a:outerShdw>
+          </a:effectLst>
+        </c:spPr>
+        <c:marker>
+          <c:symbol val="circle"/>
+          <c:size val="6"/>
+          <c:spPr>
+            <a:gradFill rotWithShape="1">
+              <a:gsLst>
+                <a:gs pos="0">
+                  <a:schemeClr val="accent1">
+                    <a:satMod val="103000"/>
+                    <a:lumMod val="102000"/>
+                    <a:tint val="94000"/>
+                  </a:schemeClr>
+                </a:gs>
+                <a:gs pos="50000">
+                  <a:schemeClr val="accent1">
+                    <a:satMod val="110000"/>
+                    <a:lumMod val="100000"/>
+                    <a:shade val="100000"/>
+                  </a:schemeClr>
+                </a:gs>
+                <a:gs pos="100000">
+                  <a:schemeClr val="accent1">
+                    <a:lumMod val="99000"/>
+                    <a:satMod val="120000"/>
+                    <a:shade val="78000"/>
+                  </a:schemeClr>
+                </a:gs>
+              </a:gsLst>
+              <a:lin ang="5400000" scaled="0"/>
+            </a:gradFill>
+            <a:ln w="9525">
+              <a:solidFill>
+                <a:schemeClr val="accent1"/>
+              </a:solidFill>
+              <a:round/>
+            </a:ln>
+            <a:effectLst>
+              <a:outerShdw blurRad="57150" dist="19050" dir="5400000" algn="ctr" rotWithShape="0">
+                <a:srgbClr val="000000">
+                  <a:alpha val="63000"/>
+                </a:srgbClr>
+              </a:outerShdw>
+            </a:effectLst>
+          </c:spPr>
+        </c:marker>
+        <c:dLbl>
+          <c:idx val="0"/>
+          <c:spPr>
+            <a:noFill/>
+            <a:ln>
+              <a:noFill/>
+            </a:ln>
+            <a:effectLst/>
+          </c:spPr>
+          <c:txPr>
+            <a:bodyPr rot="0" spcFirstLastPara="1" vertOverflow="ellipsis" vert="horz" wrap="square" lIns="38100" tIns="19050" rIns="38100" bIns="19050" anchor="ctr" anchorCtr="1">
+              <a:spAutoFit/>
+            </a:bodyPr>
+            <a:lstStyle/>
+            <a:p>
+              <a:pPr>
+                <a:defRPr sz="900" b="0" i="0" u="none" strike="noStrike" kern="1200" baseline="0">
+                  <a:solidFill>
+                    <a:schemeClr val="tx1">
+                      <a:lumMod val="75000"/>
+                      <a:lumOff val="25000"/>
+                    </a:schemeClr>
+                  </a:solidFill>
+                  <a:latin typeface="+mn-lt"/>
+                  <a:ea typeface="+mn-ea"/>
+                  <a:cs typeface="+mn-cs"/>
+                </a:defRPr>
+              </a:pPr>
+              <a:endParaRPr lang="en-US"/>
+            </a:p>
+          </c:txPr>
+          <c:dLblPos val="ctr"/>
+          <c:showLegendKey val="0"/>
+          <c:showVal val="1"/>
+          <c:showCatName val="0"/>
+          <c:showSerName val="0"/>
+          <c:showPercent val="0"/>
+          <c:showBubbleSize val="0"/>
+          <c:extLst>
+            <c:ext xmlns:c15="http://schemas.microsoft.com/office/drawing/2012/chart" uri="{CE6537A1-D6FC-4f65-9D91-7224C49458BB}"/>
+          </c:extLst>
+        </c:dLbl>
+      </c:pivotFmt>
+      <c:pivotFmt>
+        <c:idx val="1"/>
+        <c:spPr>
+          <a:ln w="34925" cap="rnd">
+            <a:solidFill>
+              <a:schemeClr val="accent1"/>
+            </a:solidFill>
+            <a:round/>
+          </a:ln>
+          <a:effectLst>
+            <a:outerShdw blurRad="57150" dist="19050" dir="5400000" algn="ctr" rotWithShape="0">
+              <a:srgbClr val="000000">
+                <a:alpha val="63000"/>
+              </a:srgbClr>
+            </a:outerShdw>
+          </a:effectLst>
+        </c:spPr>
+        <c:marker>
+          <c:spPr>
+            <a:gradFill rotWithShape="1">
+              <a:gsLst>
+                <a:gs pos="0">
+                  <a:schemeClr val="accent1">
+                    <a:satMod val="103000"/>
+                    <a:lumMod val="102000"/>
+                    <a:tint val="94000"/>
+                  </a:schemeClr>
+                </a:gs>
+                <a:gs pos="50000">
+                  <a:schemeClr val="accent1">
+                    <a:satMod val="110000"/>
+                    <a:lumMod val="100000"/>
+                    <a:shade val="100000"/>
+                  </a:schemeClr>
+                </a:gs>
+                <a:gs pos="100000">
+                  <a:schemeClr val="accent1">
+                    <a:lumMod val="99000"/>
+                    <a:satMod val="120000"/>
+                    <a:shade val="78000"/>
+                  </a:schemeClr>
+                </a:gs>
+              </a:gsLst>
+              <a:lin ang="5400000" scaled="0"/>
+            </a:gradFill>
+            <a:ln w="9525">
+              <a:solidFill>
+                <a:schemeClr val="accent1"/>
+              </a:solidFill>
+              <a:round/>
+            </a:ln>
+            <a:effectLst>
+              <a:outerShdw blurRad="57150" dist="19050" dir="5400000" algn="ctr" rotWithShape="0">
+                <a:srgbClr val="000000">
+                  <a:alpha val="63000"/>
+                </a:srgbClr>
+              </a:outerShdw>
+            </a:effectLst>
+          </c:spPr>
+        </c:marker>
+        <c:dLbl>
+          <c:idx val="0"/>
+          <c:dLblPos val="ctr"/>
+          <c:showLegendKey val="0"/>
+          <c:showVal val="1"/>
+          <c:showCatName val="0"/>
+          <c:showSerName val="0"/>
+          <c:showPercent val="0"/>
+          <c:showBubbleSize val="0"/>
+          <c:extLst>
+            <c:ext xmlns:c15="http://schemas.microsoft.com/office/drawing/2012/chart" uri="{CE6537A1-D6FC-4f65-9D91-7224C49458BB}"/>
+          </c:extLst>
+        </c:dLbl>
+      </c:pivotFmt>
+      <c:pivotFmt>
+        <c:idx val="2"/>
+        <c:spPr>
+          <a:ln w="34925" cap="rnd">
+            <a:solidFill>
+              <a:schemeClr val="accent2"/>
+            </a:solidFill>
+            <a:round/>
+          </a:ln>
+          <a:effectLst>
+            <a:outerShdw blurRad="57150" dist="19050" dir="5400000" algn="ctr" rotWithShape="0">
+              <a:srgbClr val="000000">
+                <a:alpha val="63000"/>
+              </a:srgbClr>
+            </a:outerShdw>
+          </a:effectLst>
+        </c:spPr>
+        <c:marker>
+          <c:symbol val="circle"/>
+          <c:size val="6"/>
+          <c:spPr>
+            <a:gradFill rotWithShape="1">
+              <a:gsLst>
+                <a:gs pos="0">
+                  <a:schemeClr val="accent2">
+                    <a:satMod val="103000"/>
+                    <a:lumMod val="102000"/>
+                    <a:tint val="94000"/>
+                  </a:schemeClr>
+                </a:gs>
+                <a:gs pos="50000">
+                  <a:schemeClr val="accent2">
+                    <a:satMod val="110000"/>
+                    <a:lumMod val="100000"/>
+                    <a:shade val="100000"/>
+                  </a:schemeClr>
+                </a:gs>
+                <a:gs pos="100000">
+                  <a:schemeClr val="accent2">
+                    <a:lumMod val="99000"/>
+                    <a:satMod val="120000"/>
+                    <a:shade val="78000"/>
+                  </a:schemeClr>
+                </a:gs>
+              </a:gsLst>
+              <a:lin ang="5400000" scaled="0"/>
+            </a:gradFill>
+            <a:ln w="9525">
+              <a:solidFill>
+                <a:schemeClr val="accent2"/>
+              </a:solidFill>
+              <a:round/>
+            </a:ln>
+            <a:effectLst>
+              <a:outerShdw blurRad="57150" dist="19050" dir="5400000" algn="ctr" rotWithShape="0">
+                <a:srgbClr val="000000">
+                  <a:alpha val="63000"/>
+                </a:srgbClr>
+              </a:outerShdw>
+            </a:effectLst>
+          </c:spPr>
+        </c:marker>
+        <c:dLbl>
+          <c:idx val="0"/>
+          <c:spPr>
+            <a:noFill/>
+            <a:ln>
+              <a:noFill/>
+            </a:ln>
+            <a:effectLst/>
+          </c:spPr>
+          <c:txPr>
+            <a:bodyPr rot="0" spcFirstLastPara="1" vertOverflow="ellipsis" vert="horz" wrap="square" lIns="38100" tIns="19050" rIns="38100" bIns="19050" anchor="ctr" anchorCtr="1">
+              <a:spAutoFit/>
+            </a:bodyPr>
+            <a:lstStyle/>
+            <a:p>
+              <a:pPr>
+                <a:defRPr sz="900" b="0" i="0" u="none" strike="noStrike" kern="1200" baseline="0">
+                  <a:solidFill>
+                    <a:schemeClr val="tx1">
+                      <a:lumMod val="75000"/>
+                      <a:lumOff val="25000"/>
+                    </a:schemeClr>
+                  </a:solidFill>
+                  <a:latin typeface="+mn-lt"/>
+                  <a:ea typeface="+mn-ea"/>
+                  <a:cs typeface="+mn-cs"/>
+                </a:defRPr>
+              </a:pPr>
+              <a:endParaRPr lang="en-US"/>
+            </a:p>
+          </c:txPr>
+          <c:dLblPos val="ctr"/>
+          <c:showLegendKey val="0"/>
+          <c:showVal val="1"/>
+          <c:showCatName val="0"/>
+          <c:showSerName val="0"/>
+          <c:showPercent val="0"/>
+          <c:showBubbleSize val="0"/>
+          <c:extLst>
+            <c:ext xmlns:c15="http://schemas.microsoft.com/office/drawing/2012/chart" uri="{CE6537A1-D6FC-4f65-9D91-7224C49458BB}"/>
+          </c:extLst>
+        </c:dLbl>
+      </c:pivotFmt>
+      <c:pivotFmt>
+        <c:idx val="3"/>
+        <c:spPr>
+          <a:ln w="34925" cap="rnd">
+            <a:solidFill>
+              <a:schemeClr val="accent3"/>
+            </a:solidFill>
+            <a:round/>
+          </a:ln>
+          <a:effectLst>
+            <a:outerShdw blurRad="57150" dist="19050" dir="5400000" algn="ctr" rotWithShape="0">
+              <a:srgbClr val="000000">
+                <a:alpha val="63000"/>
+              </a:srgbClr>
+            </a:outerShdw>
+          </a:effectLst>
+        </c:spPr>
+        <c:marker>
+          <c:symbol val="circle"/>
+          <c:size val="6"/>
+          <c:spPr>
+            <a:gradFill rotWithShape="1">
+              <a:gsLst>
+                <a:gs pos="0">
+                  <a:schemeClr val="accent3">
+                    <a:satMod val="103000"/>
+                    <a:lumMod val="102000"/>
+                    <a:tint val="94000"/>
+                  </a:schemeClr>
+                </a:gs>
+                <a:gs pos="50000">
+                  <a:schemeClr val="accent3">
+                    <a:satMod val="110000"/>
+                    <a:lumMod val="100000"/>
+                    <a:shade val="100000"/>
+                  </a:schemeClr>
+                </a:gs>
+                <a:gs pos="100000">
+                  <a:schemeClr val="accent3">
+                    <a:lumMod val="99000"/>
+                    <a:satMod val="120000"/>
+                    <a:shade val="78000"/>
+                  </a:schemeClr>
+                </a:gs>
+              </a:gsLst>
+              <a:lin ang="5400000" scaled="0"/>
+            </a:gradFill>
+            <a:ln w="9525">
+              <a:solidFill>
+                <a:schemeClr val="accent3"/>
+              </a:solidFill>
+              <a:round/>
+            </a:ln>
+            <a:effectLst>
+              <a:outerShdw blurRad="57150" dist="19050" dir="5400000" algn="ctr" rotWithShape="0">
+                <a:srgbClr val="000000">
+                  <a:alpha val="63000"/>
+                </a:srgbClr>
+              </a:outerShdw>
+            </a:effectLst>
+          </c:spPr>
+        </c:marker>
+        <c:dLbl>
+          <c:idx val="0"/>
+          <c:spPr>
+            <a:noFill/>
+            <a:ln>
+              <a:noFill/>
+            </a:ln>
+            <a:effectLst/>
+          </c:spPr>
+          <c:txPr>
+            <a:bodyPr rot="0" spcFirstLastPara="1" vertOverflow="ellipsis" vert="horz" wrap="square" lIns="38100" tIns="19050" rIns="38100" bIns="19050" anchor="ctr" anchorCtr="1">
+              <a:spAutoFit/>
+            </a:bodyPr>
+            <a:lstStyle/>
+            <a:p>
+              <a:pPr>
+                <a:defRPr sz="900" b="0" i="0" u="none" strike="noStrike" kern="1200" baseline="0">
+                  <a:solidFill>
+                    <a:schemeClr val="tx1">
+                      <a:lumMod val="75000"/>
+                      <a:lumOff val="25000"/>
+                    </a:schemeClr>
+                  </a:solidFill>
+                  <a:latin typeface="+mn-lt"/>
+                  <a:ea typeface="+mn-ea"/>
+                  <a:cs typeface="+mn-cs"/>
+                </a:defRPr>
+              </a:pPr>
+              <a:endParaRPr lang="en-US"/>
+            </a:p>
+          </c:txPr>
+          <c:dLblPos val="ctr"/>
+          <c:showLegendKey val="0"/>
+          <c:showVal val="1"/>
+          <c:showCatName val="0"/>
+          <c:showSerName val="0"/>
+          <c:showPercent val="0"/>
+          <c:showBubbleSize val="0"/>
+          <c:extLst>
+            <c:ext xmlns:c15="http://schemas.microsoft.com/office/drawing/2012/chart" uri="{CE6537A1-D6FC-4f65-9D91-7224C49458BB}"/>
+          </c:extLst>
+        </c:dLbl>
+      </c:pivotFmt>
+      <c:pivotFmt>
+        <c:idx val="4"/>
+        <c:spPr>
+          <a:ln w="34925" cap="rnd">
+            <a:solidFill>
+              <a:schemeClr val="accent1"/>
+            </a:solidFill>
+            <a:round/>
+          </a:ln>
+          <a:effectLst>
+            <a:outerShdw blurRad="57150" dist="19050" dir="5400000" algn="ctr" rotWithShape="0">
+              <a:srgbClr val="000000">
+                <a:alpha val="63000"/>
+              </a:srgbClr>
+            </a:outerShdw>
+          </a:effectLst>
+        </c:spPr>
+        <c:marker>
+          <c:symbol val="circle"/>
+          <c:size val="6"/>
+          <c:spPr>
+            <a:gradFill rotWithShape="1">
+              <a:gsLst>
+                <a:gs pos="0">
+                  <a:schemeClr val="accent1">
+                    <a:satMod val="103000"/>
+                    <a:lumMod val="102000"/>
+                    <a:tint val="94000"/>
+                  </a:schemeClr>
+                </a:gs>
+                <a:gs pos="50000">
+                  <a:schemeClr val="accent1">
+                    <a:satMod val="110000"/>
+                    <a:lumMod val="100000"/>
+                    <a:shade val="100000"/>
+                  </a:schemeClr>
+                </a:gs>
+                <a:gs pos="100000">
+                  <a:schemeClr val="accent1">
+                    <a:lumMod val="99000"/>
+                    <a:satMod val="120000"/>
+                    <a:shade val="78000"/>
+                  </a:schemeClr>
+                </a:gs>
+              </a:gsLst>
+              <a:lin ang="5400000" scaled="0"/>
+            </a:gradFill>
+            <a:ln w="9525">
+              <a:solidFill>
+                <a:schemeClr val="accent1"/>
+              </a:solidFill>
+              <a:round/>
+            </a:ln>
+            <a:effectLst>
+              <a:outerShdw blurRad="57150" dist="19050" dir="5400000" algn="ctr" rotWithShape="0">
+                <a:srgbClr val="000000">
+                  <a:alpha val="63000"/>
+                </a:srgbClr>
+              </a:outerShdw>
+            </a:effectLst>
+          </c:spPr>
+        </c:marker>
+        <c:dLbl>
+          <c:idx val="0"/>
+          <c:spPr>
+            <a:noFill/>
+            <a:ln>
+              <a:noFill/>
+            </a:ln>
+            <a:effectLst/>
+          </c:spPr>
+          <c:txPr>
+            <a:bodyPr rot="0" spcFirstLastPara="1" vertOverflow="ellipsis" vert="horz" wrap="square" lIns="38100" tIns="19050" rIns="38100" bIns="19050" anchor="ctr" anchorCtr="1">
+              <a:spAutoFit/>
+            </a:bodyPr>
+            <a:lstStyle/>
+            <a:p>
+              <a:pPr>
+                <a:defRPr sz="900" b="0" i="0" u="none" strike="noStrike" kern="1200" baseline="0">
+                  <a:solidFill>
+                    <a:schemeClr val="tx1">
+                      <a:lumMod val="75000"/>
+                      <a:lumOff val="25000"/>
+                    </a:schemeClr>
+                  </a:solidFill>
+                  <a:latin typeface="+mn-lt"/>
+                  <a:ea typeface="+mn-ea"/>
+                  <a:cs typeface="+mn-cs"/>
+                </a:defRPr>
+              </a:pPr>
+              <a:endParaRPr lang="en-US"/>
+            </a:p>
+          </c:txPr>
+          <c:dLblPos val="ctr"/>
+          <c:showLegendKey val="0"/>
+          <c:showVal val="1"/>
+          <c:showCatName val="0"/>
+          <c:showSerName val="0"/>
+          <c:showPercent val="0"/>
+          <c:showBubbleSize val="0"/>
+          <c:extLst>
+            <c:ext xmlns:c15="http://schemas.microsoft.com/office/drawing/2012/chart" uri="{CE6537A1-D6FC-4f65-9D91-7224C49458BB}"/>
+          </c:extLst>
+        </c:dLbl>
+      </c:pivotFmt>
+      <c:pivotFmt>
+        <c:idx val="5"/>
+        <c:spPr>
+          <a:ln w="34925" cap="rnd">
+            <a:solidFill>
+              <a:schemeClr val="accent2"/>
+            </a:solidFill>
+            <a:round/>
+          </a:ln>
+          <a:effectLst>
+            <a:outerShdw blurRad="57150" dist="19050" dir="5400000" algn="ctr" rotWithShape="0">
+              <a:srgbClr val="000000">
+                <a:alpha val="63000"/>
+              </a:srgbClr>
+            </a:outerShdw>
+          </a:effectLst>
+        </c:spPr>
+        <c:marker>
+          <c:symbol val="circle"/>
+          <c:size val="6"/>
+          <c:spPr>
+            <a:gradFill rotWithShape="1">
+              <a:gsLst>
+                <a:gs pos="0">
+                  <a:schemeClr val="accent2">
+                    <a:satMod val="103000"/>
+                    <a:lumMod val="102000"/>
+                    <a:tint val="94000"/>
+                  </a:schemeClr>
+                </a:gs>
+                <a:gs pos="50000">
+                  <a:schemeClr val="accent2">
+                    <a:satMod val="110000"/>
+                    <a:lumMod val="100000"/>
+                    <a:shade val="100000"/>
+                  </a:schemeClr>
+                </a:gs>
+                <a:gs pos="100000">
+                  <a:schemeClr val="accent2">
+                    <a:lumMod val="99000"/>
+                    <a:satMod val="120000"/>
+                    <a:shade val="78000"/>
+                  </a:schemeClr>
+                </a:gs>
+              </a:gsLst>
+              <a:lin ang="5400000" scaled="0"/>
+            </a:gradFill>
+            <a:ln w="9525">
+              <a:solidFill>
+                <a:schemeClr val="accent2"/>
+              </a:solidFill>
+              <a:round/>
+            </a:ln>
+            <a:effectLst>
+              <a:outerShdw blurRad="57150" dist="19050" dir="5400000" algn="ctr" rotWithShape="0">
+                <a:srgbClr val="000000">
+                  <a:alpha val="63000"/>
+                </a:srgbClr>
+              </a:outerShdw>
+            </a:effectLst>
+          </c:spPr>
+        </c:marker>
+        <c:dLbl>
+          <c:idx val="0"/>
+          <c:spPr>
+            <a:noFill/>
+            <a:ln>
+              <a:noFill/>
+            </a:ln>
+            <a:effectLst/>
+          </c:spPr>
+          <c:txPr>
+            <a:bodyPr rot="0" spcFirstLastPara="1" vertOverflow="ellipsis" vert="horz" wrap="square" lIns="38100" tIns="19050" rIns="38100" bIns="19050" anchor="ctr" anchorCtr="1">
+              <a:spAutoFit/>
+            </a:bodyPr>
+            <a:lstStyle/>
+            <a:p>
+              <a:pPr>
+                <a:defRPr sz="900" b="0" i="0" u="none" strike="noStrike" kern="1200" baseline="0">
+                  <a:solidFill>
+                    <a:schemeClr val="tx1">
+                      <a:lumMod val="75000"/>
+                      <a:lumOff val="25000"/>
+                    </a:schemeClr>
+                  </a:solidFill>
+                  <a:latin typeface="+mn-lt"/>
+                  <a:ea typeface="+mn-ea"/>
+                  <a:cs typeface="+mn-cs"/>
+                </a:defRPr>
+              </a:pPr>
+              <a:endParaRPr lang="en-US"/>
+            </a:p>
+          </c:txPr>
+          <c:dLblPos val="ctr"/>
+          <c:showLegendKey val="0"/>
+          <c:showVal val="1"/>
+          <c:showCatName val="0"/>
+          <c:showSerName val="0"/>
+          <c:showPercent val="0"/>
+          <c:showBubbleSize val="0"/>
+          <c:extLst>
+            <c:ext xmlns:c15="http://schemas.microsoft.com/office/drawing/2012/chart" uri="{CE6537A1-D6FC-4f65-9D91-7224C49458BB}"/>
+          </c:extLst>
+        </c:dLbl>
+      </c:pivotFmt>
+      <c:pivotFmt>
+        <c:idx val="6"/>
+        <c:spPr>
+          <a:ln w="34925" cap="rnd">
+            <a:solidFill>
+              <a:schemeClr val="accent3"/>
+            </a:solidFill>
+            <a:round/>
+          </a:ln>
+          <a:effectLst>
+            <a:outerShdw blurRad="57150" dist="19050" dir="5400000" algn="ctr" rotWithShape="0">
+              <a:srgbClr val="000000">
+                <a:alpha val="63000"/>
+              </a:srgbClr>
+            </a:outerShdw>
+          </a:effectLst>
+        </c:spPr>
+        <c:marker>
+          <c:symbol val="circle"/>
+          <c:size val="6"/>
+          <c:spPr>
+            <a:gradFill rotWithShape="1">
+              <a:gsLst>
+                <a:gs pos="0">
+                  <a:schemeClr val="accent3">
+                    <a:satMod val="103000"/>
+                    <a:lumMod val="102000"/>
+                    <a:tint val="94000"/>
+                  </a:schemeClr>
+                </a:gs>
+                <a:gs pos="50000">
+                  <a:schemeClr val="accent3">
+                    <a:satMod val="110000"/>
+                    <a:lumMod val="100000"/>
+                    <a:shade val="100000"/>
+                  </a:schemeClr>
+                </a:gs>
+                <a:gs pos="100000">
+                  <a:schemeClr val="accent3">
+                    <a:lumMod val="99000"/>
+                    <a:satMod val="120000"/>
+                    <a:shade val="78000"/>
+                  </a:schemeClr>
+                </a:gs>
+              </a:gsLst>
+              <a:lin ang="5400000" scaled="0"/>
+            </a:gradFill>
+            <a:ln w="9525">
+              <a:solidFill>
+                <a:schemeClr val="accent3"/>
+              </a:solidFill>
+              <a:round/>
+            </a:ln>
+            <a:effectLst>
+              <a:outerShdw blurRad="57150" dist="19050" dir="5400000" algn="ctr" rotWithShape="0">
+                <a:srgbClr val="000000">
+                  <a:alpha val="63000"/>
+                </a:srgbClr>
+              </a:outerShdw>
+            </a:effectLst>
+          </c:spPr>
+        </c:marker>
+        <c:dLbl>
+          <c:idx val="0"/>
+          <c:spPr>
+            <a:noFill/>
+            <a:ln>
+              <a:noFill/>
+            </a:ln>
+            <a:effectLst/>
+          </c:spPr>
+          <c:txPr>
+            <a:bodyPr rot="0" spcFirstLastPara="1" vertOverflow="ellipsis" vert="horz" wrap="square" lIns="38100" tIns="19050" rIns="38100" bIns="19050" anchor="ctr" anchorCtr="1">
+              <a:spAutoFit/>
+            </a:bodyPr>
+            <a:lstStyle/>
+            <a:p>
+              <a:pPr>
+                <a:defRPr sz="900" b="0" i="0" u="none" strike="noStrike" kern="1200" baseline="0">
+                  <a:solidFill>
+                    <a:schemeClr val="tx1">
+                      <a:lumMod val="75000"/>
+                      <a:lumOff val="25000"/>
+                    </a:schemeClr>
+                  </a:solidFill>
+                  <a:latin typeface="+mn-lt"/>
+                  <a:ea typeface="+mn-ea"/>
+                  <a:cs typeface="+mn-cs"/>
+                </a:defRPr>
+              </a:pPr>
+              <a:endParaRPr lang="en-US"/>
+            </a:p>
+          </c:txPr>
+          <c:dLblPos val="ctr"/>
+          <c:showLegendKey val="0"/>
+          <c:showVal val="1"/>
+          <c:showCatName val="0"/>
+          <c:showSerName val="0"/>
+          <c:showPercent val="0"/>
+          <c:showBubbleSize val="0"/>
+          <c:extLst>
+            <c:ext xmlns:c15="http://schemas.microsoft.com/office/drawing/2012/chart" uri="{CE6537A1-D6FC-4f65-9D91-7224C49458BB}"/>
+          </c:extLst>
+        </c:dLbl>
+      </c:pivotFmt>
+    </c:pivotFmts>
+    <c:plotArea>
+      <c:layout/>
+      <c:lineChart>
+        <c:grouping val="standard"/>
+        <c:varyColors val="0"/>
+        <c:ser>
+          <c:idx val="0"/>
+          <c:order val="0"/>
+          <c:tx>
+            <c:strRef>
+              <c:f>'State Count By Date Created'!$B$4:$B$5</c:f>
+              <c:strCache>
+                <c:ptCount val="1"/>
+                <c:pt idx="0">
+                  <c:v>successful</c:v>
+                </c:pt>
+              </c:strCache>
+            </c:strRef>
+          </c:tx>
+          <c:spPr>
+            <a:ln w="34925" cap="rnd">
+              <a:solidFill>
+                <a:schemeClr val="accent1"/>
+              </a:solidFill>
+              <a:round/>
+            </a:ln>
+            <a:effectLst>
+              <a:outerShdw blurRad="57150" dist="19050" dir="5400000" algn="ctr" rotWithShape="0">
+                <a:srgbClr val="000000">
+                  <a:alpha val="63000"/>
+                </a:srgbClr>
+              </a:outerShdw>
+            </a:effectLst>
+          </c:spPr>
+          <c:marker>
+            <c:symbol val="circle"/>
+            <c:size val="6"/>
+            <c:spPr>
+              <a:gradFill rotWithShape="1">
+                <a:gsLst>
+                  <a:gs pos="0">
+                    <a:schemeClr val="accent1">
+                      <a:satMod val="103000"/>
+                      <a:lumMod val="102000"/>
+                      <a:tint val="94000"/>
+                    </a:schemeClr>
+                  </a:gs>
+                  <a:gs pos="50000">
+                    <a:schemeClr val="accent1">
+                      <a:satMod val="110000"/>
+                      <a:lumMod val="100000"/>
+                      <a:shade val="100000"/>
+                    </a:schemeClr>
+                  </a:gs>
+                  <a:gs pos="100000">
+                    <a:schemeClr val="accent1">
+                      <a:lumMod val="99000"/>
+                      <a:satMod val="120000"/>
+                      <a:shade val="78000"/>
+                    </a:schemeClr>
+                  </a:gs>
+                </a:gsLst>
+                <a:lin ang="5400000" scaled="0"/>
+              </a:gradFill>
+              <a:ln w="9525">
+                <a:solidFill>
+                  <a:schemeClr val="accent1"/>
+                </a:solidFill>
+                <a:round/>
+              </a:ln>
+              <a:effectLst>
+                <a:outerShdw blurRad="57150" dist="19050" dir="5400000" algn="ctr" rotWithShape="0">
+                  <a:srgbClr val="000000">
+                    <a:alpha val="63000"/>
+                  </a:srgbClr>
+                </a:outerShdw>
+              </a:effectLst>
+            </c:spPr>
+          </c:marker>
+          <c:dLbls>
+            <c:spPr>
+              <a:noFill/>
+              <a:ln>
+                <a:noFill/>
+              </a:ln>
+              <a:effectLst/>
+            </c:spPr>
+            <c:txPr>
+              <a:bodyPr rot="0" spcFirstLastPara="1" vertOverflow="ellipsis" vert="horz" wrap="square" lIns="38100" tIns="19050" rIns="38100" bIns="19050" anchor="ctr" anchorCtr="1">
+                <a:spAutoFit/>
+              </a:bodyPr>
+              <a:lstStyle/>
+              <a:p>
+                <a:pPr>
+                  <a:defRPr sz="900" b="0" i="0" u="none" strike="noStrike" kern="1200" baseline="0">
+                    <a:solidFill>
+                      <a:schemeClr val="tx1">
+                        <a:lumMod val="75000"/>
+                        <a:lumOff val="25000"/>
+                      </a:schemeClr>
+                    </a:solidFill>
+                    <a:latin typeface="+mn-lt"/>
+                    <a:ea typeface="+mn-ea"/>
+                    <a:cs typeface="+mn-cs"/>
+                  </a:defRPr>
+                </a:pPr>
+                <a:endParaRPr lang="en-US"/>
+              </a:p>
+            </c:txPr>
+            <c:dLblPos val="ctr"/>
+            <c:showLegendKey val="0"/>
+            <c:showVal val="1"/>
+            <c:showCatName val="0"/>
+            <c:showSerName val="0"/>
+            <c:showPercent val="0"/>
+            <c:showBubbleSize val="0"/>
+            <c:showLeaderLines val="0"/>
+            <c:extLst>
+              <c:ext xmlns:c15="http://schemas.microsoft.com/office/drawing/2012/chart" uri="{CE6537A1-D6FC-4f65-9D91-7224C49458BB}">
+                <c15:showLeaderLines val="0"/>
+              </c:ext>
+            </c:extLst>
+          </c:dLbls>
+          <c:cat>
+            <c:strRef>
+              <c:f>'State Count By Date Created'!$A$6:$A$18</c:f>
+              <c:strCache>
+                <c:ptCount val="12"/>
+                <c:pt idx="0">
+                  <c:v>Jan</c:v>
+                </c:pt>
+                <c:pt idx="1">
+                  <c:v>Feb</c:v>
+                </c:pt>
+                <c:pt idx="2">
+                  <c:v>Mar</c:v>
+                </c:pt>
+                <c:pt idx="3">
+                  <c:v>Apr</c:v>
+                </c:pt>
+                <c:pt idx="4">
+                  <c:v>May</c:v>
+                </c:pt>
+                <c:pt idx="5">
+                  <c:v>Jun</c:v>
+                </c:pt>
+                <c:pt idx="6">
+                  <c:v>Jul</c:v>
+                </c:pt>
+                <c:pt idx="7">
+                  <c:v>Aug</c:v>
+                </c:pt>
+                <c:pt idx="8">
+                  <c:v>Sep</c:v>
+                </c:pt>
+                <c:pt idx="9">
+                  <c:v>Oct</c:v>
+                </c:pt>
+                <c:pt idx="10">
+                  <c:v>Nov</c:v>
+                </c:pt>
+                <c:pt idx="11">
+                  <c:v>Dec</c:v>
+                </c:pt>
+              </c:strCache>
+            </c:strRef>
+          </c:cat>
+          <c:val>
+            <c:numRef>
+              <c:f>'State Count By Date Created'!$B$6:$B$18</c:f>
+              <c:numCache>
+                <c:formatCode>General</c:formatCode>
+                <c:ptCount val="12"/>
+                <c:pt idx="0">
+                  <c:v>182</c:v>
+                </c:pt>
+                <c:pt idx="1">
+                  <c:v>202</c:v>
+                </c:pt>
+                <c:pt idx="2">
+                  <c:v>180</c:v>
+                </c:pt>
+                <c:pt idx="3">
+                  <c:v>192</c:v>
+                </c:pt>
+                <c:pt idx="4">
+                  <c:v>234</c:v>
+                </c:pt>
+                <c:pt idx="5">
+                  <c:v>211</c:v>
+                </c:pt>
+                <c:pt idx="6">
+                  <c:v>194</c:v>
+                </c:pt>
+                <c:pt idx="7">
+                  <c:v>166</c:v>
+                </c:pt>
+                <c:pt idx="8">
+                  <c:v>147</c:v>
+                </c:pt>
+                <c:pt idx="9">
+                  <c:v>183</c:v>
+                </c:pt>
+                <c:pt idx="10">
+                  <c:v>183</c:v>
+                </c:pt>
+                <c:pt idx="11">
+                  <c:v>111</c:v>
+                </c:pt>
+              </c:numCache>
+            </c:numRef>
+          </c:val>
+          <c:smooth val="0"/>
+          <c:extLst>
+            <c:ext xmlns:c16="http://schemas.microsoft.com/office/drawing/2014/chart" uri="{C3380CC4-5D6E-409C-BE32-E72D297353CC}">
+              <c16:uniqueId val="{00000000-B461-4348-852E-F9CE0DFEBBF5}"/>
+            </c:ext>
+          </c:extLst>
+        </c:ser>
+        <c:ser>
+          <c:idx val="1"/>
+          <c:order val="1"/>
+          <c:tx>
+            <c:strRef>
+              <c:f>'State Count By Date Created'!$C$4:$C$5</c:f>
+              <c:strCache>
+                <c:ptCount val="1"/>
+                <c:pt idx="0">
+                  <c:v>failed</c:v>
+                </c:pt>
+              </c:strCache>
+            </c:strRef>
+          </c:tx>
+          <c:spPr>
+            <a:ln w="34925" cap="rnd">
+              <a:solidFill>
+                <a:schemeClr val="accent2"/>
+              </a:solidFill>
+              <a:round/>
+            </a:ln>
+            <a:effectLst>
+              <a:outerShdw blurRad="57150" dist="19050" dir="5400000" algn="ctr" rotWithShape="0">
+                <a:srgbClr val="000000">
+                  <a:alpha val="63000"/>
+                </a:srgbClr>
+              </a:outerShdw>
+            </a:effectLst>
+          </c:spPr>
+          <c:marker>
+            <c:symbol val="circle"/>
+            <c:size val="6"/>
+            <c:spPr>
+              <a:gradFill rotWithShape="1">
+                <a:gsLst>
+                  <a:gs pos="0">
+                    <a:schemeClr val="accent2">
+                      <a:satMod val="103000"/>
+                      <a:lumMod val="102000"/>
+                      <a:tint val="94000"/>
+                    </a:schemeClr>
+                  </a:gs>
+                  <a:gs pos="50000">
+                    <a:schemeClr val="accent2">
+                      <a:satMod val="110000"/>
+                      <a:lumMod val="100000"/>
+                      <a:shade val="100000"/>
+                    </a:schemeClr>
+                  </a:gs>
+                  <a:gs pos="100000">
+                    <a:schemeClr val="accent2">
+                      <a:lumMod val="99000"/>
+                      <a:satMod val="120000"/>
+                      <a:shade val="78000"/>
+                    </a:schemeClr>
+                  </a:gs>
+                </a:gsLst>
+                <a:lin ang="5400000" scaled="0"/>
+              </a:gradFill>
+              <a:ln w="9525">
+                <a:solidFill>
+                  <a:schemeClr val="accent2"/>
+                </a:solidFill>
+                <a:round/>
+              </a:ln>
+              <a:effectLst>
+                <a:outerShdw blurRad="57150" dist="19050" dir="5400000" algn="ctr" rotWithShape="0">
+                  <a:srgbClr val="000000">
+                    <a:alpha val="63000"/>
+                  </a:srgbClr>
+                </a:outerShdw>
+              </a:effectLst>
+            </c:spPr>
+          </c:marker>
+          <c:dLbls>
+            <c:spPr>
+              <a:noFill/>
+              <a:ln>
+                <a:noFill/>
+              </a:ln>
+              <a:effectLst/>
+            </c:spPr>
+            <c:txPr>
+              <a:bodyPr rot="0" spcFirstLastPara="1" vertOverflow="ellipsis" vert="horz" wrap="square" lIns="38100" tIns="19050" rIns="38100" bIns="19050" anchor="ctr" anchorCtr="1">
+                <a:spAutoFit/>
+              </a:bodyPr>
+              <a:lstStyle/>
+              <a:p>
+                <a:pPr>
+                  <a:defRPr sz="900" b="0" i="0" u="none" strike="noStrike" kern="1200" baseline="0">
+                    <a:solidFill>
+                      <a:schemeClr val="tx1">
+                        <a:lumMod val="75000"/>
+                        <a:lumOff val="25000"/>
+                      </a:schemeClr>
+                    </a:solidFill>
+                    <a:latin typeface="+mn-lt"/>
+                    <a:ea typeface="+mn-ea"/>
+                    <a:cs typeface="+mn-cs"/>
+                  </a:defRPr>
+                </a:pPr>
+                <a:endParaRPr lang="en-US"/>
+              </a:p>
+            </c:txPr>
+            <c:dLblPos val="ctr"/>
+            <c:showLegendKey val="0"/>
+            <c:showVal val="1"/>
+            <c:showCatName val="0"/>
+            <c:showSerName val="0"/>
+            <c:showPercent val="0"/>
+            <c:showBubbleSize val="0"/>
+            <c:showLeaderLines val="0"/>
+            <c:extLst>
+              <c:ext xmlns:c15="http://schemas.microsoft.com/office/drawing/2012/chart" uri="{CE6537A1-D6FC-4f65-9D91-7224C49458BB}">
+                <c15:showLeaderLines val="0"/>
+              </c:ext>
+            </c:extLst>
+          </c:dLbls>
+          <c:cat>
+            <c:strRef>
+              <c:f>'State Count By Date Created'!$A$6:$A$18</c:f>
+              <c:strCache>
+                <c:ptCount val="12"/>
+                <c:pt idx="0">
+                  <c:v>Jan</c:v>
+                </c:pt>
+                <c:pt idx="1">
+                  <c:v>Feb</c:v>
+                </c:pt>
+                <c:pt idx="2">
+                  <c:v>Mar</c:v>
+                </c:pt>
+                <c:pt idx="3">
+                  <c:v>Apr</c:v>
+                </c:pt>
+                <c:pt idx="4">
+                  <c:v>May</c:v>
+                </c:pt>
+                <c:pt idx="5">
+                  <c:v>Jun</c:v>
+                </c:pt>
+                <c:pt idx="6">
+                  <c:v>Jul</c:v>
+                </c:pt>
+                <c:pt idx="7">
+                  <c:v>Aug</c:v>
+                </c:pt>
+                <c:pt idx="8">
+                  <c:v>Sep</c:v>
+                </c:pt>
+                <c:pt idx="9">
+                  <c:v>Oct</c:v>
+                </c:pt>
+                <c:pt idx="10">
+                  <c:v>Nov</c:v>
+                </c:pt>
+                <c:pt idx="11">
+                  <c:v>Dec</c:v>
+                </c:pt>
+              </c:strCache>
+            </c:strRef>
+          </c:cat>
+          <c:val>
+            <c:numRef>
+              <c:f>'State Count By Date Created'!$C$6:$C$18</c:f>
+              <c:numCache>
+                <c:formatCode>General</c:formatCode>
+                <c:ptCount val="12"/>
+                <c:pt idx="0">
+                  <c:v>149</c:v>
+                </c:pt>
+                <c:pt idx="1">
+                  <c:v>106</c:v>
+                </c:pt>
+                <c:pt idx="2">
+                  <c:v>108</c:v>
+                </c:pt>
+                <c:pt idx="3">
+                  <c:v>102</c:v>
+                </c:pt>
+                <c:pt idx="4">
+                  <c:v>126</c:v>
+                </c:pt>
+                <c:pt idx="5">
+                  <c:v>147</c:v>
+                </c:pt>
+                <c:pt idx="6">
+                  <c:v>150</c:v>
+                </c:pt>
+                <c:pt idx="7">
+                  <c:v>134</c:v>
+                </c:pt>
+                <c:pt idx="8">
+                  <c:v>127</c:v>
+                </c:pt>
+                <c:pt idx="9">
+                  <c:v>149</c:v>
+                </c:pt>
+                <c:pt idx="10">
+                  <c:v>114</c:v>
+                </c:pt>
+                <c:pt idx="11">
+                  <c:v>118</c:v>
+                </c:pt>
+              </c:numCache>
+            </c:numRef>
+          </c:val>
+          <c:smooth val="0"/>
+          <c:extLst>
+            <c:ext xmlns:c16="http://schemas.microsoft.com/office/drawing/2014/chart" uri="{C3380CC4-5D6E-409C-BE32-E72D297353CC}">
+              <c16:uniqueId val="{00000001-B461-4348-852E-F9CE0DFEBBF5}"/>
+            </c:ext>
+          </c:extLst>
+        </c:ser>
+        <c:ser>
+          <c:idx val="2"/>
+          <c:order val="2"/>
+          <c:tx>
+            <c:strRef>
+              <c:f>'State Count By Date Created'!$D$4:$D$5</c:f>
+              <c:strCache>
+                <c:ptCount val="1"/>
+                <c:pt idx="0">
+                  <c:v>canceled</c:v>
+                </c:pt>
+              </c:strCache>
+            </c:strRef>
+          </c:tx>
+          <c:spPr>
+            <a:ln w="34925" cap="rnd">
+              <a:solidFill>
+                <a:schemeClr val="accent3"/>
+              </a:solidFill>
+              <a:round/>
+            </a:ln>
+            <a:effectLst>
+              <a:outerShdw blurRad="57150" dist="19050" dir="5400000" algn="ctr" rotWithShape="0">
+                <a:srgbClr val="000000">
+                  <a:alpha val="63000"/>
+                </a:srgbClr>
+              </a:outerShdw>
+            </a:effectLst>
+          </c:spPr>
+          <c:marker>
+            <c:symbol val="circle"/>
+            <c:size val="6"/>
+            <c:spPr>
+              <a:gradFill rotWithShape="1">
+                <a:gsLst>
+                  <a:gs pos="0">
+                    <a:schemeClr val="accent3">
+                      <a:satMod val="103000"/>
+                      <a:lumMod val="102000"/>
+                      <a:tint val="94000"/>
+                    </a:schemeClr>
+                  </a:gs>
+                  <a:gs pos="50000">
+                    <a:schemeClr val="accent3">
+                      <a:satMod val="110000"/>
+                      <a:lumMod val="100000"/>
+                      <a:shade val="100000"/>
+                    </a:schemeClr>
+                  </a:gs>
+                  <a:gs pos="100000">
+                    <a:schemeClr val="accent3">
+                      <a:lumMod val="99000"/>
+                      <a:satMod val="120000"/>
+                      <a:shade val="78000"/>
+                    </a:schemeClr>
+                  </a:gs>
+                </a:gsLst>
+                <a:lin ang="5400000" scaled="0"/>
+              </a:gradFill>
+              <a:ln w="9525">
+                <a:solidFill>
+                  <a:schemeClr val="accent3"/>
+                </a:solidFill>
+                <a:round/>
+              </a:ln>
+              <a:effectLst>
+                <a:outerShdw blurRad="57150" dist="19050" dir="5400000" algn="ctr" rotWithShape="0">
+                  <a:srgbClr val="000000">
+                    <a:alpha val="63000"/>
+                  </a:srgbClr>
+                </a:outerShdw>
+              </a:effectLst>
+            </c:spPr>
+          </c:marker>
+          <c:dLbls>
+            <c:spPr>
+              <a:noFill/>
+              <a:ln>
+                <a:noFill/>
+              </a:ln>
+              <a:effectLst/>
+            </c:spPr>
+            <c:txPr>
+              <a:bodyPr rot="0" spcFirstLastPara="1" vertOverflow="ellipsis" vert="horz" wrap="square" lIns="38100" tIns="19050" rIns="38100" bIns="19050" anchor="ctr" anchorCtr="1">
+                <a:spAutoFit/>
+              </a:bodyPr>
+              <a:lstStyle/>
+              <a:p>
+                <a:pPr>
+                  <a:defRPr sz="900" b="0" i="0" u="none" strike="noStrike" kern="1200" baseline="0">
+                    <a:solidFill>
+                      <a:schemeClr val="tx1">
+                        <a:lumMod val="75000"/>
+                        <a:lumOff val="25000"/>
+                      </a:schemeClr>
+                    </a:solidFill>
+                    <a:latin typeface="+mn-lt"/>
+                    <a:ea typeface="+mn-ea"/>
+                    <a:cs typeface="+mn-cs"/>
+                  </a:defRPr>
+                </a:pPr>
+                <a:endParaRPr lang="en-US"/>
+              </a:p>
+            </c:txPr>
+            <c:dLblPos val="ctr"/>
+            <c:showLegendKey val="0"/>
+            <c:showVal val="1"/>
+            <c:showCatName val="0"/>
+            <c:showSerName val="0"/>
+            <c:showPercent val="0"/>
+            <c:showBubbleSize val="0"/>
+            <c:showLeaderLines val="0"/>
+            <c:extLst>
+              <c:ext xmlns:c15="http://schemas.microsoft.com/office/drawing/2012/chart" uri="{CE6537A1-D6FC-4f65-9D91-7224C49458BB}">
+                <c15:showLeaderLines val="0"/>
+              </c:ext>
+            </c:extLst>
+          </c:dLbls>
+          <c:cat>
+            <c:strRef>
+              <c:f>'State Count By Date Created'!$A$6:$A$18</c:f>
+              <c:strCache>
+                <c:ptCount val="12"/>
+                <c:pt idx="0">
+                  <c:v>Jan</c:v>
+                </c:pt>
+                <c:pt idx="1">
+                  <c:v>Feb</c:v>
+                </c:pt>
+                <c:pt idx="2">
+                  <c:v>Mar</c:v>
+                </c:pt>
+                <c:pt idx="3">
+                  <c:v>Apr</c:v>
+                </c:pt>
+                <c:pt idx="4">
+                  <c:v>May</c:v>
+                </c:pt>
+                <c:pt idx="5">
+                  <c:v>Jun</c:v>
+                </c:pt>
+                <c:pt idx="6">
+                  <c:v>Jul</c:v>
+                </c:pt>
+                <c:pt idx="7">
+                  <c:v>Aug</c:v>
+                </c:pt>
+                <c:pt idx="8">
+                  <c:v>Sep</c:v>
+                </c:pt>
+                <c:pt idx="9">
+                  <c:v>Oct</c:v>
+                </c:pt>
+                <c:pt idx="10">
+                  <c:v>Nov</c:v>
+                </c:pt>
+                <c:pt idx="11">
+                  <c:v>Dec</c:v>
+                </c:pt>
+              </c:strCache>
+            </c:strRef>
+          </c:cat>
+          <c:val>
+            <c:numRef>
+              <c:f>'State Count By Date Created'!$D$6:$D$18</c:f>
+              <c:numCache>
+                <c:formatCode>General</c:formatCode>
+                <c:ptCount val="12"/>
+                <c:pt idx="0">
+                  <c:v>34</c:v>
+                </c:pt>
+                <c:pt idx="1">
+                  <c:v>27</c:v>
+                </c:pt>
+                <c:pt idx="2">
+                  <c:v>28</c:v>
+                </c:pt>
+                <c:pt idx="3">
+                  <c:v>27</c:v>
+                </c:pt>
+                <c:pt idx="4">
+                  <c:v>26</c:v>
+                </c:pt>
+                <c:pt idx="5">
+                  <c:v>27</c:v>
+                </c:pt>
+                <c:pt idx="6">
+                  <c:v>43</c:v>
+                </c:pt>
+                <c:pt idx="7">
+                  <c:v>33</c:v>
+                </c:pt>
+                <c:pt idx="8">
+                  <c:v>24</c:v>
+                </c:pt>
+                <c:pt idx="9">
+                  <c:v>20</c:v>
+                </c:pt>
+                <c:pt idx="10">
+                  <c:v>37</c:v>
+                </c:pt>
+                <c:pt idx="11">
+                  <c:v>23</c:v>
+                </c:pt>
+              </c:numCache>
+            </c:numRef>
+          </c:val>
+          <c:smooth val="0"/>
+          <c:extLst>
+            <c:ext xmlns:c16="http://schemas.microsoft.com/office/drawing/2014/chart" uri="{C3380CC4-5D6E-409C-BE32-E72D297353CC}">
+              <c16:uniqueId val="{00000006-B461-4348-852E-F9CE0DFEBBF5}"/>
+            </c:ext>
+          </c:extLst>
+        </c:ser>
+        <c:dLbls>
+          <c:showLegendKey val="0"/>
+          <c:showVal val="1"/>
+          <c:showCatName val="0"/>
+          <c:showSerName val="0"/>
+          <c:showPercent val="0"/>
+          <c:showBubbleSize val="0"/>
+        </c:dLbls>
+        <c:marker val="1"/>
+        <c:smooth val="0"/>
+        <c:axId val="219377024"/>
+        <c:axId val="219395584"/>
+      </c:lineChart>
+      <c:catAx>
+        <c:axId val="219377024"/>
+        <c:scaling>
+          <c:orientation val="minMax"/>
+        </c:scaling>
+        <c:delete val="0"/>
+        <c:axPos val="b"/>
+        <c:title>
+          <c:tx>
+            <c:rich>
+              <a:bodyPr rot="0" spcFirstLastPara="1" vertOverflow="ellipsis" vert="horz" wrap="square" anchor="ctr" anchorCtr="1"/>
+              <a:lstStyle/>
+              <a:p>
+                <a:pPr>
+                  <a:defRPr sz="900" b="0" i="0" u="none" strike="noStrike" kern="1200" baseline="0">
+                    <a:solidFill>
+                      <a:schemeClr val="tx1">
+                        <a:lumMod val="65000"/>
+                        <a:lumOff val="35000"/>
+                      </a:schemeClr>
+                    </a:solidFill>
+                    <a:latin typeface="+mn-lt"/>
+                    <a:ea typeface="+mn-ea"/>
+                    <a:cs typeface="+mn-cs"/>
+                  </a:defRPr>
+                </a:pPr>
+                <a:r>
+                  <a:rPr lang="en-US"/>
+                  <a:t>Date</a:t>
+                </a:r>
+                <a:r>
+                  <a:rPr lang="en-US" baseline="0"/>
+                  <a:t> Created</a:t>
+                </a:r>
+                <a:endParaRPr lang="en-US"/>
+              </a:p>
+            </c:rich>
+          </c:tx>
+          <c:overlay val="0"/>
+          <c:spPr>
+            <a:noFill/>
+            <a:ln>
+              <a:noFill/>
+            </a:ln>
+            <a:effectLst/>
+          </c:spPr>
+        </c:title>
+        <c:numFmt formatCode="General" sourceLinked="1"/>
+        <c:majorTickMark val="none"/>
+        <c:minorTickMark val="none"/>
+        <c:tickLblPos val="nextTo"/>
+        <c:spPr>
+          <a:noFill/>
+          <a:ln w="12700" cap="flat" cmpd="sng" algn="ctr">
+            <a:solidFill>
+              <a:schemeClr val="tx1">
+                <a:lumMod val="15000"/>
+                <a:lumOff val="85000"/>
+              </a:schemeClr>
+            </a:solidFill>
+            <a:round/>
+          </a:ln>
+          <a:effectLst/>
+        </c:spPr>
+        <c:txPr>
+          <a:bodyPr rot="-60000000" spcFirstLastPara="1" vertOverflow="ellipsis" vert="horz" wrap="square" anchor="ctr" anchorCtr="1"/>
+          <a:lstStyle/>
+          <a:p>
+            <a:pPr>
+              <a:defRPr sz="900" b="0" i="0" u="none" strike="noStrike" kern="1200" baseline="0">
+                <a:solidFill>
+                  <a:schemeClr val="tx1">
+                    <a:lumMod val="65000"/>
+                    <a:lumOff val="35000"/>
+                  </a:schemeClr>
+                </a:solidFill>
+                <a:latin typeface="+mn-lt"/>
+                <a:ea typeface="+mn-ea"/>
+                <a:cs typeface="+mn-cs"/>
+              </a:defRPr>
+            </a:pPr>
+            <a:endParaRPr lang="en-US"/>
+          </a:p>
+        </c:txPr>
+        <c:crossAx val="219395584"/>
+        <c:crosses val="autoZero"/>
+        <c:auto val="1"/>
+        <c:lblAlgn val="ctr"/>
+        <c:lblOffset val="100"/>
+        <c:noMultiLvlLbl val="0"/>
+      </c:catAx>
+      <c:valAx>
+        <c:axId val="219395584"/>
+        <c:scaling>
+          <c:orientation val="minMax"/>
+        </c:scaling>
+        <c:delete val="0"/>
+        <c:axPos val="l"/>
+        <c:majorGridlines>
+          <c:spPr>
+            <a:ln w="9525" cap="flat" cmpd="sng" algn="ctr">
+              <a:solidFill>
+                <a:schemeClr val="tx1">
+                  <a:lumMod val="15000"/>
+                  <a:lumOff val="85000"/>
+                </a:schemeClr>
+              </a:solidFill>
+              <a:round/>
+            </a:ln>
+            <a:effectLst/>
+          </c:spPr>
+        </c:majorGridlines>
+        <c:title>
+          <c:tx>
+            <c:rich>
+              <a:bodyPr rot="-5400000" spcFirstLastPara="1" vertOverflow="ellipsis" vert="horz" wrap="square" anchor="ctr" anchorCtr="1"/>
+              <a:lstStyle/>
+              <a:p>
+                <a:pPr>
+                  <a:defRPr sz="900" b="0" i="0" u="none" strike="noStrike" kern="1200" baseline="0">
+                    <a:solidFill>
+                      <a:schemeClr val="tx1">
+                        <a:lumMod val="65000"/>
+                        <a:lumOff val="35000"/>
+                      </a:schemeClr>
+                    </a:solidFill>
+                    <a:latin typeface="+mn-lt"/>
+                    <a:ea typeface="+mn-ea"/>
+                    <a:cs typeface="+mn-cs"/>
+                  </a:defRPr>
+                </a:pPr>
+                <a:r>
+                  <a:rPr lang="en-US"/>
+                  <a:t>State</a:t>
+                </a:r>
+                <a:r>
+                  <a:rPr lang="en-US" baseline="0"/>
+                  <a:t> Count</a:t>
+                </a:r>
+                <a:endParaRPr lang="en-US"/>
+              </a:p>
+            </c:rich>
+          </c:tx>
+          <c:overlay val="0"/>
+          <c:spPr>
+            <a:noFill/>
+            <a:ln>
+              <a:noFill/>
+            </a:ln>
+            <a:effectLst/>
+          </c:spPr>
+        </c:title>
+        <c:numFmt formatCode="General" sourceLinked="1"/>
+        <c:majorTickMark val="none"/>
+        <c:minorTickMark val="none"/>
+        <c:tickLblPos val="nextTo"/>
+        <c:spPr>
+          <a:noFill/>
+          <a:ln>
+            <a:noFill/>
+          </a:ln>
+          <a:effectLst/>
+        </c:spPr>
+        <c:txPr>
+          <a:bodyPr rot="-60000000" spcFirstLastPara="1" vertOverflow="ellipsis" vert="horz" wrap="square" anchor="ctr" anchorCtr="1"/>
+          <a:lstStyle/>
+          <a:p>
+            <a:pPr>
+              <a:defRPr sz="900" b="0" i="0" u="none" strike="noStrike" kern="1200" baseline="0">
+                <a:solidFill>
+                  <a:schemeClr val="tx1">
+                    <a:lumMod val="65000"/>
+                    <a:lumOff val="35000"/>
+                  </a:schemeClr>
+                </a:solidFill>
+                <a:latin typeface="+mn-lt"/>
+                <a:ea typeface="+mn-ea"/>
+                <a:cs typeface="+mn-cs"/>
+              </a:defRPr>
+            </a:pPr>
+            <a:endParaRPr lang="en-US"/>
+          </a:p>
+        </c:txPr>
+        <c:crossAx val="219377024"/>
+        <c:crosses val="autoZero"/>
+        <c:crossBetween val="between"/>
+      </c:valAx>
+      <c:spPr>
+        <a:noFill/>
+        <a:ln>
+          <a:noFill/>
+        </a:ln>
+        <a:effectLst/>
+      </c:spPr>
+    </c:plotArea>
+    <c:legend>
+      <c:legendPos val="r"/>
+      <c:overlay val="0"/>
+      <c:spPr>
+        <a:noFill/>
+        <a:ln>
+          <a:noFill/>
+        </a:ln>
+        <a:effectLst/>
+      </c:spPr>
+      <c:txPr>
+        <a:bodyPr rot="0" spcFirstLastPara="1" vertOverflow="ellipsis" vert="horz" wrap="square" anchor="ctr" anchorCtr="1"/>
+        <a:lstStyle/>
+        <a:p>
+          <a:pPr>
+            <a:defRPr sz="900" b="0" i="0" u="none" strike="noStrike" kern="1200" baseline="0">
+              <a:solidFill>
+                <a:schemeClr val="tx1">
+                  <a:lumMod val="65000"/>
+                  <a:lumOff val="35000"/>
+                </a:schemeClr>
+              </a:solidFill>
+              <a:latin typeface="+mn-lt"/>
+              <a:ea typeface="+mn-ea"/>
+              <a:cs typeface="+mn-cs"/>
+            </a:defRPr>
+          </a:pPr>
+          <a:endParaRPr lang="en-US"/>
+        </a:p>
+      </c:txPr>
+    </c:legend>
+    <c:plotVisOnly val="1"/>
+    <c:dispBlanksAs val="gap"/>
+    <c:extLst>
+      <c:ext xmlns:c16r3="http://schemas.microsoft.com/office/drawing/2017/03/chart" uri="{56B9EC1D-385E-4148-901F-78D8002777C0}">
+        <c16r3:dataDisplayOptions16>
+          <c16r3:dispNaAsBlank val="1"/>
+        </c16r3:dataDisplayOptions16>
+      </c:ext>
+    </c:extLst>
+    <c:showDLblsOverMax val="0"/>
+  </c:chart>
+  <c:spPr>
+    <a:solidFill>
+      <a:schemeClr val="bg1"/>
+    </a:solidFill>
+    <a:ln w="9525" cap="flat" cmpd="sng" algn="ctr">
+      <a:solidFill>
+        <a:schemeClr val="tx1">
+          <a:lumMod val="15000"/>
+          <a:lumOff val="85000"/>
+        </a:schemeClr>
+      </a:solidFill>
+      <a:round/>
+    </a:ln>
+    <a:effectLst/>
+  </c:spPr>
+  <c:txPr>
+    <a:bodyPr/>
+    <a:lstStyle/>
+    <a:p>
+      <a:pPr>
+        <a:defRPr/>
+      </a:pPr>
+      <a:endParaRPr lang="en-US"/>
+    </a:p>
+  </c:txPr>
+  <c:externalData r:id="rId1">
+    <c:autoUpdate val="0"/>
+  </c:externalData>
+  <c:extLst>
+    <c:ext xmlns:c14="http://schemas.microsoft.com/office/drawing/2007/8/2/chart" uri="{781A3756-C4B2-4CAC-9D66-4F8BD8637D16}">
+      <c14:pivotOptions>
+        <c14:dropZoneFilter val="1"/>
+        <c14:dropZoneCategories val="1"/>
+        <c14:dropZoneData val="1"/>
+        <c14:dropZoneSeries val="1"/>
+        <c14:dropZonesVisible val="1"/>
+      </c14:pivotOptions>
+    </c:ext>
+    <c:ext xmlns:c16="http://schemas.microsoft.com/office/drawing/2014/chart" uri="{E28EC0CA-F0BB-4C9C-879D-F8772B89E7AC}">
+      <c16:pivotOptions16>
+        <c16:showExpandCollapseFieldButtons val="1"/>
+      </c16:pivotOptions16>
+    </c:ext>
+  </c:extLst>
+</c:chartSpace>
 </file>
 
 <file path=word/theme/theme1.xml><?xml version="1.0" encoding="utf-8"?>
@@ -2128,7 +8294,7 @@
     </a:clrScheme>
     <a:fontScheme name="Office">
       <a:majorFont>
-        <a:latin typeface="Calibri Light" panose="020F0302020204030204"/>
+        <a:latin typeface="Calibri Light"/>
         <a:ea typeface=""/>
         <a:cs typeface=""/>
         <a:font script="Jpan" typeface="游ゴシック Light"/>
@@ -2180,7 +8346,7 @@
         <a:font script="Tfng" typeface="Ebrima"/>
       </a:majorFont>
       <a:minorFont>
-        <a:latin typeface="Calibri" panose="020F0502020204030204"/>
+        <a:latin typeface="Calibri"/>
         <a:ea typeface=""/>
         <a:cs typeface=""/>
         <a:font script="Jpan" typeface="游明朝"/>
@@ -2378,4 +8544,16 @@
     </a:ext>
   </a:extLst>
 </a:theme>
+</file>
+
+<file path=customXml/item1.xml><?xml version="1.0" encoding="utf-8"?>
+<b:Sources xmlns:b="http://schemas.openxmlformats.org/officeDocument/2006/bibliography" xmlns="http://schemas.openxmlformats.org/officeDocument/2006/bibliography" SelectedStyle="\APA.XSL" StyleName="APA Fifth Edition"/>
+</file>
+
+<file path=customXml/itemProps1.xml><?xml version="1.0" encoding="utf-8"?>
+<ds:datastoreItem xmlns:ds="http://schemas.openxmlformats.org/officeDocument/2006/customXml" ds:itemID="{C4C56E56-9D07-4B74-8E22-6DD75578EB95}">
+  <ds:schemaRefs>
+    <ds:schemaRef ds:uri="http://schemas.openxmlformats.org/officeDocument/2006/bibliography"/>
+  </ds:schemaRefs>
+</ds:datastoreItem>
 </file>
--- a/Kickstart My Chart/Kickstart My Chart Annal.docx
+++ b/Kickstart My Chart/Kickstart My Chart Annal.docx
@@ -911,7 +911,15 @@
         <w:t xml:space="preserve"> using three pivot graphs: </w:t>
       </w:r>
       <w:r>
-        <w:t>State Count By Category</w:t>
+        <w:t xml:space="preserve">State Count </w:t>
+      </w:r>
+      <w:proofErr w:type="gramStart"/>
+      <w:r>
+        <w:t>By</w:t>
+      </w:r>
+      <w:proofErr w:type="gramEnd"/>
+      <w:r>
+        <w:t xml:space="preserve"> Category</w:t>
       </w:r>
       <w:r>
         <w:t xml:space="preserve">, </w:t>
@@ -1135,7 +1143,6 @@
       </w:r>
       <w:bookmarkEnd w:id="4"/>
     </w:p>
-    <w:p/>
     <w:p>
       <w:pPr>
         <w:rPr>
@@ -1162,6 +1169,48 @@
       <w:r>
         <w:t>Theater and music have the most campaigns, music having the highest rate of success, based on state count by category</w:t>
       </w:r>
+      <w:r>
+        <w:t>.</w:t>
+      </w:r>
+    </w:p>
+    <w:p>
+      <w:pPr>
+        <w:pStyle w:val="ListParagraph"/>
+        <w:numPr>
+          <w:ilvl w:val="1"/>
+          <w:numId w:val="8"/>
+        </w:numPr>
+      </w:pPr>
+      <w:r>
+        <w:t>Looking at the same criteria we can also determine that food has the least success</w:t>
+      </w:r>
+      <w:r>
+        <w:t>.</w:t>
+      </w:r>
+    </w:p>
+    <w:p>
+      <w:pPr>
+        <w:pStyle w:val="ListParagraph"/>
+        <w:numPr>
+          <w:ilvl w:val="1"/>
+          <w:numId w:val="8"/>
+        </w:numPr>
+      </w:pPr>
+      <w:r>
+        <w:t>Do</w:t>
+      </w:r>
+      <w:r>
+        <w:t xml:space="preserve"> not</w:t>
+      </w:r>
+      <w:r>
+        <w:t xml:space="preserve"> Start a journalism campaign</w:t>
+      </w:r>
+    </w:p>
+    <w:p>
+      <w:pPr>
+        <w:pStyle w:val="ListParagraph"/>
+        <w:ind w:left="1440"/>
+      </w:pPr>
     </w:p>
     <w:p>
       <w:pPr>
@@ -1172,8 +1221,59 @@
         </w:numPr>
       </w:pPr>
       <w:r>
-        <w:t>Plays draw the most campaigns, based on sub-category</w:t>
-      </w:r>
+        <w:t>Plays draw the most campaigns, based on</w:t>
+      </w:r>
+      <w:r>
+        <w:t xml:space="preserve"> state count by</w:t>
+      </w:r>
+      <w:r>
+        <w:t xml:space="preserve"> sub-category</w:t>
+      </w:r>
+      <w:r>
+        <w:t>.</w:t>
+      </w:r>
+    </w:p>
+    <w:p>
+      <w:pPr>
+        <w:pStyle w:val="ListParagraph"/>
+        <w:numPr>
+          <w:ilvl w:val="1"/>
+          <w:numId w:val="8"/>
+        </w:numPr>
+      </w:pPr>
+      <w:r>
+        <w:t>M</w:t>
+      </w:r>
+      <w:r>
+        <w:t xml:space="preserve">usic </w:t>
+      </w:r>
+      <w:r>
+        <w:t xml:space="preserve">has the </w:t>
+      </w:r>
+      <w:r>
+        <w:t>overall highest rate of suc</w:t>
+      </w:r>
+      <w:r>
+        <w:t>cess</w:t>
+      </w:r>
+      <w:r>
+        <w:t xml:space="preserve">, </w:t>
+      </w:r>
+      <w:r>
+        <w:t xml:space="preserve">according to our state count by category. Our state count by sub-category clearly shows </w:t>
+      </w:r>
+      <w:r>
+        <w:t>there is no love for jazz</w:t>
+      </w:r>
+      <w:r>
+        <w:t>, as all jazz campaigns are canceled.</w:t>
+      </w:r>
+    </w:p>
+    <w:p>
+      <w:pPr>
+        <w:pStyle w:val="ListParagraph"/>
+        <w:ind w:left="1440"/>
+      </w:pPr>
     </w:p>
     <w:p>
       <w:pPr>
@@ -1184,7 +1284,19 @@
         </w:numPr>
       </w:pPr>
       <w:r>
-        <w:t>Success and failure by time of year seem to stay relative,</w:t>
+        <w:t xml:space="preserve">Success and failure by </w:t>
+      </w:r>
+      <w:r>
+        <w:t xml:space="preserve">state count by date created </w:t>
+      </w:r>
+      <w:r>
+        <w:t>seem to stay relative</w:t>
+      </w:r>
+      <w:r>
+        <w:t xml:space="preserve"> to each other</w:t>
+      </w:r>
+      <w:r>
+        <w:t>,</w:t>
       </w:r>
       <w:r>
         <w:t xml:space="preserve"> while cancelations follow an invariant trend of their own.</w:t>
@@ -1214,7 +1326,24 @@
         </w:numPr>
       </w:pPr>
       <w:r>
-        <w:t>From January to February success and failure veer in opposite directions</w:t>
+        <w:t xml:space="preserve">In the month of </w:t>
+      </w:r>
+      <w:proofErr w:type="gramStart"/>
+      <w:r>
+        <w:t>May</w:t>
+      </w:r>
+      <w:proofErr w:type="gramEnd"/>
+      <w:r>
+        <w:t xml:space="preserve"> the success rate spikes to 234 successful campaigns and though failure rate increases slightly from April (when it is at it lowest) the margin between success and failure is at </w:t>
+      </w:r>
+      <w:r>
+        <w:t>its</w:t>
+      </w:r>
+      <w:r>
+        <w:t xml:space="preserve"> most optimal. </w:t>
+      </w:r>
+      <w:r>
+        <w:t>This is when I would start a campaign.</w:t>
       </w:r>
     </w:p>
     <w:p>
@@ -1226,11 +1355,51 @@
         </w:numPr>
       </w:pPr>
       <w:r>
-        <w:t>Success seems to spike in May</w:t>
-      </w:r>
-      <w:r>
-        <w:t xml:space="preserve"> </w:t>
-      </w:r>
+        <w:t>December is the only time where successful and failed campaigns cross paths.</w:t>
+      </w:r>
+      <w:r>
+        <w:t xml:space="preserve"> Though failed campaigns are not at the highest in this month, successful campaigns are. This data leads me to conclude that December would be the worst month to start a campaign.</w:t>
+      </w:r>
+    </w:p>
+    <w:p>
+      <w:pPr>
+        <w:rPr>
+          <w:b/>
+          <w:bCs/>
+        </w:rPr>
+      </w:pPr>
+    </w:p>
+    <w:p>
+      <w:pPr>
+        <w:rPr>
+          <w:b/>
+          <w:bCs/>
+        </w:rPr>
+      </w:pPr>
+    </w:p>
+    <w:p>
+      <w:pPr>
+        <w:rPr>
+          <w:b/>
+          <w:bCs/>
+        </w:rPr>
+      </w:pPr>
+    </w:p>
+    <w:p>
+      <w:pPr>
+        <w:rPr>
+          <w:b/>
+          <w:bCs/>
+        </w:rPr>
+      </w:pPr>
+    </w:p>
+    <w:p>
+      <w:pPr>
+        <w:rPr>
+          <w:b/>
+          <w:bCs/>
+        </w:rPr>
+      </w:pPr>
     </w:p>
     <w:p>
       <w:pPr>
@@ -1262,14 +1431,47 @@
     <w:p>
       <w:pPr>
         <w:pStyle w:val="ListParagraph"/>
+      </w:pPr>
+    </w:p>
+    <w:p>
+      <w:pPr>
+        <w:pStyle w:val="ListParagraph"/>
         <w:numPr>
           <w:ilvl w:val="0"/>
           <w:numId w:val="9"/>
         </w:numPr>
       </w:pPr>
       <w:r>
-        <w:t>We do not know who or what organizations have campaigns running or how many</w:t>
-      </w:r>
+        <w:t xml:space="preserve">We do not know who or what organizations have campaigns running </w:t>
+      </w:r>
+    </w:p>
+    <w:p>
+      <w:pPr>
+        <w:pStyle w:val="ListParagraph"/>
+      </w:pPr>
+    </w:p>
+    <w:p>
+      <w:pPr>
+        <w:pStyle w:val="ListParagraph"/>
+        <w:numPr>
+          <w:ilvl w:val="0"/>
+          <w:numId w:val="9"/>
+        </w:numPr>
+      </w:pPr>
+      <w:r>
+        <w:t xml:space="preserve">We </w:t>
+      </w:r>
+      <w:r>
+        <w:t>do not</w:t>
+      </w:r>
+      <w:r>
+        <w:t xml:space="preserve"> know if individuals or groups have multiple campaigns</w:t>
+      </w:r>
+    </w:p>
+    <w:p>
+      <w:pPr>
+        <w:pStyle w:val="ListParagraph"/>
+      </w:pPr>
     </w:p>
     <w:p>
       <w:pPr>
@@ -1301,17 +1503,7 @@
     <w:p>
       <w:pPr>
         <w:pStyle w:val="ListParagraph"/>
-        <w:numPr>
-          <w:ilvl w:val="0"/>
-          <w:numId w:val="9"/>
-        </w:numPr>
-      </w:pPr>
-      <w:r>
-        <w:t>Staff Pick vs. Not Pick</w:t>
-      </w:r>
-      <w:r>
-        <w:t xml:space="preserve"> would make a good line chart </w:t>
-      </w:r>
+      </w:pPr>
     </w:p>
     <w:p>
       <w:pPr>
@@ -1322,6 +1514,31 @@
         </w:numPr>
       </w:pPr>
       <w:r>
+        <w:t>Staff Pick vs. Not Pick</w:t>
+      </w:r>
+      <w:r>
+        <w:t xml:space="preserve"> would make a good line chart </w:t>
+      </w:r>
+    </w:p>
+    <w:p>
+      <w:pPr>
+        <w:pStyle w:val="ListParagraph"/>
+      </w:pPr>
+    </w:p>
+    <w:p>
+      <w:pPr>
+        <w:pStyle w:val="ListParagraph"/>
+      </w:pPr>
+    </w:p>
+    <w:p>
+      <w:pPr>
+        <w:pStyle w:val="ListParagraph"/>
+        <w:numPr>
+          <w:ilvl w:val="0"/>
+          <w:numId w:val="9"/>
+        </w:numPr>
+      </w:pPr>
+      <w:r>
         <w:t>H</w:t>
       </w:r>
       <w:r>
@@ -1332,177 +1549,6 @@
       </w:r>
     </w:p>
     <w:p/>
-    <w:p/>
-    <w:p/>
-    <w:p/>
-    <w:p>
-      <w:r>
-        <w:lastRenderedPageBreak/>
-        <w:t>Journalism is canceled</w:t>
-      </w:r>
-    </w:p>
-    <w:p>
-      <w:r>
-        <w:t>Theater, Music, Film/Video are the most popular categories</w:t>
-      </w:r>
-    </w:p>
-    <w:p>
-      <w:r>
-        <w:t>Film/Video and Theater both seem to have similar percentages of success/failure/cancelation</w:t>
-      </w:r>
-    </w:p>
-    <w:p>
-      <w:r>
-        <w:t>State Count by Sub-Category</w:t>
-      </w:r>
-    </w:p>
-    <w:p>
-      <w:r>
-        <w:t>Plays are the most popular</w:t>
-      </w:r>
-    </w:p>
-    <w:p>
-      <w:r>
-        <w:t>People just do not want to help Jazz</w:t>
-      </w:r>
-    </w:p>
-    <w:p>
-      <w:r>
-        <w:t>There are quite a few sub-category’s that have 100% failure or cancel rate</w:t>
-      </w:r>
-    </w:p>
-    <w:p/>
-    <w:p>
-      <w:r>
-        <w:t>State Count by Date Created</w:t>
-      </w:r>
-    </w:p>
-    <w:p>
-      <w:r>
-        <w:t>May has a high success rate</w:t>
-      </w:r>
-    </w:p>
-    <w:p>
-      <w:r>
-        <w:t>December has the lowest success rate</w:t>
-      </w:r>
-    </w:p>
-    <w:p>
-      <w:r>
-        <w:t>Highest Failed rate is January</w:t>
-      </w:r>
-    </w:p>
-    <w:p>
-      <w:r>
-        <w:t>Canceled rate stays consistent</w:t>
-      </w:r>
-    </w:p>
-    <w:p/>
-    <w:p>
-      <w:r>
-        <w:t>What are some limitations of this dataset?</w:t>
-      </w:r>
-    </w:p>
-    <w:p>
-      <w:r>
-        <w:tab/>
-        <w:t>Whole Data Set</w:t>
-      </w:r>
-    </w:p>
-    <w:p>
-      <w:r>
-        <w:t>What is spotlight?</w:t>
-      </w:r>
-    </w:p>
-    <w:p>
-      <w:r>
-        <w:t>We don’t have information about who is involved with campaigns?</w:t>
-      </w:r>
-    </w:p>
-    <w:p>
-      <w:r>
-        <w:t>Do the people running campaigns have necessary qualifications?</w:t>
-      </w:r>
-    </w:p>
-    <w:p>
-      <w:r>
-        <w:t>What is their history of success and failure?</w:t>
-      </w:r>
-    </w:p>
-    <w:p>
-      <w:r>
-        <w:t xml:space="preserve">The only financial information we have is their goal no budget information available.  </w:t>
-      </w:r>
-    </w:p>
-    <w:p>
-      <w:r>
-        <w:t>Success is only measured by if their goal was met or exceeded by pledges.  How does this inform if their project achieved success?</w:t>
-      </w:r>
-    </w:p>
-    <w:p>
-      <w:r>
-        <w:t>Does the length of campaign inform success or failure?</w:t>
-      </w:r>
-    </w:p>
-    <w:p>
-      <w:r>
-        <w:t>State Count by Category</w:t>
-      </w:r>
-    </w:p>
-    <w:p>
-      <w:r>
-        <w:t>What sub sections of a category are more successful than others and how it informs the success of the whole category</w:t>
-      </w:r>
-    </w:p>
-    <w:p>
-      <w:r>
-        <w:lastRenderedPageBreak/>
-        <w:t>There is no way to track trends based on the data presented</w:t>
-      </w:r>
-    </w:p>
-    <w:p/>
-    <w:p>
-      <w:r>
-        <w:t>State Count by Sub-Category</w:t>
-      </w:r>
-    </w:p>
-    <w:p>
-      <w:r>
-        <w:t>Only sub-categories are represented.  Hard to put into context how subcategories are informing categories</w:t>
-      </w:r>
-    </w:p>
-    <w:p/>
-    <w:p>
-      <w:r>
-        <w:t>State Count by Date Created</w:t>
-      </w:r>
-    </w:p>
-    <w:p/>
-    <w:p>
-      <w:r>
-        <w:t>What are some other possible tables and/or graphs that we could create?</w:t>
-      </w:r>
-    </w:p>
-    <w:p>
-      <w:r>
-        <w:t>A Pivot table that contained both category and sub-category, so that you could see how the subcategory informed the success or failure of the category</w:t>
-      </w:r>
-    </w:p>
-    <w:p>
-      <w:r>
-        <w:t>Staff Pick vs. Not Pick</w:t>
-      </w:r>
-    </w:p>
-    <w:p>
-      <w:r>
-        <w:t>How does “spotlight” inform data</w:t>
-      </w:r>
-    </w:p>
-    <w:p>
-      <w:r>
-        <w:t>how duration of campaign informs success or failure</w:t>
-      </w:r>
-    </w:p>
     <w:sectPr>
       <w:footerReference w:type="default" r:id="rId12"/>
       <w:pgSz w:w="12240" w:h="15840"/>
@@ -2885,7 +2931,7 @@
     <w:lsdException w:name="Table Web 2" w:semiHidden="1" w:unhideWhenUsed="1"/>
     <w:lsdException w:name="Table Web 3" w:semiHidden="1" w:unhideWhenUsed="1"/>
     <w:lsdException w:name="Balloon Text" w:semiHidden="1" w:unhideWhenUsed="1"/>
-    <w:lsdException w:name="Table Grid" w:semiHidden="1" w:uiPriority="39" w:unhideWhenUsed="1"/>
+    <w:lsdException w:name="Table Grid" w:uiPriority="39"/>
     <w:lsdException w:name="Table Theme" w:semiHidden="1" w:unhideWhenUsed="1"/>
     <w:lsdException w:name="Placeholder Text" w:semiHidden="1"/>
     <w:lsdException w:name="No Spacing" w:uiPriority="1" w:qFormat="1"/>

--- a/Kickstart My Chart/Kickstart My Chart Annal.docx
+++ b/Kickstart My Chart/Kickstart My Chart Annal.docx
@@ -225,6 +225,7 @@
           <w:pPr>
             <w:pStyle w:val="TOCHeading"/>
             <w:rPr>
+              <w:spacing w:val="32"/>
               <w:sz w:val="16"/>
               <w:szCs w:val="16"/>
             </w:rPr>
@@ -232,6 +233,7 @@
           <w:r>
             <w:rPr>
               <w:b/>
+              <w:spacing w:val="32"/>
               <w:sz w:val="16"/>
               <w:szCs w:val="16"/>
             </w:rPr>
@@ -244,21 +246,19 @@
             <w:tabs>
               <w:tab w:val="right" w:leader="dot" w:pos="6470"/>
             </w:tabs>
-            <w:spacing w:line="600" w:lineRule="auto"/>
             <w:rPr>
               <w:rFonts w:ascii="Lucida Sans" w:hAnsi="Lucida Sans"/>
               <w:caps/>
               <w:noProof/>
-              <w:spacing w:val="30"/>
+              <w:spacing w:val="32"/>
               <w:sz w:val="16"/>
-              <w:szCs w:val="16"/>
             </w:rPr>
           </w:pPr>
           <w:r>
             <w:rPr>
-              <w:rFonts w:ascii="Lucida Console" w:hAnsi="Lucida Console"/>
+              <w:rFonts w:ascii="Lucida Sans" w:hAnsi="Lucida Sans"/>
               <w:caps/>
-              <w:spacing w:val="24"/>
+              <w:spacing w:val="32"/>
               <w:sz w:val="16"/>
               <w:szCs w:val="16"/>
             </w:rPr>
@@ -266,9 +266,9 @@
           </w:r>
           <w:r>
             <w:rPr>
-              <w:rFonts w:ascii="Lucida Console" w:hAnsi="Lucida Console"/>
+              <w:rFonts w:ascii="Lucida Sans" w:hAnsi="Lucida Sans"/>
               <w:caps/>
-              <w:spacing w:val="24"/>
+              <w:spacing w:val="32"/>
               <w:sz w:val="16"/>
               <w:szCs w:val="16"/>
             </w:rPr>
@@ -276,24 +276,23 @@
           </w:r>
           <w:r>
             <w:rPr>
-              <w:rFonts w:ascii="Lucida Console" w:hAnsi="Lucida Console"/>
+              <w:rFonts w:ascii="Lucida Sans" w:hAnsi="Lucida Sans"/>
               <w:caps/>
-              <w:spacing w:val="24"/>
+              <w:spacing w:val="32"/>
               <w:sz w:val="16"/>
               <w:szCs w:val="16"/>
             </w:rPr>
             <w:fldChar w:fldCharType="separate"/>
           </w:r>
-          <w:hyperlink w:anchor="_Toc52288663" w:history="1">
+          <w:hyperlink w:anchor="_Toc52541271" w:history="1">
             <w:r>
               <w:rPr>
                 <w:rStyle w:val="Hyperlink"/>
                 <w:rFonts w:ascii="Lucida Sans" w:hAnsi="Lucida Sans"/>
                 <w:caps/>
                 <w:noProof/>
-                <w:spacing w:val="30"/>
+                <w:spacing w:val="32"/>
                 <w:sz w:val="16"/>
-                <w:szCs w:val="16"/>
                 <w:lang w:bidi="en-US"/>
               </w:rPr>
               <w:t>Kickstarter Data Exploration</w:t>
@@ -304,9 +303,8 @@
                 <w:caps/>
                 <w:noProof/>
                 <w:webHidden/>
-                <w:spacing w:val="30"/>
+                <w:spacing w:val="32"/>
                 <w:sz w:val="16"/>
-                <w:szCs w:val="16"/>
               </w:rPr>
               <w:tab/>
             </w:r>
@@ -316,9 +314,8 @@
                 <w:caps/>
                 <w:noProof/>
                 <w:webHidden/>
-                <w:spacing w:val="30"/>
+                <w:spacing w:val="32"/>
                 <w:sz w:val="16"/>
-                <w:szCs w:val="16"/>
               </w:rPr>
               <w:fldChar w:fldCharType="begin"/>
             </w:r>
@@ -328,11 +325,10 @@
                 <w:caps/>
                 <w:noProof/>
                 <w:webHidden/>
-                <w:spacing w:val="30"/>
+                <w:spacing w:val="32"/>
                 <w:sz w:val="16"/>
-                <w:szCs w:val="16"/>
               </w:rPr>
-              <w:instrText xml:space="preserve"> PAGEREF _Toc52288663 \h </w:instrText>
+              <w:instrText xml:space="preserve"> PAGEREF _Toc52541271 \h </w:instrText>
             </w:r>
             <w:r>
               <w:rPr>
@@ -340,9 +336,8 @@
                 <w:caps/>
                 <w:noProof/>
                 <w:webHidden/>
-                <w:spacing w:val="30"/>
+                <w:spacing w:val="32"/>
                 <w:sz w:val="16"/>
-                <w:szCs w:val="16"/>
               </w:rPr>
             </w:r>
             <w:r>
@@ -351,9 +346,8 @@
                 <w:caps/>
                 <w:noProof/>
                 <w:webHidden/>
-                <w:spacing w:val="30"/>
+                <w:spacing w:val="32"/>
                 <w:sz w:val="16"/>
-                <w:szCs w:val="16"/>
               </w:rPr>
               <w:fldChar w:fldCharType="separate"/>
             </w:r>
@@ -363,9 +357,8 @@
                 <w:caps/>
                 <w:noProof/>
                 <w:webHidden/>
-                <w:spacing w:val="30"/>
+                <w:spacing w:val="32"/>
                 <w:sz w:val="16"/>
-                <w:szCs w:val="16"/>
               </w:rPr>
               <w:t>2</w:t>
             </w:r>
@@ -375,9 +368,8 @@
                 <w:caps/>
                 <w:noProof/>
                 <w:webHidden/>
-                <w:spacing w:val="30"/>
+                <w:spacing w:val="32"/>
                 <w:sz w:val="16"/>
-                <w:szCs w:val="16"/>
               </w:rPr>
               <w:fldChar w:fldCharType="end"/>
             </w:r>
@@ -389,26 +381,23 @@
             <w:tabs>
               <w:tab w:val="right" w:leader="dot" w:pos="6470"/>
             </w:tabs>
-            <w:spacing w:line="600" w:lineRule="auto"/>
             <w:rPr>
               <w:rFonts w:ascii="Lucida Sans" w:hAnsi="Lucida Sans"/>
               <w:caps/>
               <w:noProof/>
-              <w:spacing w:val="30"/>
+              <w:spacing w:val="32"/>
               <w:sz w:val="16"/>
-              <w:szCs w:val="16"/>
             </w:rPr>
           </w:pPr>
-          <w:hyperlink w:anchor="_Toc52288664" w:history="1">
+          <w:hyperlink w:anchor="_Toc52541272" w:history="1">
             <w:r>
               <w:rPr>
                 <w:rStyle w:val="Hyperlink"/>
                 <w:rFonts w:ascii="Lucida Sans" w:hAnsi="Lucida Sans"/>
                 <w:caps/>
                 <w:noProof/>
-                <w:spacing w:val="30"/>
+                <w:spacing w:val="32"/>
                 <w:sz w:val="16"/>
-                <w:szCs w:val="16"/>
                 <w:lang w:bidi="en-US"/>
               </w:rPr>
               <w:t>State Count By Category</w:t>
@@ -419,9 +408,8 @@
                 <w:caps/>
                 <w:noProof/>
                 <w:webHidden/>
-                <w:spacing w:val="30"/>
+                <w:spacing w:val="32"/>
                 <w:sz w:val="16"/>
-                <w:szCs w:val="16"/>
               </w:rPr>
               <w:tab/>
             </w:r>
@@ -431,9 +419,8 @@
                 <w:caps/>
                 <w:noProof/>
                 <w:webHidden/>
-                <w:spacing w:val="30"/>
+                <w:spacing w:val="32"/>
                 <w:sz w:val="16"/>
-                <w:szCs w:val="16"/>
               </w:rPr>
               <w:fldChar w:fldCharType="begin"/>
             </w:r>
@@ -443,11 +430,10 @@
                 <w:caps/>
                 <w:noProof/>
                 <w:webHidden/>
-                <w:spacing w:val="30"/>
+                <w:spacing w:val="32"/>
                 <w:sz w:val="16"/>
-                <w:szCs w:val="16"/>
               </w:rPr>
-              <w:instrText xml:space="preserve"> PAGEREF _Toc52288664 \h </w:instrText>
+              <w:instrText xml:space="preserve"> PAGEREF _Toc52541272 \h </w:instrText>
             </w:r>
             <w:r>
               <w:rPr>
@@ -455,9 +441,8 @@
                 <w:caps/>
                 <w:noProof/>
                 <w:webHidden/>
-                <w:spacing w:val="30"/>
+                <w:spacing w:val="32"/>
                 <w:sz w:val="16"/>
-                <w:szCs w:val="16"/>
               </w:rPr>
             </w:r>
             <w:r>
@@ -466,9 +451,8 @@
                 <w:caps/>
                 <w:noProof/>
                 <w:webHidden/>
-                <w:spacing w:val="30"/>
+                <w:spacing w:val="32"/>
                 <w:sz w:val="16"/>
-                <w:szCs w:val="16"/>
               </w:rPr>
               <w:fldChar w:fldCharType="separate"/>
             </w:r>
@@ -478,9 +462,8 @@
                 <w:caps/>
                 <w:noProof/>
                 <w:webHidden/>
-                <w:spacing w:val="30"/>
+                <w:spacing w:val="32"/>
                 <w:sz w:val="16"/>
-                <w:szCs w:val="16"/>
               </w:rPr>
               <w:t>3</w:t>
             </w:r>
@@ -490,9 +473,8 @@
                 <w:caps/>
                 <w:noProof/>
                 <w:webHidden/>
-                <w:spacing w:val="30"/>
+                <w:spacing w:val="32"/>
                 <w:sz w:val="16"/>
-                <w:szCs w:val="16"/>
               </w:rPr>
               <w:fldChar w:fldCharType="end"/>
             </w:r>
@@ -504,26 +486,23 @@
             <w:tabs>
               <w:tab w:val="right" w:leader="dot" w:pos="6470"/>
             </w:tabs>
-            <w:spacing w:line="600" w:lineRule="auto"/>
             <w:rPr>
               <w:rFonts w:ascii="Lucida Sans" w:hAnsi="Lucida Sans"/>
               <w:caps/>
               <w:noProof/>
-              <w:spacing w:val="30"/>
+              <w:spacing w:val="32"/>
               <w:sz w:val="16"/>
-              <w:szCs w:val="16"/>
             </w:rPr>
           </w:pPr>
-          <w:hyperlink w:anchor="_Toc52288665" w:history="1">
+          <w:hyperlink w:anchor="_Toc52541273" w:history="1">
             <w:r>
               <w:rPr>
                 <w:rStyle w:val="Hyperlink"/>
                 <w:rFonts w:ascii="Lucida Sans" w:hAnsi="Lucida Sans"/>
                 <w:caps/>
                 <w:noProof/>
-                <w:spacing w:val="30"/>
+                <w:spacing w:val="32"/>
                 <w:sz w:val="16"/>
-                <w:szCs w:val="16"/>
                 <w:lang w:bidi="en-US"/>
               </w:rPr>
               <w:t>State Count By Sub-Category</w:t>
@@ -534,9 +513,8 @@
                 <w:caps/>
                 <w:noProof/>
                 <w:webHidden/>
-                <w:spacing w:val="30"/>
+                <w:spacing w:val="32"/>
                 <w:sz w:val="16"/>
-                <w:szCs w:val="16"/>
               </w:rPr>
               <w:tab/>
             </w:r>
@@ -546,9 +524,8 @@
                 <w:caps/>
                 <w:noProof/>
                 <w:webHidden/>
-                <w:spacing w:val="30"/>
+                <w:spacing w:val="32"/>
                 <w:sz w:val="16"/>
-                <w:szCs w:val="16"/>
               </w:rPr>
               <w:fldChar w:fldCharType="begin"/>
             </w:r>
@@ -558,11 +535,10 @@
                 <w:caps/>
                 <w:noProof/>
                 <w:webHidden/>
-                <w:spacing w:val="30"/>
+                <w:spacing w:val="32"/>
                 <w:sz w:val="16"/>
-                <w:szCs w:val="16"/>
               </w:rPr>
-              <w:instrText xml:space="preserve"> PAGEREF _Toc52288665 \h </w:instrText>
+              <w:instrText xml:space="preserve"> PAGEREF _Toc52541273 \h </w:instrText>
             </w:r>
             <w:r>
               <w:rPr>
@@ -570,9 +546,8 @@
                 <w:caps/>
                 <w:noProof/>
                 <w:webHidden/>
-                <w:spacing w:val="30"/>
+                <w:spacing w:val="32"/>
                 <w:sz w:val="16"/>
-                <w:szCs w:val="16"/>
               </w:rPr>
             </w:r>
             <w:r>
@@ -581,9 +556,8 @@
                 <w:caps/>
                 <w:noProof/>
                 <w:webHidden/>
-                <w:spacing w:val="30"/>
+                <w:spacing w:val="32"/>
                 <w:sz w:val="16"/>
-                <w:szCs w:val="16"/>
               </w:rPr>
               <w:fldChar w:fldCharType="separate"/>
             </w:r>
@@ -593,9 +567,8 @@
                 <w:caps/>
                 <w:noProof/>
                 <w:webHidden/>
-                <w:spacing w:val="30"/>
+                <w:spacing w:val="32"/>
                 <w:sz w:val="16"/>
-                <w:szCs w:val="16"/>
               </w:rPr>
               <w:t>4</w:t>
             </w:r>
@@ -605,9 +578,8 @@
                 <w:caps/>
                 <w:noProof/>
                 <w:webHidden/>
-                <w:spacing w:val="30"/>
+                <w:spacing w:val="32"/>
                 <w:sz w:val="16"/>
-                <w:szCs w:val="16"/>
               </w:rPr>
               <w:fldChar w:fldCharType="end"/>
             </w:r>
@@ -619,26 +591,23 @@
             <w:tabs>
               <w:tab w:val="right" w:leader="dot" w:pos="6470"/>
             </w:tabs>
-            <w:spacing w:line="600" w:lineRule="auto"/>
             <w:rPr>
               <w:rFonts w:ascii="Lucida Sans" w:hAnsi="Lucida Sans"/>
               <w:caps/>
               <w:noProof/>
-              <w:spacing w:val="30"/>
+              <w:spacing w:val="32"/>
               <w:sz w:val="16"/>
-              <w:szCs w:val="16"/>
             </w:rPr>
           </w:pPr>
-          <w:hyperlink w:anchor="_Toc52288666" w:history="1">
+          <w:hyperlink w:anchor="_Toc52541274" w:history="1">
             <w:r>
               <w:rPr>
                 <w:rStyle w:val="Hyperlink"/>
                 <w:rFonts w:ascii="Lucida Sans" w:hAnsi="Lucida Sans"/>
                 <w:caps/>
                 <w:noProof/>
-                <w:spacing w:val="30"/>
+                <w:spacing w:val="32"/>
                 <w:sz w:val="16"/>
-                <w:szCs w:val="16"/>
                 <w:lang w:bidi="en-US"/>
               </w:rPr>
               <w:t>State Count By Date Created</w:t>
@@ -649,9 +618,8 @@
                 <w:caps/>
                 <w:noProof/>
                 <w:webHidden/>
-                <w:spacing w:val="30"/>
+                <w:spacing w:val="32"/>
                 <w:sz w:val="16"/>
-                <w:szCs w:val="16"/>
               </w:rPr>
               <w:tab/>
             </w:r>
@@ -661,9 +629,8 @@
                 <w:caps/>
                 <w:noProof/>
                 <w:webHidden/>
-                <w:spacing w:val="30"/>
+                <w:spacing w:val="32"/>
                 <w:sz w:val="16"/>
-                <w:szCs w:val="16"/>
               </w:rPr>
               <w:fldChar w:fldCharType="begin"/>
             </w:r>
@@ -673,11 +640,10 @@
                 <w:caps/>
                 <w:noProof/>
                 <w:webHidden/>
-                <w:spacing w:val="30"/>
+                <w:spacing w:val="32"/>
                 <w:sz w:val="16"/>
-                <w:szCs w:val="16"/>
               </w:rPr>
-              <w:instrText xml:space="preserve"> PAGEREF _Toc52288666 \h </w:instrText>
+              <w:instrText xml:space="preserve"> PAGEREF _Toc52541274 \h </w:instrText>
             </w:r>
             <w:r>
               <w:rPr>
@@ -685,9 +651,8 @@
                 <w:caps/>
                 <w:noProof/>
                 <w:webHidden/>
-                <w:spacing w:val="30"/>
+                <w:spacing w:val="32"/>
                 <w:sz w:val="16"/>
-                <w:szCs w:val="16"/>
               </w:rPr>
             </w:r>
             <w:r>
@@ -696,9 +661,8 @@
                 <w:caps/>
                 <w:noProof/>
                 <w:webHidden/>
-                <w:spacing w:val="30"/>
+                <w:spacing w:val="32"/>
                 <w:sz w:val="16"/>
-                <w:szCs w:val="16"/>
               </w:rPr>
               <w:fldChar w:fldCharType="separate"/>
             </w:r>
@@ -708,9 +672,8 @@
                 <w:caps/>
                 <w:noProof/>
                 <w:webHidden/>
-                <w:spacing w:val="30"/>
+                <w:spacing w:val="32"/>
                 <w:sz w:val="16"/>
-                <w:szCs w:val="16"/>
               </w:rPr>
               <w:t>5</w:t>
             </w:r>
@@ -720,9 +683,8 @@
                 <w:caps/>
                 <w:noProof/>
                 <w:webHidden/>
-                <w:spacing w:val="30"/>
+                <w:spacing w:val="32"/>
                 <w:sz w:val="16"/>
-                <w:szCs w:val="16"/>
               </w:rPr>
               <w:fldChar w:fldCharType="end"/>
             </w:r>
@@ -734,23 +696,23 @@
             <w:tabs>
               <w:tab w:val="right" w:leader="dot" w:pos="6470"/>
             </w:tabs>
-            <w:spacing w:line="600" w:lineRule="auto"/>
             <w:rPr>
+              <w:rFonts w:ascii="Lucida Sans" w:hAnsi="Lucida Sans"/>
+              <w:caps/>
               <w:noProof/>
+              <w:spacing w:val="32"/>
               <w:sz w:val="16"/>
-              <w:szCs w:val="16"/>
             </w:rPr>
           </w:pPr>
-          <w:hyperlink w:anchor="_Toc52288667" w:history="1">
+          <w:hyperlink w:anchor="_Toc52541275" w:history="1">
             <w:r>
               <w:rPr>
                 <w:rStyle w:val="Hyperlink"/>
                 <w:rFonts w:ascii="Lucida Sans" w:hAnsi="Lucida Sans"/>
                 <w:caps/>
                 <w:noProof/>
-                <w:spacing w:val="30"/>
+                <w:spacing w:val="32"/>
                 <w:sz w:val="16"/>
-                <w:szCs w:val="16"/>
                 <w:lang w:bidi="en-US"/>
               </w:rPr>
               <w:t>Concluding Observations &amp; Remarks</w:t>
@@ -761,9 +723,8 @@
                 <w:caps/>
                 <w:noProof/>
                 <w:webHidden/>
-                <w:spacing w:val="30"/>
+                <w:spacing w:val="32"/>
                 <w:sz w:val="16"/>
-                <w:szCs w:val="16"/>
               </w:rPr>
               <w:tab/>
             </w:r>
@@ -773,9 +734,8 @@
                 <w:caps/>
                 <w:noProof/>
                 <w:webHidden/>
-                <w:spacing w:val="30"/>
+                <w:spacing w:val="32"/>
                 <w:sz w:val="16"/>
-                <w:szCs w:val="16"/>
               </w:rPr>
               <w:fldChar w:fldCharType="begin"/>
             </w:r>
@@ -785,11 +745,10 @@
                 <w:caps/>
                 <w:noProof/>
                 <w:webHidden/>
-                <w:spacing w:val="30"/>
+                <w:spacing w:val="32"/>
                 <w:sz w:val="16"/>
-                <w:szCs w:val="16"/>
               </w:rPr>
-              <w:instrText xml:space="preserve"> PAGEREF _Toc52288667 \h </w:instrText>
+              <w:instrText xml:space="preserve"> PAGEREF _Toc52541275 \h </w:instrText>
             </w:r>
             <w:r>
               <w:rPr>
@@ -797,9 +756,8 @@
                 <w:caps/>
                 <w:noProof/>
                 <w:webHidden/>
-                <w:spacing w:val="30"/>
+                <w:spacing w:val="32"/>
                 <w:sz w:val="16"/>
-                <w:szCs w:val="16"/>
               </w:rPr>
             </w:r>
             <w:r>
@@ -808,9 +766,8 @@
                 <w:caps/>
                 <w:noProof/>
                 <w:webHidden/>
-                <w:spacing w:val="30"/>
+                <w:spacing w:val="32"/>
                 <w:sz w:val="16"/>
-                <w:szCs w:val="16"/>
               </w:rPr>
               <w:fldChar w:fldCharType="separate"/>
             </w:r>
@@ -820,9 +777,8 @@
                 <w:caps/>
                 <w:noProof/>
                 <w:webHidden/>
-                <w:spacing w:val="30"/>
+                <w:spacing w:val="32"/>
                 <w:sz w:val="16"/>
-                <w:szCs w:val="16"/>
               </w:rPr>
               <w:t>6</w:t>
             </w:r>
@@ -832,9 +788,113 @@
                 <w:caps/>
                 <w:noProof/>
                 <w:webHidden/>
-                <w:spacing w:val="30"/>
+                <w:spacing w:val="32"/>
                 <w:sz w:val="16"/>
-                <w:szCs w:val="16"/>
+              </w:rPr>
+              <w:fldChar w:fldCharType="end"/>
+            </w:r>
+          </w:hyperlink>
+        </w:p>
+        <w:p>
+          <w:pPr>
+            <w:pStyle w:val="TOC1"/>
+            <w:tabs>
+              <w:tab w:val="right" w:leader="dot" w:pos="6470"/>
+            </w:tabs>
+            <w:rPr>
+              <w:rFonts w:ascii="Lucida Sans" w:hAnsi="Lucida Sans"/>
+              <w:caps/>
+              <w:noProof/>
+              <w:spacing w:val="32"/>
+              <w:sz w:val="16"/>
+            </w:rPr>
+          </w:pPr>
+          <w:hyperlink w:anchor="_Toc52541276" w:history="1">
+            <w:r>
+              <w:rPr>
+                <w:rStyle w:val="Hyperlink"/>
+                <w:rFonts w:ascii="Lucida Sans" w:hAnsi="Lucida Sans"/>
+                <w:caps/>
+                <w:noProof/>
+                <w:spacing w:val="32"/>
+                <w:sz w:val="16"/>
+                <w:lang w:bidi="en-US"/>
+              </w:rPr>
+              <w:t>Bonus 2</w:t>
+            </w:r>
+            <w:r>
+              <w:rPr>
+                <w:rFonts w:ascii="Lucida Sans" w:hAnsi="Lucida Sans"/>
+                <w:caps/>
+                <w:noProof/>
+                <w:webHidden/>
+                <w:spacing w:val="32"/>
+                <w:sz w:val="16"/>
+              </w:rPr>
+              <w:tab/>
+            </w:r>
+            <w:r>
+              <w:rPr>
+                <w:rFonts w:ascii="Lucida Sans" w:hAnsi="Lucida Sans"/>
+                <w:caps/>
+                <w:noProof/>
+                <w:webHidden/>
+                <w:spacing w:val="32"/>
+                <w:sz w:val="16"/>
+              </w:rPr>
+              <w:fldChar w:fldCharType="begin"/>
+            </w:r>
+            <w:r>
+              <w:rPr>
+                <w:rFonts w:ascii="Lucida Sans" w:hAnsi="Lucida Sans"/>
+                <w:caps/>
+                <w:noProof/>
+                <w:webHidden/>
+                <w:spacing w:val="32"/>
+                <w:sz w:val="16"/>
+              </w:rPr>
+              <w:instrText xml:space="preserve"> PAGEREF _Toc52541276 \h </w:instrText>
+            </w:r>
+            <w:r>
+              <w:rPr>
+                <w:rFonts w:ascii="Lucida Sans" w:hAnsi="Lucida Sans"/>
+                <w:caps/>
+                <w:noProof/>
+                <w:webHidden/>
+                <w:spacing w:val="32"/>
+                <w:sz w:val="16"/>
+              </w:rPr>
+            </w:r>
+            <w:r>
+              <w:rPr>
+                <w:rFonts w:ascii="Lucida Sans" w:hAnsi="Lucida Sans"/>
+                <w:caps/>
+                <w:noProof/>
+                <w:webHidden/>
+                <w:spacing w:val="32"/>
+                <w:sz w:val="16"/>
+              </w:rPr>
+              <w:fldChar w:fldCharType="separate"/>
+            </w:r>
+            <w:r>
+              <w:rPr>
+                <w:rFonts w:ascii="Lucida Sans" w:hAnsi="Lucida Sans"/>
+                <w:caps/>
+                <w:noProof/>
+                <w:webHidden/>
+                <w:spacing w:val="32"/>
+                <w:sz w:val="16"/>
+              </w:rPr>
+              <w:t>7</w:t>
+            </w:r>
+            <w:r>
+              <w:rPr>
+                <w:rFonts w:ascii="Lucida Sans" w:hAnsi="Lucida Sans"/>
+                <w:caps/>
+                <w:noProof/>
+                <w:webHidden/>
+                <w:spacing w:val="32"/>
+                <w:sz w:val="16"/>
               </w:rPr>
               <w:fldChar w:fldCharType="end"/>
             </w:r>
@@ -846,9 +906,8 @@
           </w:pPr>
           <w:r>
             <w:rPr>
-              <w:rFonts w:ascii="Lucida Console" w:hAnsi="Lucida Console"/>
               <w:caps/>
-              <w:spacing w:val="24"/>
+              <w:spacing w:val="32"/>
               <w:sz w:val="16"/>
               <w:szCs w:val="16"/>
             </w:rPr>
@@ -868,12 +927,12 @@
       <w:pPr>
         <w:pStyle w:val="Heading1"/>
       </w:pPr>
-      <w:bookmarkStart w:id="0" w:name="_Toc52288663"/>
     </w:p>
     <w:p>
       <w:pPr>
         <w:pStyle w:val="Heading1"/>
       </w:pPr>
+      <w:bookmarkStart w:id="0" w:name="_Toc52541271"/>
       <w:r>
         <w:t xml:space="preserve">Kickstarter </w:t>
       </w:r>
@@ -957,7 +1016,6 @@
         <w:pStyle w:val="Heading2"/>
         <w:jc w:val="center"/>
       </w:pPr>
-      <w:bookmarkStart w:id="1" w:name="_Toc52288664"/>
     </w:p>
     <w:p>
       <w:pPr>
@@ -970,6 +1028,7 @@
         <w:pStyle w:val="Heading2"/>
         <w:jc w:val="center"/>
       </w:pPr>
+      <w:bookmarkStart w:id="1" w:name="_Toc52541272"/>
       <w:r>
         <w:t>State Count By Category</w:t>
       </w:r>
@@ -982,15 +1041,27 @@
         <w:ind w:left="-2790" w:right="-2700"/>
         <w:jc w:val="center"/>
       </w:pPr>
+    </w:p>
+    <w:p>
+      <w:pPr>
+        <w:pStyle w:val="Heading2"/>
+        <w:ind w:left="-2790" w:right="-2700"/>
+        <w:jc w:val="center"/>
+      </w:pPr>
+    </w:p>
+    <w:p>
+      <w:pPr>
+        <w:ind w:left="-1440"/>
+      </w:pPr>
       <w:r>
         <w:rPr>
           <w:noProof/>
         </w:rPr>
         <w:drawing>
-          <wp:inline distT="0" distB="0" distL="0" distR="0" wp14:anchorId="1D224F92" wp14:editId="48535946">
-            <wp:extent cx="5943600" cy="3743325"/>
-            <wp:effectExtent l="19050" t="0" r="19050" b="0"/>
-            <wp:docPr id="1" name="Chart 1">
+          <wp:inline distT="0" distB="0" distL="0" distR="0" wp14:anchorId="73CC9D1A" wp14:editId="064EFBE5">
+            <wp:extent cx="5788464" cy="3645339"/>
+            <wp:effectExtent l="0" t="0" r="3175" b="12700"/>
+            <wp:docPr id="6" name="Chart 6">
               <a:extLst xmlns:a="http://schemas.openxmlformats.org/drawingml/2006/main">
                 <a:ext uri="{FF2B5EF4-FFF2-40B4-BE49-F238E27FC236}">
                   <a16:creationId xmlns:a16="http://schemas.microsoft.com/office/drawing/2014/main" id="{8B32E921-93E3-438B-A7D1-188F417F8671}"/>
@@ -1015,7 +1086,6 @@
         <w:pStyle w:val="Heading2"/>
         <w:jc w:val="center"/>
       </w:pPr>
-      <w:bookmarkStart w:id="2" w:name="_Toc52288665"/>
     </w:p>
     <w:p>
       <w:pPr>
@@ -1028,26 +1098,40 @@
         <w:pStyle w:val="Heading2"/>
         <w:jc w:val="center"/>
       </w:pPr>
+      <w:bookmarkStart w:id="2" w:name="_Toc52541273"/>
       <w:r>
         <w:t>State Count By Sub-Category</w:t>
       </w:r>
       <w:bookmarkEnd w:id="2"/>
     </w:p>
+    <w:p/>
     <w:p>
       <w:pPr>
         <w:pStyle w:val="Heading2"/>
         <w:ind w:left="-2790" w:right="-2790"/>
         <w:jc w:val="center"/>
+      </w:pPr>
+    </w:p>
+    <w:p>
+      <w:pPr>
+        <w:pStyle w:val="Heading2"/>
+        <w:ind w:left="-2790" w:right="-2790"/>
+        <w:jc w:val="center"/>
+      </w:pPr>
+    </w:p>
+    <w:p>
+      <w:pPr>
+        <w:ind w:left="-1350"/>
       </w:pPr>
       <w:r>
         <w:rPr>
           <w:noProof/>
         </w:rPr>
         <w:drawing>
-          <wp:inline distT="0" distB="0" distL="0" distR="0" wp14:anchorId="4094A5FA" wp14:editId="21B02F9B">
-            <wp:extent cx="5943600" cy="3576955"/>
-            <wp:effectExtent l="19050" t="0" r="19050" b="4445"/>
-            <wp:docPr id="2" name="Chart 2">
+          <wp:inline distT="0" distB="0" distL="0" distR="0" wp14:anchorId="0C8B1FB6" wp14:editId="1DCCCFA3">
+            <wp:extent cx="5760725" cy="3466214"/>
+            <wp:effectExtent l="0" t="0" r="11430" b="1270"/>
+            <wp:docPr id="5" name="Chart 5">
               <a:extLst xmlns:a="http://schemas.openxmlformats.org/drawingml/2006/main">
                 <a:ext uri="{FF2B5EF4-FFF2-40B4-BE49-F238E27FC236}">
                   <a16:creationId xmlns:a16="http://schemas.microsoft.com/office/drawing/2014/main" id="{059DCAB7-5BED-4698-962A-C6C098ECF233}"/>
@@ -1072,7 +1156,6 @@
         <w:pStyle w:val="Heading2"/>
         <w:jc w:val="center"/>
       </w:pPr>
-      <w:bookmarkStart w:id="3" w:name="_Toc52288666"/>
     </w:p>
     <w:p>
       <w:pPr>
@@ -1085,11 +1168,15 @@
         <w:pStyle w:val="Heading2"/>
         <w:jc w:val="center"/>
       </w:pPr>
+      <w:bookmarkStart w:id="3" w:name="_Toc52541274"/>
       <w:r>
         <w:t>State Count By Date Created</w:t>
       </w:r>
       <w:bookmarkEnd w:id="3"/>
     </w:p>
+    <w:p/>
+    <w:p/>
+    <w:p/>
     <w:p>
       <w:pPr>
         <w:ind w:left="-2790" w:right="-2790"/>
@@ -1132,12 +1219,12 @@
       <w:pPr>
         <w:pStyle w:val="Heading1"/>
       </w:pPr>
-      <w:bookmarkStart w:id="4" w:name="_Toc52288667"/>
     </w:p>
     <w:p>
       <w:pPr>
         <w:pStyle w:val="Heading1"/>
       </w:pPr>
+      <w:bookmarkStart w:id="4" w:name="_Toc52541275"/>
       <w:r>
         <w:t>Concluding Observations &amp; Remarks</w:t>
       </w:r>
@@ -1205,6 +1292,9 @@
       <w:r>
         <w:t xml:space="preserve"> Start a journalism campaign</w:t>
       </w:r>
+      <w:r>
+        <w:t>.</w:t>
+      </w:r>
     </w:p>
     <w:p>
       <w:pPr>
@@ -1408,6 +1498,22 @@
           <w:bCs/>
         </w:rPr>
       </w:pPr>
+    </w:p>
+    <w:p>
+      <w:pPr>
+        <w:rPr>
+          <w:b/>
+          <w:bCs/>
+        </w:rPr>
+      </w:pPr>
+    </w:p>
+    <w:p>
+      <w:pPr>
+        <w:rPr>
+          <w:b/>
+          <w:bCs/>
+        </w:rPr>
+      </w:pPr>
       <w:r>
         <w:rPr>
           <w:b/>
@@ -1442,7 +1548,10 @@
         </w:numPr>
       </w:pPr>
       <w:r>
-        <w:t xml:space="preserve">We do not know who or what organizations have campaigns running </w:t>
+        <w:t>We do not know who or what organizations have campaigns running</w:t>
+      </w:r>
+      <w:r>
+        <w:t>.</w:t>
       </w:r>
     </w:p>
     <w:p>
@@ -1467,6 +1576,9 @@
       <w:r>
         <w:t xml:space="preserve"> know if individuals or groups have multiple campaigns</w:t>
       </w:r>
+      <w:r>
+        <w:t>.</w:t>
+      </w:r>
     </w:p>
     <w:p>
       <w:pPr>
@@ -1499,6 +1611,9 @@
       <w:r>
         <w:t>A Pivot table that contained both category and sub-category, so that you could see how the subcategory informed the success or failure of the category</w:t>
       </w:r>
+      <w:r>
+        <w:t>.</w:t>
+      </w:r>
     </w:p>
     <w:p>
       <w:pPr>
@@ -1517,13 +1632,14 @@
         <w:t>Staff Pick vs. Not Pick</w:t>
       </w:r>
       <w:r>
-        <w:t xml:space="preserve"> would make a good line chart </w:t>
-      </w:r>
-    </w:p>
-    <w:p>
-      <w:pPr>
-        <w:pStyle w:val="ListParagraph"/>
-      </w:pPr>
+        <w:t xml:space="preserve"> would make a good line chart</w:t>
+      </w:r>
+      <w:r>
+        <w:t>.</w:t>
+      </w:r>
+      <w:r>
+        <w:t xml:space="preserve"> </w:t>
+      </w:r>
     </w:p>
     <w:p>
       <w:pPr>
@@ -1548,7 +1664,97 @@
         <w:t xml:space="preserve"> of goals met, this may be well represented in a bar chart.</w:t>
       </w:r>
     </w:p>
-    <w:p/>
+    <w:p>
+      <w:pPr>
+        <w:pStyle w:val="Heading1"/>
+      </w:pPr>
+      <w:bookmarkStart w:id="5" w:name="_Toc52541276"/>
+      <w:r>
+        <w:t>Bonus</w:t>
+      </w:r>
+      <w:r>
+        <w:t xml:space="preserve"> 2</w:t>
+      </w:r>
+      <w:bookmarkEnd w:id="5"/>
+    </w:p>
+    <w:p>
+      <w:pPr>
+        <w:rPr>
+          <w:b/>
+          <w:bCs/>
+        </w:rPr>
+      </w:pPr>
+      <w:r>
+        <w:rPr>
+          <w:b/>
+          <w:bCs/>
+        </w:rPr>
+        <w:t>Use your data to determine whether the mean or the median summarizes the data more meaningfully.</w:t>
+      </w:r>
+    </w:p>
+    <w:p>
+      <w:pPr>
+        <w:pStyle w:val="ListParagraph"/>
+        <w:numPr>
+          <w:ilvl w:val="0"/>
+          <w:numId w:val="10"/>
+        </w:numPr>
+      </w:pPr>
+      <w:r>
+        <w:t>Median is less skewed by outliers so therefore more meaningful.</w:t>
+      </w:r>
+    </w:p>
+    <w:p>
+      <w:pPr>
+        <w:rPr>
+          <w:b/>
+          <w:bCs/>
+        </w:rPr>
+      </w:pPr>
+      <w:r>
+        <w:rPr>
+          <w:b/>
+          <w:bCs/>
+        </w:rPr>
+        <w:t>Use your data to determine if there is more variability with successful or unsuccessful campaigns. Does this make sense? Why or why not?</w:t>
+      </w:r>
+    </w:p>
+    <w:p>
+      <w:pPr>
+        <w:pStyle w:val="ListParagraph"/>
+        <w:numPr>
+          <w:ilvl w:val="0"/>
+          <w:numId w:val="11"/>
+        </w:numPr>
+      </w:pPr>
+      <w:r>
+        <w:t>There is more variability within the successful data.  We know this because:</w:t>
+      </w:r>
+    </w:p>
+    <w:p>
+      <w:pPr>
+        <w:pStyle w:val="ListParagraph"/>
+        <w:numPr>
+          <w:ilvl w:val="1"/>
+          <w:numId w:val="11"/>
+        </w:numPr>
+      </w:pPr>
+      <w:r>
+        <w:t>The variance of the successful backers is substantially greater than failed backer’s count.</w:t>
+      </w:r>
+    </w:p>
+    <w:p>
+      <w:pPr>
+        <w:pStyle w:val="ListParagraph"/>
+        <w:numPr>
+          <w:ilvl w:val="1"/>
+          <w:numId w:val="11"/>
+        </w:numPr>
+      </w:pPr>
+      <w:r>
+        <w:t>We can also look at the min and max of both outcomes and there is a much wider margin for successful campaigns.</w:t>
+      </w:r>
+    </w:p>
     <w:sectPr>
       <w:footerReference w:type="default" r:id="rId12"/>
       <w:pgSz w:w="12240" w:h="15840"/>
@@ -2166,6 +2372,119 @@
     </w:lvl>
   </w:abstractNum>
   <w:abstractNum w:abstractNumId="4" w15:restartNumberingAfterBreak="0">
+    <w:nsid w:val="36A64D07"/>
+    <w:multiLevelType w:val="hybridMultilevel"/>
+    <w:tmpl w:val="8BE0AD66"/>
+    <w:lvl w:ilvl="0" w:tplc="04090001">
+      <w:start w:val="1"/>
+      <w:numFmt w:val="bullet"/>
+      <w:lvlText w:val=""/>
+      <w:lvlJc w:val="left"/>
+      <w:pPr>
+        <w:ind w:left="720" w:hanging="360"/>
+      </w:pPr>
+      <w:rPr>
+        <w:rFonts w:ascii="Symbol" w:hAnsi="Symbol" w:hint="default"/>
+      </w:rPr>
+    </w:lvl>
+    <w:lvl w:ilvl="1" w:tplc="04090003">
+      <w:start w:val="1"/>
+      <w:numFmt w:val="bullet"/>
+      <w:lvlText w:val="o"/>
+      <w:lvlJc w:val="left"/>
+      <w:pPr>
+        <w:ind w:left="1440" w:hanging="360"/>
+      </w:pPr>
+      <w:rPr>
+        <w:rFonts w:ascii="Courier New" w:hAnsi="Courier New" w:cs="Courier New" w:hint="default"/>
+      </w:rPr>
+    </w:lvl>
+    <w:lvl w:ilvl="2" w:tplc="04090005">
+      <w:start w:val="1"/>
+      <w:numFmt w:val="bullet"/>
+      <w:lvlText w:val=""/>
+      <w:lvlJc w:val="left"/>
+      <w:pPr>
+        <w:ind w:left="2160" w:hanging="360"/>
+      </w:pPr>
+      <w:rPr>
+        <w:rFonts w:ascii="Wingdings" w:hAnsi="Wingdings" w:hint="default"/>
+      </w:rPr>
+    </w:lvl>
+    <w:lvl w:ilvl="3" w:tplc="04090001">
+      <w:start w:val="1"/>
+      <w:numFmt w:val="bullet"/>
+      <w:lvlText w:val=""/>
+      <w:lvlJc w:val="left"/>
+      <w:pPr>
+        <w:ind w:left="2880" w:hanging="360"/>
+      </w:pPr>
+      <w:rPr>
+        <w:rFonts w:ascii="Symbol" w:hAnsi="Symbol" w:hint="default"/>
+      </w:rPr>
+    </w:lvl>
+    <w:lvl w:ilvl="4" w:tplc="04090003">
+      <w:start w:val="1"/>
+      <w:numFmt w:val="bullet"/>
+      <w:lvlText w:val="o"/>
+      <w:lvlJc w:val="left"/>
+      <w:pPr>
+        <w:ind w:left="3600" w:hanging="360"/>
+      </w:pPr>
+      <w:rPr>
+        <w:rFonts w:ascii="Courier New" w:hAnsi="Courier New" w:cs="Courier New" w:hint="default"/>
+      </w:rPr>
+    </w:lvl>
+    <w:lvl w:ilvl="5" w:tplc="04090005">
+      <w:start w:val="1"/>
+      <w:numFmt w:val="bullet"/>
+      <w:lvlText w:val=""/>
+      <w:lvlJc w:val="left"/>
+      <w:pPr>
+        <w:ind w:left="4320" w:hanging="360"/>
+      </w:pPr>
+      <w:rPr>
+        <w:rFonts w:ascii="Wingdings" w:hAnsi="Wingdings" w:hint="default"/>
+      </w:rPr>
+    </w:lvl>
+    <w:lvl w:ilvl="6" w:tplc="04090001">
+      <w:start w:val="1"/>
+      <w:numFmt w:val="bullet"/>
+      <w:lvlText w:val=""/>
+      <w:lvlJc w:val="left"/>
+      <w:pPr>
+        <w:ind w:left="5040" w:hanging="360"/>
+      </w:pPr>
+      <w:rPr>
+        <w:rFonts w:ascii="Symbol" w:hAnsi="Symbol" w:hint="default"/>
+      </w:rPr>
+    </w:lvl>
+    <w:lvl w:ilvl="7" w:tplc="04090003">
+      <w:start w:val="1"/>
+      <w:numFmt w:val="bullet"/>
+      <w:lvlText w:val="o"/>
+      <w:lvlJc w:val="left"/>
+      <w:pPr>
+        <w:ind w:left="5760" w:hanging="360"/>
+      </w:pPr>
+      <w:rPr>
+        <w:rFonts w:ascii="Courier New" w:hAnsi="Courier New" w:cs="Courier New" w:hint="default"/>
+      </w:rPr>
+    </w:lvl>
+    <w:lvl w:ilvl="8" w:tplc="04090005">
+      <w:start w:val="1"/>
+      <w:numFmt w:val="bullet"/>
+      <w:lvlText w:val=""/>
+      <w:lvlJc w:val="left"/>
+      <w:pPr>
+        <w:ind w:left="6480" w:hanging="360"/>
+      </w:pPr>
+      <w:rPr>
+        <w:rFonts w:ascii="Wingdings" w:hAnsi="Wingdings" w:hint="default"/>
+      </w:rPr>
+    </w:lvl>
+  </w:abstractNum>
+  <w:abstractNum w:abstractNumId="5" w15:restartNumberingAfterBreak="0">
     <w:nsid w:val="49CC4AE6"/>
     <w:multiLevelType w:val="hybridMultilevel"/>
     <w:tmpl w:val="1A5C86EA"/>
@@ -2278,7 +2597,7 @@
       </w:rPr>
     </w:lvl>
   </w:abstractNum>
-  <w:abstractNum w:abstractNumId="5" w15:restartNumberingAfterBreak="0">
+  <w:abstractNum w:abstractNumId="6" w15:restartNumberingAfterBreak="0">
     <w:nsid w:val="52CE6C52"/>
     <w:multiLevelType w:val="hybridMultilevel"/>
     <w:tmpl w:val="183C0ECE"/>
@@ -2391,7 +2710,7 @@
       </w:rPr>
     </w:lvl>
   </w:abstractNum>
-  <w:abstractNum w:abstractNumId="6" w15:restartNumberingAfterBreak="0">
+  <w:abstractNum w:abstractNumId="7" w15:restartNumberingAfterBreak="0">
     <w:nsid w:val="59BF47AF"/>
     <w:multiLevelType w:val="hybridMultilevel"/>
     <w:tmpl w:val="82081662"/>
@@ -2504,7 +2823,7 @@
       </w:rPr>
     </w:lvl>
   </w:abstractNum>
-  <w:abstractNum w:abstractNumId="7" w15:restartNumberingAfterBreak="0">
+  <w:abstractNum w:abstractNumId="8" w15:restartNumberingAfterBreak="0">
     <w:nsid w:val="6087724C"/>
     <w:multiLevelType w:val="hybridMultilevel"/>
     <w:tmpl w:val="3BCEDE46"/>
@@ -2617,7 +2936,7 @@
       </w:rPr>
     </w:lvl>
   </w:abstractNum>
-  <w:abstractNum w:abstractNumId="8" w15:restartNumberingAfterBreak="0">
+  <w:abstractNum w:abstractNumId="9" w15:restartNumberingAfterBreak="0">
     <w:nsid w:val="61E858B5"/>
     <w:multiLevelType w:val="hybridMultilevel"/>
     <w:tmpl w:val="9A7065BE"/>
@@ -2718,6 +3037,119 @@
       </w:rPr>
     </w:lvl>
     <w:lvl w:ilvl="8" w:tplc="04090005" w:tentative="1">
+      <w:start w:val="1"/>
+      <w:numFmt w:val="bullet"/>
+      <w:lvlText w:val=""/>
+      <w:lvlJc w:val="left"/>
+      <w:pPr>
+        <w:ind w:left="6480" w:hanging="360"/>
+      </w:pPr>
+      <w:rPr>
+        <w:rFonts w:ascii="Wingdings" w:hAnsi="Wingdings" w:hint="default"/>
+      </w:rPr>
+    </w:lvl>
+  </w:abstractNum>
+  <w:abstractNum w:abstractNumId="10" w15:restartNumberingAfterBreak="0">
+    <w:nsid w:val="6EE46C76"/>
+    <w:multiLevelType w:val="hybridMultilevel"/>
+    <w:tmpl w:val="839EC482"/>
+    <w:lvl w:ilvl="0" w:tplc="04090001">
+      <w:start w:val="1"/>
+      <w:numFmt w:val="bullet"/>
+      <w:lvlText w:val=""/>
+      <w:lvlJc w:val="left"/>
+      <w:pPr>
+        <w:ind w:left="720" w:hanging="360"/>
+      </w:pPr>
+      <w:rPr>
+        <w:rFonts w:ascii="Symbol" w:hAnsi="Symbol" w:hint="default"/>
+      </w:rPr>
+    </w:lvl>
+    <w:lvl w:ilvl="1" w:tplc="04090003">
+      <w:start w:val="1"/>
+      <w:numFmt w:val="bullet"/>
+      <w:lvlText w:val="o"/>
+      <w:lvlJc w:val="left"/>
+      <w:pPr>
+        <w:ind w:left="1440" w:hanging="360"/>
+      </w:pPr>
+      <w:rPr>
+        <w:rFonts w:ascii="Courier New" w:hAnsi="Courier New" w:cs="Courier New" w:hint="default"/>
+      </w:rPr>
+    </w:lvl>
+    <w:lvl w:ilvl="2" w:tplc="04090005">
+      <w:start w:val="1"/>
+      <w:numFmt w:val="bullet"/>
+      <w:lvlText w:val=""/>
+      <w:lvlJc w:val="left"/>
+      <w:pPr>
+        <w:ind w:left="2160" w:hanging="360"/>
+      </w:pPr>
+      <w:rPr>
+        <w:rFonts w:ascii="Wingdings" w:hAnsi="Wingdings" w:hint="default"/>
+      </w:rPr>
+    </w:lvl>
+    <w:lvl w:ilvl="3" w:tplc="04090001">
+      <w:start w:val="1"/>
+      <w:numFmt w:val="bullet"/>
+      <w:lvlText w:val=""/>
+      <w:lvlJc w:val="left"/>
+      <w:pPr>
+        <w:ind w:left="2880" w:hanging="360"/>
+      </w:pPr>
+      <w:rPr>
+        <w:rFonts w:ascii="Symbol" w:hAnsi="Symbol" w:hint="default"/>
+      </w:rPr>
+    </w:lvl>
+    <w:lvl w:ilvl="4" w:tplc="04090003">
+      <w:start w:val="1"/>
+      <w:numFmt w:val="bullet"/>
+      <w:lvlText w:val="o"/>
+      <w:lvlJc w:val="left"/>
+      <w:pPr>
+        <w:ind w:left="3600" w:hanging="360"/>
+      </w:pPr>
+      <w:rPr>
+        <w:rFonts w:ascii="Courier New" w:hAnsi="Courier New" w:cs="Courier New" w:hint="default"/>
+      </w:rPr>
+    </w:lvl>
+    <w:lvl w:ilvl="5" w:tplc="04090005">
+      <w:start w:val="1"/>
+      <w:numFmt w:val="bullet"/>
+      <w:lvlText w:val=""/>
+      <w:lvlJc w:val="left"/>
+      <w:pPr>
+        <w:ind w:left="4320" w:hanging="360"/>
+      </w:pPr>
+      <w:rPr>
+        <w:rFonts w:ascii="Wingdings" w:hAnsi="Wingdings" w:hint="default"/>
+      </w:rPr>
+    </w:lvl>
+    <w:lvl w:ilvl="6" w:tplc="04090001">
+      <w:start w:val="1"/>
+      <w:numFmt w:val="bullet"/>
+      <w:lvlText w:val=""/>
+      <w:lvlJc w:val="left"/>
+      <w:pPr>
+        <w:ind w:left="5040" w:hanging="360"/>
+      </w:pPr>
+      <w:rPr>
+        <w:rFonts w:ascii="Symbol" w:hAnsi="Symbol" w:hint="default"/>
+      </w:rPr>
+    </w:lvl>
+    <w:lvl w:ilvl="7" w:tplc="04090003">
+      <w:start w:val="1"/>
+      <w:numFmt w:val="bullet"/>
+      <w:lvlText w:val="o"/>
+      <w:lvlJc w:val="left"/>
+      <w:pPr>
+        <w:ind w:left="5760" w:hanging="360"/>
+      </w:pPr>
+      <w:rPr>
+        <w:rFonts w:ascii="Courier New" w:hAnsi="Courier New" w:cs="Courier New" w:hint="default"/>
+      </w:rPr>
+    </w:lvl>
+    <w:lvl w:ilvl="8" w:tplc="04090005">
       <w:start w:val="1"/>
       <w:numFmt w:val="bullet"/>
       <w:lvlText w:val=""/>
@@ -2734,13 +3166,13 @@
     <w:abstractNumId w:val="2"/>
   </w:num>
   <w:num w:numId="2">
-    <w:abstractNumId w:val="8"/>
+    <w:abstractNumId w:val="9"/>
   </w:num>
   <w:num w:numId="3">
-    <w:abstractNumId w:val="6"/>
+    <w:abstractNumId w:val="7"/>
   </w:num>
   <w:num w:numId="4">
-    <w:abstractNumId w:val="7"/>
+    <w:abstractNumId w:val="8"/>
   </w:num>
   <w:num w:numId="5">
     <w:abstractNumId w:val="0"/>
@@ -2752,10 +3184,34 @@
     <w:abstractNumId w:val="1"/>
   </w:num>
   <w:num w:numId="8">
-    <w:abstractNumId w:val="4"/>
+    <w:abstractNumId w:val="5"/>
   </w:num>
   <w:num w:numId="9">
-    <w:abstractNumId w:val="5"/>
+    <w:abstractNumId w:val="6"/>
+  </w:num>
+  <w:num w:numId="10">
+    <w:abstractNumId w:val="4"/>
+    <w:lvlOverride w:ilvl="0"/>
+    <w:lvlOverride w:ilvl="1"/>
+    <w:lvlOverride w:ilvl="2"/>
+    <w:lvlOverride w:ilvl="3"/>
+    <w:lvlOverride w:ilvl="4"/>
+    <w:lvlOverride w:ilvl="5"/>
+    <w:lvlOverride w:ilvl="6"/>
+    <w:lvlOverride w:ilvl="7"/>
+    <w:lvlOverride w:ilvl="8"/>
+  </w:num>
+  <w:num w:numId="11">
+    <w:abstractNumId w:val="10"/>
+    <w:lvlOverride w:ilvl="0"/>
+    <w:lvlOverride w:ilvl="1"/>
+    <w:lvlOverride w:ilvl="2"/>
+    <w:lvlOverride w:ilvl="3"/>
+    <w:lvlOverride w:ilvl="4"/>
+    <w:lvlOverride w:ilvl="5"/>
+    <w:lvlOverride w:ilvl="6"/>
+    <w:lvlOverride w:ilvl="7"/>
+    <w:lvlOverride w:ilvl="8"/>
   </w:num>
 </w:numbering>
 </file>
@@ -3174,9 +3630,9 @@
     <w:link w:val="Heading1Char"/>
     <w:uiPriority w:val="9"/>
     <w:qFormat/>
-    <w:rsid w:val="002E66AF"/>
+    <w:rsid w:val="00CE0A8E"/>
     <w:pPr>
-      <w:spacing w:before="600" w:after="240" w:line="480" w:lineRule="auto"/>
+      <w:spacing w:before="600" w:after="240"/>
       <w:jc w:val="left"/>
       <w:outlineLvl w:val="0"/>
     </w:pPr>
@@ -3407,7 +3863,7 @@
     <w:basedOn w:val="DefaultParagraphFont"/>
     <w:link w:val="Heading1"/>
     <w:uiPriority w:val="9"/>
-    <w:rsid w:val="002E66AF"/>
+    <w:rsid w:val="00CE0A8E"/>
     <w:rPr>
       <w:rFonts w:ascii="Lucida Sans" w:hAnsi="Lucida Sans"/>
       <w:caps/>
@@ -4540,7 +4996,7 @@
           </c:val>
           <c:extLst>
             <c:ext xmlns:c16="http://schemas.microsoft.com/office/drawing/2014/chart" uri="{C3380CC4-5D6E-409C-BE32-E72D297353CC}">
-              <c16:uniqueId val="{00000000-D8B2-4648-9B84-0F6585B0E42A}"/>
+              <c16:uniqueId val="{00000000-0B1C-4C5D-A196-65664BED3A9C}"/>
             </c:ext>
           </c:extLst>
         </c:ser>
@@ -4652,7 +5108,7 @@
           </c:val>
           <c:extLst>
             <c:ext xmlns:c16="http://schemas.microsoft.com/office/drawing/2014/chart" uri="{C3380CC4-5D6E-409C-BE32-E72D297353CC}">
-              <c16:uniqueId val="{00000001-D8B2-4648-9B84-0F6585B0E42A}"/>
+              <c16:uniqueId val="{00000001-0B1C-4C5D-A196-65664BED3A9C}"/>
             </c:ext>
           </c:extLst>
         </c:ser>
@@ -4779,7 +5235,7 @@
           </c:val>
           <c:extLst>
             <c:ext xmlns:c16="http://schemas.microsoft.com/office/drawing/2014/chart" uri="{C3380CC4-5D6E-409C-BE32-E72D297353CC}">
-              <c16:uniqueId val="{00000002-D8B2-4648-9B84-0F6585B0E42A}"/>
+              <c16:uniqueId val="{00000002-0B1C-4C5D-A196-65664BED3A9C}"/>
             </c:ext>
           </c:extLst>
         </c:ser>
@@ -4903,7 +5359,7 @@
           </c:val>
           <c:extLst>
             <c:ext xmlns:c16="http://schemas.microsoft.com/office/drawing/2014/chart" uri="{C3380CC4-5D6E-409C-BE32-E72D297353CC}">
-              <c16:uniqueId val="{00000003-D8B2-4648-9B84-0F6585B0E42A}"/>
+              <c16:uniqueId val="{00000003-0B1C-4C5D-A196-65664BED3A9C}"/>
             </c:ext>
           </c:extLst>
         </c:ser>
@@ -4948,7 +5404,7 @@
                 </a:pPr>
                 <a:r>
                   <a:rPr lang="en-US"/>
-                  <a:t>Categorys</a:t>
+                  <a:t>Categories</a:t>
                 </a:r>
               </a:p>
             </c:rich>
@@ -5665,7 +6121,7 @@
           </c:val>
           <c:extLst>
             <c:ext xmlns:c16="http://schemas.microsoft.com/office/drawing/2014/chart" uri="{C3380CC4-5D6E-409C-BE32-E72D297353CC}">
-              <c16:uniqueId val="{00000000-6E65-463D-ADF0-98C44B381227}"/>
+              <c16:uniqueId val="{00000000-24C7-4F00-9299-FC011FCCE03F}"/>
             </c:ext>
           </c:extLst>
         </c:ser>
@@ -5847,7 +6303,7 @@
           </c:val>
           <c:extLst>
             <c:ext xmlns:c16="http://schemas.microsoft.com/office/drawing/2014/chart" uri="{C3380CC4-5D6E-409C-BE32-E72D297353CC}">
-              <c16:uniqueId val="{00000001-6E65-463D-ADF0-98C44B381227}"/>
+              <c16:uniqueId val="{00000001-24C7-4F00-9299-FC011FCCE03F}"/>
             </c:ext>
           </c:extLst>
         </c:ser>
@@ -6089,7 +6545,7 @@
           </c:val>
           <c:extLst>
             <c:ext xmlns:c16="http://schemas.microsoft.com/office/drawing/2014/chart" uri="{C3380CC4-5D6E-409C-BE32-E72D297353CC}">
-              <c16:uniqueId val="{00000002-6E65-463D-ADF0-98C44B381227}"/>
+              <c16:uniqueId val="{00000002-24C7-4F00-9299-FC011FCCE03F}"/>
             </c:ext>
           </c:extLst>
         </c:ser>
@@ -6292,7 +6748,7 @@
           </c:val>
           <c:extLst>
             <c:ext xmlns:c16="http://schemas.microsoft.com/office/drawing/2014/chart" uri="{C3380CC4-5D6E-409C-BE32-E72D297353CC}">
-              <c16:uniqueId val="{00000007-6E65-463D-ADF0-98C44B381227}"/>
+              <c16:uniqueId val="{00000003-24C7-4F00-9299-FC011FCCE03F}"/>
             </c:ext>
           </c:extLst>
         </c:ser>
